--- a/Basics/מג'אווה לפייתון הכל במסמך אחד.docx
+++ b/Basics/מג'אווה לפייתון הכל במסמך אחד.docx
@@ -15182,6 +15182,872 @@
     <w:p>
       <w:pPr>
         <w:rPr>
+          <w:rFonts w:hint="cs"/>
+          <w:rtl/>
+        </w:rPr>
+      </w:pPr>
+      <w:r>
+        <w:rPr>
+          <w:rFonts w:hint="cs"/>
+          <w:rtl/>
+        </w:rPr>
+        <w:t xml:space="preserve">וגם באיזה פורמט להציג את המשתנים: </w:t>
+      </w:r>
+    </w:p>
+    <w:p>
+      <w:pPr>
+        <w:tabs>
+          <w:tab w:val="left" w:pos="916"/>
+          <w:tab w:val="left" w:pos="1832"/>
+          <w:tab w:val="left" w:pos="2748"/>
+          <w:tab w:val="left" w:pos="3664"/>
+          <w:tab w:val="left" w:pos="4580"/>
+          <w:tab w:val="left" w:pos="5496"/>
+          <w:tab w:val="left" w:pos="6412"/>
+          <w:tab w:val="left" w:pos="7328"/>
+          <w:tab w:val="left" w:pos="8244"/>
+          <w:tab w:val="left" w:pos="9160"/>
+          <w:tab w:val="left" w:pos="10076"/>
+          <w:tab w:val="left" w:pos="10992"/>
+          <w:tab w:val="left" w:pos="11908"/>
+          <w:tab w:val="left" w:pos="12824"/>
+          <w:tab w:val="left" w:pos="13740"/>
+          <w:tab w:val="left" w:pos="14656"/>
+        </w:tabs>
+        <w:bidi w:val="0"/>
+        <w:spacing w:after="0" w:line="240" w:lineRule="auto"/>
+        <w:rPr>
+          <w:rFonts w:ascii="Consolas" w:eastAsia="Times New Roman" w:hAnsi="Consolas" w:cs="Consolas"/>
+          <w:color w:val="000000"/>
+          <w:sz w:val="20"/>
+          <w:szCs w:val="20"/>
+        </w:rPr>
+      </w:pPr>
+      <w:r>
+        <w:rPr>
+          <w:rFonts w:ascii="Consolas" w:eastAsia="Times New Roman" w:hAnsi="Consolas" w:cs="Consolas"/>
+          <w:color w:val="000000"/>
+          <w:sz w:val="20"/>
+          <w:szCs w:val="20"/>
+        </w:rPr>
+        <w:t xml:space="preserve">&gt;&gt;&gt; </w:t>
+      </w:r>
+      <w:proofErr w:type="spellStart"/>
+      <w:proofErr w:type="gramStart"/>
+      <w:r>
+        <w:rPr>
+          <w:rFonts w:ascii="Consolas" w:eastAsia="Times New Roman" w:hAnsi="Consolas" w:cs="Consolas"/>
+          <w:color w:val="000000"/>
+          <w:sz w:val="20"/>
+          <w:szCs w:val="20"/>
+        </w:rPr>
+        <w:t>val</w:t>
+      </w:r>
+      <w:proofErr w:type="spellEnd"/>
+      <w:proofErr w:type="gramEnd"/>
+      <w:r>
+        <w:rPr>
+          <w:rFonts w:ascii="Consolas" w:eastAsia="Times New Roman" w:hAnsi="Consolas" w:cs="Consolas"/>
+          <w:color w:val="000000"/>
+          <w:sz w:val="20"/>
+          <w:szCs w:val="20"/>
+        </w:rPr>
+        <w:t xml:space="preserve"> = 12.3</w:t>
+      </w:r>
+    </w:p>
+    <w:p>
+      <w:pPr>
+        <w:tabs>
+          <w:tab w:val="left" w:pos="916"/>
+          <w:tab w:val="left" w:pos="1832"/>
+          <w:tab w:val="left" w:pos="2748"/>
+          <w:tab w:val="left" w:pos="3664"/>
+          <w:tab w:val="left" w:pos="4580"/>
+          <w:tab w:val="left" w:pos="5496"/>
+          <w:tab w:val="left" w:pos="6412"/>
+          <w:tab w:val="left" w:pos="7328"/>
+          <w:tab w:val="left" w:pos="8244"/>
+          <w:tab w:val="left" w:pos="9160"/>
+          <w:tab w:val="left" w:pos="10076"/>
+          <w:tab w:val="left" w:pos="10992"/>
+          <w:tab w:val="left" w:pos="11908"/>
+          <w:tab w:val="left" w:pos="12824"/>
+          <w:tab w:val="left" w:pos="13740"/>
+          <w:tab w:val="left" w:pos="14656"/>
+        </w:tabs>
+        <w:bidi w:val="0"/>
+        <w:spacing w:after="0" w:line="240" w:lineRule="auto"/>
+        <w:rPr>
+          <w:rFonts w:ascii="Consolas" w:eastAsia="Times New Roman" w:hAnsi="Consolas" w:cs="Consolas"/>
+          <w:color w:val="000000"/>
+          <w:sz w:val="20"/>
+          <w:szCs w:val="20"/>
+        </w:rPr>
+      </w:pPr>
+      <w:r>
+        <w:rPr>
+          <w:rFonts w:ascii="Consolas" w:eastAsia="Times New Roman" w:hAnsi="Consolas" w:cs="Consolas"/>
+          <w:color w:val="000000"/>
+          <w:sz w:val="20"/>
+          <w:szCs w:val="20"/>
+        </w:rPr>
+        <w:t xml:space="preserve">&gt;&gt;&gt; </w:t>
+      </w:r>
+      <w:proofErr w:type="gramStart"/>
+      <w:r>
+        <w:rPr>
+          <w:rFonts w:ascii="Consolas" w:eastAsia="Times New Roman" w:hAnsi="Consolas" w:cs="Consolas"/>
+          <w:color w:val="000000"/>
+          <w:sz w:val="20"/>
+          <w:szCs w:val="20"/>
+        </w:rPr>
+        <w:t>print(</w:t>
+      </w:r>
+      <w:proofErr w:type="gramEnd"/>
+      <w:r>
+        <w:rPr>
+          <w:rFonts w:ascii="Consolas" w:eastAsia="Times New Roman" w:hAnsi="Consolas" w:cs="Consolas"/>
+          <w:color w:val="000000"/>
+          <w:sz w:val="20"/>
+          <w:szCs w:val="20"/>
+        </w:rPr>
+        <w:t>f'{val:.2f}')</w:t>
+      </w:r>
+    </w:p>
+    <w:p>
+      <w:pPr>
+        <w:tabs>
+          <w:tab w:val="left" w:pos="916"/>
+          <w:tab w:val="left" w:pos="1832"/>
+          <w:tab w:val="left" w:pos="2748"/>
+          <w:tab w:val="left" w:pos="3664"/>
+          <w:tab w:val="left" w:pos="4580"/>
+          <w:tab w:val="left" w:pos="5496"/>
+          <w:tab w:val="left" w:pos="6412"/>
+          <w:tab w:val="left" w:pos="7328"/>
+          <w:tab w:val="left" w:pos="8244"/>
+          <w:tab w:val="left" w:pos="9160"/>
+          <w:tab w:val="left" w:pos="10076"/>
+          <w:tab w:val="left" w:pos="10992"/>
+          <w:tab w:val="left" w:pos="11908"/>
+          <w:tab w:val="left" w:pos="12824"/>
+          <w:tab w:val="left" w:pos="13740"/>
+          <w:tab w:val="left" w:pos="14656"/>
+        </w:tabs>
+        <w:bidi w:val="0"/>
+        <w:spacing w:after="0" w:line="240" w:lineRule="auto"/>
+        <w:rPr>
+          <w:rFonts w:ascii="Consolas" w:eastAsia="Times New Roman" w:hAnsi="Consolas" w:cs="Consolas"/>
+          <w:color w:val="000000"/>
+          <w:sz w:val="20"/>
+          <w:szCs w:val="20"/>
+        </w:rPr>
+      </w:pPr>
+      <w:r>
+        <w:rPr>
+          <w:rFonts w:ascii="Consolas" w:eastAsia="Times New Roman" w:hAnsi="Consolas" w:cs="Consolas"/>
+          <w:color w:val="000000"/>
+          <w:sz w:val="20"/>
+          <w:szCs w:val="20"/>
+        </w:rPr>
+        <w:t>12.30</w:t>
+      </w:r>
+    </w:p>
+    <w:p>
+      <w:pPr>
+        <w:tabs>
+          <w:tab w:val="left" w:pos="916"/>
+          <w:tab w:val="left" w:pos="1832"/>
+          <w:tab w:val="left" w:pos="2748"/>
+          <w:tab w:val="left" w:pos="3664"/>
+          <w:tab w:val="left" w:pos="4580"/>
+          <w:tab w:val="left" w:pos="5496"/>
+          <w:tab w:val="left" w:pos="6412"/>
+          <w:tab w:val="left" w:pos="7328"/>
+          <w:tab w:val="left" w:pos="8244"/>
+          <w:tab w:val="left" w:pos="9160"/>
+          <w:tab w:val="left" w:pos="10076"/>
+          <w:tab w:val="left" w:pos="10992"/>
+          <w:tab w:val="left" w:pos="11908"/>
+          <w:tab w:val="left" w:pos="12824"/>
+          <w:tab w:val="left" w:pos="13740"/>
+          <w:tab w:val="left" w:pos="14656"/>
+        </w:tabs>
+        <w:bidi w:val="0"/>
+        <w:spacing w:after="0" w:line="240" w:lineRule="auto"/>
+        <w:rPr>
+          <w:rFonts w:ascii="Consolas" w:eastAsia="Times New Roman" w:hAnsi="Consolas" w:cs="Consolas"/>
+          <w:color w:val="000000"/>
+          <w:sz w:val="20"/>
+          <w:szCs w:val="20"/>
+        </w:rPr>
+      </w:pPr>
+      <w:r>
+        <w:rPr>
+          <w:rFonts w:ascii="Consolas" w:eastAsia="Times New Roman" w:hAnsi="Consolas" w:cs="Consolas"/>
+          <w:color w:val="000000"/>
+          <w:sz w:val="20"/>
+          <w:szCs w:val="20"/>
+        </w:rPr>
+        <w:t xml:space="preserve">&gt;&gt;&gt; </w:t>
+      </w:r>
+      <w:proofErr w:type="gramStart"/>
+      <w:r>
+        <w:rPr>
+          <w:rFonts w:ascii="Consolas" w:eastAsia="Times New Roman" w:hAnsi="Consolas" w:cs="Consolas"/>
+          <w:color w:val="000000"/>
+          <w:sz w:val="20"/>
+          <w:szCs w:val="20"/>
+        </w:rPr>
+        <w:t>print(</w:t>
+      </w:r>
+      <w:proofErr w:type="gramEnd"/>
+      <w:r>
+        <w:rPr>
+          <w:rFonts w:ascii="Consolas" w:eastAsia="Times New Roman" w:hAnsi="Consolas" w:cs="Consolas"/>
+          <w:color w:val="000000"/>
+          <w:sz w:val="20"/>
+          <w:szCs w:val="20"/>
+        </w:rPr>
+        <w:t>f'{val:.5f}')</w:t>
+      </w:r>
+    </w:p>
+    <w:p>
+      <w:pPr>
+        <w:tabs>
+          <w:tab w:val="left" w:pos="916"/>
+          <w:tab w:val="left" w:pos="1832"/>
+          <w:tab w:val="left" w:pos="2748"/>
+          <w:tab w:val="left" w:pos="3664"/>
+          <w:tab w:val="left" w:pos="4580"/>
+          <w:tab w:val="left" w:pos="5496"/>
+          <w:tab w:val="left" w:pos="6412"/>
+          <w:tab w:val="left" w:pos="7328"/>
+          <w:tab w:val="left" w:pos="8244"/>
+          <w:tab w:val="left" w:pos="9160"/>
+          <w:tab w:val="left" w:pos="10076"/>
+          <w:tab w:val="left" w:pos="10992"/>
+          <w:tab w:val="left" w:pos="11908"/>
+          <w:tab w:val="left" w:pos="12824"/>
+          <w:tab w:val="left" w:pos="13740"/>
+          <w:tab w:val="left" w:pos="14656"/>
+        </w:tabs>
+        <w:bidi w:val="0"/>
+        <w:spacing w:after="0" w:line="240" w:lineRule="auto"/>
+        <w:rPr>
+          <w:rFonts w:ascii="Consolas" w:eastAsia="Times New Roman" w:hAnsi="Consolas" w:cs="Consolas"/>
+          <w:color w:val="000000"/>
+          <w:sz w:val="20"/>
+          <w:szCs w:val="20"/>
+        </w:rPr>
+      </w:pPr>
+      <w:r>
+        <w:rPr>
+          <w:rFonts w:ascii="Consolas" w:eastAsia="Times New Roman" w:hAnsi="Consolas" w:cs="Consolas"/>
+          <w:color w:val="000000"/>
+          <w:sz w:val="20"/>
+          <w:szCs w:val="20"/>
+        </w:rPr>
+        <w:t>12.30</w:t>
+      </w:r>
+      <w:r>
+        <w:rPr>
+          <w:rFonts w:ascii="Consolas" w:eastAsia="Times New Roman" w:hAnsi="Consolas" w:cs="Consolas"/>
+          <w:color w:val="000000"/>
+          <w:sz w:val="20"/>
+          <w:szCs w:val="20"/>
+        </w:rPr>
+        <w:t>000</w:t>
+      </w:r>
+    </w:p>
+    <w:p>
+      <w:pPr>
+        <w:tabs>
+          <w:tab w:val="left" w:pos="916"/>
+          <w:tab w:val="left" w:pos="1832"/>
+          <w:tab w:val="left" w:pos="2748"/>
+          <w:tab w:val="left" w:pos="3664"/>
+          <w:tab w:val="left" w:pos="4580"/>
+          <w:tab w:val="left" w:pos="5496"/>
+          <w:tab w:val="left" w:pos="6412"/>
+          <w:tab w:val="left" w:pos="7328"/>
+          <w:tab w:val="left" w:pos="8244"/>
+          <w:tab w:val="left" w:pos="9160"/>
+          <w:tab w:val="left" w:pos="10076"/>
+          <w:tab w:val="left" w:pos="10992"/>
+          <w:tab w:val="left" w:pos="11908"/>
+          <w:tab w:val="left" w:pos="12824"/>
+          <w:tab w:val="left" w:pos="13740"/>
+          <w:tab w:val="left" w:pos="14656"/>
+        </w:tabs>
+        <w:bidi w:val="0"/>
+        <w:spacing w:after="0" w:line="240" w:lineRule="auto"/>
+        <w:rPr>
+          <w:rFonts w:ascii="Consolas" w:eastAsia="Times New Roman" w:hAnsi="Consolas" w:cs="Consolas"/>
+          <w:color w:val="000000"/>
+          <w:sz w:val="20"/>
+          <w:szCs w:val="20"/>
+        </w:rPr>
+      </w:pPr>
+      <w:r>
+        <w:rPr>
+          <w:rFonts w:ascii="Consolas" w:eastAsia="Times New Roman" w:hAnsi="Consolas" w:cs="Consolas"/>
+          <w:color w:val="000000"/>
+          <w:sz w:val="20"/>
+          <w:szCs w:val="20"/>
+        </w:rPr>
+        <w:t>&gt;&gt;&gt;</w:t>
+      </w:r>
+    </w:p>
+    <w:p>
+      <w:pPr>
+        <w:tabs>
+          <w:tab w:val="left" w:pos="916"/>
+          <w:tab w:val="left" w:pos="1832"/>
+          <w:tab w:val="left" w:pos="2748"/>
+          <w:tab w:val="left" w:pos="3664"/>
+          <w:tab w:val="left" w:pos="4580"/>
+          <w:tab w:val="left" w:pos="5496"/>
+          <w:tab w:val="left" w:pos="6412"/>
+          <w:tab w:val="left" w:pos="7328"/>
+          <w:tab w:val="left" w:pos="8244"/>
+          <w:tab w:val="left" w:pos="9160"/>
+          <w:tab w:val="left" w:pos="10076"/>
+          <w:tab w:val="left" w:pos="10992"/>
+          <w:tab w:val="left" w:pos="11908"/>
+          <w:tab w:val="left" w:pos="12824"/>
+          <w:tab w:val="left" w:pos="13740"/>
+          <w:tab w:val="left" w:pos="14656"/>
+        </w:tabs>
+        <w:bidi w:val="0"/>
+        <w:spacing w:after="0" w:line="240" w:lineRule="auto"/>
+        <w:rPr>
+          <w:rFonts w:ascii="Consolas" w:eastAsia="Times New Roman" w:hAnsi="Consolas" w:cs="Consolas"/>
+          <w:color w:val="000000"/>
+          <w:sz w:val="20"/>
+          <w:szCs w:val="20"/>
+        </w:rPr>
+      </w:pPr>
+      <w:r>
+        <w:rPr>
+          <w:rFonts w:ascii="Consolas" w:eastAsia="Times New Roman" w:hAnsi="Consolas" w:cs="Consolas"/>
+          <w:color w:val="000000"/>
+          <w:sz w:val="20"/>
+          <w:szCs w:val="20"/>
+        </w:rPr>
+        <w:t xml:space="preserve">&gt;&gt;&gt; </w:t>
+      </w:r>
+      <w:r>
+        <w:rPr>
+          <w:rFonts w:ascii="Consolas" w:eastAsia="Times New Roman" w:hAnsi="Consolas" w:cs="Consolas"/>
+          <w:color w:val="000000"/>
+          <w:sz w:val="20"/>
+          <w:szCs w:val="20"/>
+        </w:rPr>
+        <w:t>a = 300</w:t>
+      </w:r>
+    </w:p>
+    <w:p>
+      <w:pPr>
+        <w:tabs>
+          <w:tab w:val="left" w:pos="916"/>
+          <w:tab w:val="left" w:pos="1832"/>
+          <w:tab w:val="left" w:pos="2748"/>
+          <w:tab w:val="left" w:pos="3664"/>
+          <w:tab w:val="left" w:pos="4580"/>
+          <w:tab w:val="left" w:pos="5496"/>
+          <w:tab w:val="left" w:pos="6412"/>
+          <w:tab w:val="left" w:pos="7328"/>
+          <w:tab w:val="left" w:pos="8244"/>
+          <w:tab w:val="left" w:pos="9160"/>
+          <w:tab w:val="left" w:pos="10076"/>
+          <w:tab w:val="left" w:pos="10992"/>
+          <w:tab w:val="left" w:pos="11908"/>
+          <w:tab w:val="left" w:pos="12824"/>
+          <w:tab w:val="left" w:pos="13740"/>
+          <w:tab w:val="left" w:pos="14656"/>
+        </w:tabs>
+        <w:bidi w:val="0"/>
+        <w:spacing w:after="0" w:line="240" w:lineRule="auto"/>
+        <w:rPr>
+          <w:rFonts w:ascii="Consolas" w:eastAsia="Times New Roman" w:hAnsi="Consolas" w:cs="Consolas"/>
+          <w:color w:val="000000"/>
+          <w:sz w:val="20"/>
+          <w:szCs w:val="20"/>
+        </w:rPr>
+      </w:pPr>
+      <w:r>
+        <w:rPr>
+          <w:rFonts w:ascii="Consolas" w:eastAsia="Times New Roman" w:hAnsi="Consolas" w:cs="Consolas"/>
+          <w:color w:val="000000"/>
+          <w:sz w:val="20"/>
+          <w:szCs w:val="20"/>
+        </w:rPr>
+        <w:t xml:space="preserve">&gt;&gt;&gt; </w:t>
+      </w:r>
+      <w:r>
+        <w:rPr>
+          <w:rFonts w:ascii="Consolas" w:eastAsia="Times New Roman" w:hAnsi="Consolas" w:cs="Consolas"/>
+          <w:color w:val="000000"/>
+          <w:sz w:val="20"/>
+          <w:szCs w:val="20"/>
+        </w:rPr>
+        <w:t># hexadecimal</w:t>
+      </w:r>
+    </w:p>
+    <w:p>
+      <w:pPr>
+        <w:tabs>
+          <w:tab w:val="left" w:pos="916"/>
+          <w:tab w:val="left" w:pos="1832"/>
+          <w:tab w:val="left" w:pos="2748"/>
+          <w:tab w:val="left" w:pos="3664"/>
+          <w:tab w:val="left" w:pos="4580"/>
+          <w:tab w:val="left" w:pos="5496"/>
+          <w:tab w:val="left" w:pos="6412"/>
+          <w:tab w:val="left" w:pos="7328"/>
+          <w:tab w:val="left" w:pos="8244"/>
+          <w:tab w:val="left" w:pos="9160"/>
+          <w:tab w:val="left" w:pos="10076"/>
+          <w:tab w:val="left" w:pos="10992"/>
+          <w:tab w:val="left" w:pos="11908"/>
+          <w:tab w:val="left" w:pos="12824"/>
+          <w:tab w:val="left" w:pos="13740"/>
+          <w:tab w:val="left" w:pos="14656"/>
+        </w:tabs>
+        <w:bidi w:val="0"/>
+        <w:spacing w:after="0" w:line="240" w:lineRule="auto"/>
+        <w:rPr>
+          <w:rFonts w:ascii="Consolas" w:eastAsia="Times New Roman" w:hAnsi="Consolas" w:cs="Consolas"/>
+          <w:color w:val="000000"/>
+          <w:sz w:val="20"/>
+          <w:szCs w:val="20"/>
+        </w:rPr>
+      </w:pPr>
+      <w:r>
+        <w:rPr>
+          <w:rFonts w:ascii="Consolas" w:eastAsia="Times New Roman" w:hAnsi="Consolas" w:cs="Consolas"/>
+          <w:color w:val="000000"/>
+          <w:sz w:val="20"/>
+          <w:szCs w:val="20"/>
+        </w:rPr>
+        <w:t xml:space="preserve">&gt;&gt;&gt; </w:t>
+      </w:r>
+      <w:proofErr w:type="gramStart"/>
+      <w:r>
+        <w:rPr>
+          <w:rFonts w:ascii="Consolas" w:eastAsia="Times New Roman" w:hAnsi="Consolas" w:cs="Consolas"/>
+          <w:color w:val="000000"/>
+          <w:sz w:val="20"/>
+          <w:szCs w:val="20"/>
+        </w:rPr>
+        <w:t>print(</w:t>
+      </w:r>
+      <w:proofErr w:type="gramEnd"/>
+      <w:r>
+        <w:rPr>
+          <w:rFonts w:ascii="Consolas" w:eastAsia="Times New Roman" w:hAnsi="Consolas" w:cs="Consolas"/>
+          <w:color w:val="000000"/>
+          <w:sz w:val="20"/>
+          <w:szCs w:val="20"/>
+        </w:rPr>
+        <w:t>f"{</w:t>
+      </w:r>
+      <w:proofErr w:type="spellStart"/>
+      <w:r>
+        <w:rPr>
+          <w:rFonts w:ascii="Consolas" w:eastAsia="Times New Roman" w:hAnsi="Consolas" w:cs="Consolas"/>
+          <w:color w:val="000000"/>
+          <w:sz w:val="20"/>
+          <w:szCs w:val="20"/>
+        </w:rPr>
+        <w:t>a:x</w:t>
+      </w:r>
+      <w:proofErr w:type="spellEnd"/>
+      <w:r>
+        <w:rPr>
+          <w:rFonts w:ascii="Consolas" w:eastAsia="Times New Roman" w:hAnsi="Consolas" w:cs="Consolas"/>
+          <w:color w:val="000000"/>
+          <w:sz w:val="20"/>
+          <w:szCs w:val="20"/>
+        </w:rPr>
+        <w:t>}")</w:t>
+      </w:r>
+    </w:p>
+    <w:p>
+      <w:pPr>
+        <w:tabs>
+          <w:tab w:val="left" w:pos="916"/>
+          <w:tab w:val="left" w:pos="1832"/>
+          <w:tab w:val="left" w:pos="2748"/>
+          <w:tab w:val="left" w:pos="3664"/>
+          <w:tab w:val="left" w:pos="4580"/>
+          <w:tab w:val="left" w:pos="5496"/>
+          <w:tab w:val="left" w:pos="6412"/>
+          <w:tab w:val="left" w:pos="7328"/>
+          <w:tab w:val="left" w:pos="8244"/>
+          <w:tab w:val="left" w:pos="9160"/>
+          <w:tab w:val="left" w:pos="10076"/>
+          <w:tab w:val="left" w:pos="10992"/>
+          <w:tab w:val="left" w:pos="11908"/>
+          <w:tab w:val="left" w:pos="12824"/>
+          <w:tab w:val="left" w:pos="13740"/>
+          <w:tab w:val="left" w:pos="14656"/>
+        </w:tabs>
+        <w:bidi w:val="0"/>
+        <w:spacing w:after="0" w:line="240" w:lineRule="auto"/>
+        <w:rPr>
+          <w:rFonts w:ascii="Consolas" w:eastAsia="Times New Roman" w:hAnsi="Consolas" w:cs="Consolas"/>
+          <w:color w:val="000000"/>
+          <w:sz w:val="20"/>
+          <w:szCs w:val="20"/>
+        </w:rPr>
+      </w:pPr>
+      <w:r>
+        <w:rPr>
+          <w:rFonts w:ascii="Consolas" w:eastAsia="Times New Roman" w:hAnsi="Consolas" w:cs="Consolas"/>
+          <w:color w:val="000000"/>
+          <w:sz w:val="20"/>
+          <w:szCs w:val="20"/>
+        </w:rPr>
+        <w:t>12c</w:t>
+      </w:r>
+    </w:p>
+    <w:p>
+      <w:pPr>
+        <w:tabs>
+          <w:tab w:val="left" w:pos="916"/>
+          <w:tab w:val="left" w:pos="1832"/>
+          <w:tab w:val="left" w:pos="2748"/>
+          <w:tab w:val="left" w:pos="3664"/>
+          <w:tab w:val="left" w:pos="4580"/>
+          <w:tab w:val="left" w:pos="5496"/>
+          <w:tab w:val="left" w:pos="6412"/>
+          <w:tab w:val="left" w:pos="7328"/>
+          <w:tab w:val="left" w:pos="8244"/>
+          <w:tab w:val="left" w:pos="9160"/>
+          <w:tab w:val="left" w:pos="10076"/>
+          <w:tab w:val="left" w:pos="10992"/>
+          <w:tab w:val="left" w:pos="11908"/>
+          <w:tab w:val="left" w:pos="12824"/>
+          <w:tab w:val="left" w:pos="13740"/>
+          <w:tab w:val="left" w:pos="14656"/>
+        </w:tabs>
+        <w:bidi w:val="0"/>
+        <w:spacing w:after="0" w:line="240" w:lineRule="auto"/>
+        <w:rPr>
+          <w:rFonts w:ascii="Consolas" w:eastAsia="Times New Roman" w:hAnsi="Consolas" w:cs="Consolas"/>
+          <w:color w:val="000000"/>
+          <w:sz w:val="20"/>
+          <w:szCs w:val="20"/>
+        </w:rPr>
+      </w:pPr>
+      <w:r>
+        <w:rPr>
+          <w:rFonts w:ascii="Consolas" w:eastAsia="Times New Roman" w:hAnsi="Consolas" w:cs="Consolas"/>
+          <w:color w:val="000000"/>
+          <w:sz w:val="20"/>
+          <w:szCs w:val="20"/>
+        </w:rPr>
+        <w:t xml:space="preserve">&gt;&gt;&gt; </w:t>
+      </w:r>
+      <w:r>
+        <w:rPr>
+          <w:rFonts w:ascii="Consolas" w:eastAsia="Times New Roman" w:hAnsi="Consolas" w:cs="Consolas"/>
+          <w:color w:val="000000"/>
+          <w:sz w:val="20"/>
+          <w:szCs w:val="20"/>
+        </w:rPr>
+        <w:t># octal</w:t>
+      </w:r>
+    </w:p>
+    <w:p>
+      <w:pPr>
+        <w:tabs>
+          <w:tab w:val="left" w:pos="916"/>
+          <w:tab w:val="left" w:pos="1832"/>
+          <w:tab w:val="left" w:pos="2748"/>
+          <w:tab w:val="left" w:pos="3664"/>
+          <w:tab w:val="left" w:pos="4580"/>
+          <w:tab w:val="left" w:pos="5496"/>
+          <w:tab w:val="left" w:pos="6412"/>
+          <w:tab w:val="left" w:pos="7328"/>
+          <w:tab w:val="left" w:pos="8244"/>
+          <w:tab w:val="left" w:pos="9160"/>
+          <w:tab w:val="left" w:pos="10076"/>
+          <w:tab w:val="left" w:pos="10992"/>
+          <w:tab w:val="left" w:pos="11908"/>
+          <w:tab w:val="left" w:pos="12824"/>
+          <w:tab w:val="left" w:pos="13740"/>
+          <w:tab w:val="left" w:pos="14656"/>
+        </w:tabs>
+        <w:bidi w:val="0"/>
+        <w:spacing w:after="0" w:line="240" w:lineRule="auto"/>
+        <w:rPr>
+          <w:rFonts w:ascii="Consolas" w:eastAsia="Times New Roman" w:hAnsi="Consolas" w:cs="Consolas"/>
+          <w:color w:val="000000"/>
+          <w:sz w:val="20"/>
+          <w:szCs w:val="20"/>
+        </w:rPr>
+      </w:pPr>
+      <w:r>
+        <w:rPr>
+          <w:rFonts w:ascii="Consolas" w:eastAsia="Times New Roman" w:hAnsi="Consolas" w:cs="Consolas"/>
+          <w:color w:val="000000"/>
+          <w:sz w:val="20"/>
+          <w:szCs w:val="20"/>
+        </w:rPr>
+        <w:t xml:space="preserve">&gt;&gt;&gt; </w:t>
+      </w:r>
+      <w:proofErr w:type="gramStart"/>
+      <w:r>
+        <w:rPr>
+          <w:rFonts w:ascii="Consolas" w:eastAsia="Times New Roman" w:hAnsi="Consolas" w:cs="Consolas"/>
+          <w:color w:val="000000"/>
+          <w:sz w:val="20"/>
+          <w:szCs w:val="20"/>
+        </w:rPr>
+        <w:t>print(</w:t>
+      </w:r>
+      <w:proofErr w:type="gramEnd"/>
+      <w:r>
+        <w:rPr>
+          <w:rFonts w:ascii="Consolas" w:eastAsia="Times New Roman" w:hAnsi="Consolas" w:cs="Consolas"/>
+          <w:color w:val="000000"/>
+          <w:sz w:val="20"/>
+          <w:szCs w:val="20"/>
+        </w:rPr>
+        <w:t>f"{</w:t>
+      </w:r>
+      <w:proofErr w:type="spellStart"/>
+      <w:r>
+        <w:rPr>
+          <w:rFonts w:ascii="Consolas" w:eastAsia="Times New Roman" w:hAnsi="Consolas" w:cs="Consolas"/>
+          <w:color w:val="000000"/>
+          <w:sz w:val="20"/>
+          <w:szCs w:val="20"/>
+        </w:rPr>
+        <w:t>a:o</w:t>
+      </w:r>
+      <w:proofErr w:type="spellEnd"/>
+      <w:r>
+        <w:rPr>
+          <w:rFonts w:ascii="Consolas" w:eastAsia="Times New Roman" w:hAnsi="Consolas" w:cs="Consolas"/>
+          <w:color w:val="000000"/>
+          <w:sz w:val="20"/>
+          <w:szCs w:val="20"/>
+        </w:rPr>
+        <w:t>}")</w:t>
+      </w:r>
+    </w:p>
+    <w:p>
+      <w:pPr>
+        <w:tabs>
+          <w:tab w:val="left" w:pos="916"/>
+          <w:tab w:val="left" w:pos="1832"/>
+          <w:tab w:val="left" w:pos="2748"/>
+          <w:tab w:val="left" w:pos="3664"/>
+          <w:tab w:val="left" w:pos="4580"/>
+          <w:tab w:val="left" w:pos="5496"/>
+          <w:tab w:val="left" w:pos="6412"/>
+          <w:tab w:val="left" w:pos="7328"/>
+          <w:tab w:val="left" w:pos="8244"/>
+          <w:tab w:val="left" w:pos="9160"/>
+          <w:tab w:val="left" w:pos="10076"/>
+          <w:tab w:val="left" w:pos="10992"/>
+          <w:tab w:val="left" w:pos="11908"/>
+          <w:tab w:val="left" w:pos="12824"/>
+          <w:tab w:val="left" w:pos="13740"/>
+          <w:tab w:val="left" w:pos="14656"/>
+        </w:tabs>
+        <w:bidi w:val="0"/>
+        <w:spacing w:after="0" w:line="240" w:lineRule="auto"/>
+        <w:rPr>
+          <w:rFonts w:ascii="Consolas" w:eastAsia="Times New Roman" w:hAnsi="Consolas" w:cs="Consolas"/>
+          <w:color w:val="000000"/>
+          <w:sz w:val="20"/>
+          <w:szCs w:val="20"/>
+        </w:rPr>
+      </w:pPr>
+      <w:r>
+        <w:rPr>
+          <w:rFonts w:ascii="Consolas" w:eastAsia="Times New Roman" w:hAnsi="Consolas" w:cs="Consolas"/>
+          <w:color w:val="000000"/>
+          <w:sz w:val="20"/>
+          <w:szCs w:val="20"/>
+        </w:rPr>
+        <w:t>454</w:t>
+      </w:r>
+    </w:p>
+    <w:p>
+      <w:pPr>
+        <w:tabs>
+          <w:tab w:val="left" w:pos="916"/>
+          <w:tab w:val="left" w:pos="1832"/>
+          <w:tab w:val="left" w:pos="2748"/>
+          <w:tab w:val="left" w:pos="3664"/>
+          <w:tab w:val="left" w:pos="4580"/>
+          <w:tab w:val="left" w:pos="5496"/>
+          <w:tab w:val="left" w:pos="6412"/>
+          <w:tab w:val="left" w:pos="7328"/>
+          <w:tab w:val="left" w:pos="8244"/>
+          <w:tab w:val="left" w:pos="9160"/>
+          <w:tab w:val="left" w:pos="10076"/>
+          <w:tab w:val="left" w:pos="10992"/>
+          <w:tab w:val="left" w:pos="11908"/>
+          <w:tab w:val="left" w:pos="12824"/>
+          <w:tab w:val="left" w:pos="13740"/>
+          <w:tab w:val="left" w:pos="14656"/>
+        </w:tabs>
+        <w:bidi w:val="0"/>
+        <w:spacing w:after="0" w:line="240" w:lineRule="auto"/>
+        <w:rPr>
+          <w:rFonts w:ascii="Consolas" w:eastAsia="Times New Roman" w:hAnsi="Consolas" w:cs="Consolas"/>
+          <w:color w:val="000000"/>
+          <w:sz w:val="20"/>
+          <w:szCs w:val="20"/>
+        </w:rPr>
+      </w:pPr>
+      <w:r>
+        <w:rPr>
+          <w:rFonts w:ascii="Consolas" w:eastAsia="Times New Roman" w:hAnsi="Consolas" w:cs="Consolas"/>
+          <w:color w:val="000000"/>
+          <w:sz w:val="20"/>
+          <w:szCs w:val="20"/>
+        </w:rPr>
+        <w:t xml:space="preserve">&gt;&gt;&gt; </w:t>
+      </w:r>
+      <w:r>
+        <w:rPr>
+          <w:rFonts w:ascii="Consolas" w:eastAsia="Times New Roman" w:hAnsi="Consolas" w:cs="Consolas"/>
+          <w:color w:val="000000"/>
+          <w:sz w:val="20"/>
+          <w:szCs w:val="20"/>
+        </w:rPr>
+        <w:t># scientific</w:t>
+      </w:r>
+    </w:p>
+    <w:p>
+      <w:pPr>
+        <w:tabs>
+          <w:tab w:val="left" w:pos="916"/>
+          <w:tab w:val="left" w:pos="1832"/>
+          <w:tab w:val="left" w:pos="2748"/>
+          <w:tab w:val="left" w:pos="3664"/>
+          <w:tab w:val="left" w:pos="4580"/>
+          <w:tab w:val="left" w:pos="5496"/>
+          <w:tab w:val="left" w:pos="6412"/>
+          <w:tab w:val="left" w:pos="7328"/>
+          <w:tab w:val="left" w:pos="8244"/>
+          <w:tab w:val="left" w:pos="9160"/>
+          <w:tab w:val="left" w:pos="10076"/>
+          <w:tab w:val="left" w:pos="10992"/>
+          <w:tab w:val="left" w:pos="11908"/>
+          <w:tab w:val="left" w:pos="12824"/>
+          <w:tab w:val="left" w:pos="13740"/>
+          <w:tab w:val="left" w:pos="14656"/>
+        </w:tabs>
+        <w:bidi w:val="0"/>
+        <w:spacing w:after="0" w:line="240" w:lineRule="auto"/>
+        <w:rPr>
+          <w:rFonts w:ascii="Consolas" w:eastAsia="Times New Roman" w:hAnsi="Consolas" w:cs="Consolas"/>
+          <w:color w:val="000000"/>
+          <w:sz w:val="20"/>
+          <w:szCs w:val="20"/>
+        </w:rPr>
+      </w:pPr>
+      <w:r>
+        <w:rPr>
+          <w:rFonts w:ascii="Consolas" w:eastAsia="Times New Roman" w:hAnsi="Consolas" w:cs="Consolas"/>
+          <w:color w:val="000000"/>
+          <w:sz w:val="20"/>
+          <w:szCs w:val="20"/>
+        </w:rPr>
+        <w:t xml:space="preserve">&gt;&gt;&gt; </w:t>
+      </w:r>
+      <w:proofErr w:type="gramStart"/>
+      <w:r>
+        <w:rPr>
+          <w:rFonts w:ascii="Consolas" w:eastAsia="Times New Roman" w:hAnsi="Consolas" w:cs="Consolas"/>
+          <w:color w:val="000000"/>
+          <w:sz w:val="20"/>
+          <w:szCs w:val="20"/>
+        </w:rPr>
+        <w:t>print(</w:t>
+      </w:r>
+      <w:proofErr w:type="gramEnd"/>
+      <w:r>
+        <w:rPr>
+          <w:rFonts w:ascii="Consolas" w:eastAsia="Times New Roman" w:hAnsi="Consolas" w:cs="Consolas"/>
+          <w:color w:val="000000"/>
+          <w:sz w:val="20"/>
+          <w:szCs w:val="20"/>
+        </w:rPr>
+        <w:t>f"{</w:t>
+      </w:r>
+      <w:proofErr w:type="spellStart"/>
+      <w:r>
+        <w:rPr>
+          <w:rFonts w:ascii="Consolas" w:eastAsia="Times New Roman" w:hAnsi="Consolas" w:cs="Consolas"/>
+          <w:color w:val="000000"/>
+          <w:sz w:val="20"/>
+          <w:szCs w:val="20"/>
+        </w:rPr>
+        <w:t>a:e</w:t>
+      </w:r>
+      <w:proofErr w:type="spellEnd"/>
+      <w:r>
+        <w:rPr>
+          <w:rFonts w:ascii="Consolas" w:eastAsia="Times New Roman" w:hAnsi="Consolas" w:cs="Consolas"/>
+          <w:color w:val="000000"/>
+          <w:sz w:val="20"/>
+          <w:szCs w:val="20"/>
+        </w:rPr>
+        <w:t>}")</w:t>
+      </w:r>
+    </w:p>
+    <w:p>
+      <w:pPr>
+        <w:tabs>
+          <w:tab w:val="left" w:pos="916"/>
+          <w:tab w:val="left" w:pos="1832"/>
+          <w:tab w:val="left" w:pos="2748"/>
+          <w:tab w:val="left" w:pos="3664"/>
+          <w:tab w:val="left" w:pos="4580"/>
+          <w:tab w:val="left" w:pos="5496"/>
+          <w:tab w:val="left" w:pos="6412"/>
+          <w:tab w:val="left" w:pos="7328"/>
+          <w:tab w:val="left" w:pos="8244"/>
+          <w:tab w:val="left" w:pos="9160"/>
+          <w:tab w:val="left" w:pos="10076"/>
+          <w:tab w:val="left" w:pos="10992"/>
+          <w:tab w:val="left" w:pos="11908"/>
+          <w:tab w:val="left" w:pos="12824"/>
+          <w:tab w:val="left" w:pos="13740"/>
+          <w:tab w:val="left" w:pos="14656"/>
+        </w:tabs>
+        <w:bidi w:val="0"/>
+        <w:spacing w:after="0" w:line="240" w:lineRule="auto"/>
+        <w:rPr>
+          <w:rFonts w:ascii="Consolas" w:eastAsia="Times New Roman" w:hAnsi="Consolas" w:cs="Consolas"/>
+          <w:color w:val="000000"/>
+          <w:sz w:val="20"/>
+          <w:szCs w:val="20"/>
+        </w:rPr>
+      </w:pPr>
+      <w:r>
+        <w:rPr>
+          <w:rFonts w:ascii="Consolas" w:eastAsia="Times New Roman" w:hAnsi="Consolas" w:cs="Consolas"/>
+          <w:color w:val="000000"/>
+          <w:sz w:val="20"/>
+          <w:szCs w:val="20"/>
+        </w:rPr>
+        <w:t>3.000000e+02</w:t>
+      </w:r>
+    </w:p>
+    <w:p>
+      <w:pPr>
+        <w:rPr>
           <w:rtl/>
         </w:rPr>
       </w:pPr>
@@ -15581,6 +16447,7 @@
           <w:sz w:val="20"/>
           <w:szCs w:val="20"/>
         </w:rPr>
+        <w:lastRenderedPageBreak/>
         <w:t xml:space="preserve">&gt;&gt; </w:t>
       </w:r>
       <w:proofErr w:type="spellStart"/>
@@ -15937,14 +16804,6 @@
           <w:szCs w:val="20"/>
         </w:rPr>
         <w:br/>
-      </w:r>
-      <w:r>
-        <w:rPr>
-          <w:rFonts w:ascii="Consolas" w:hAnsi="Consolas" w:cs="Consolas"/>
-          <w:sz w:val="20"/>
-          <w:szCs w:val="20"/>
-        </w:rPr>
-        <w:lastRenderedPageBreak/>
         <w:t xml:space="preserve">  5</w:t>
       </w:r>
       <w:r>
@@ -16764,6 +17623,7 @@
           <w:rFonts w:hint="cs"/>
           <w:rtl/>
         </w:rPr>
+        <w:lastRenderedPageBreak/>
         <w:t xml:space="preserve">אך ניתן להוסיף אלמנטים נוספים עם הפונקציה </w:t>
       </w:r>
       <w:r>
@@ -17112,7 +17972,6 @@
           <w:sz w:val="20"/>
           <w:szCs w:val="20"/>
         </w:rPr>
-        <w:lastRenderedPageBreak/>
         <w:t xml:space="preserve">&gt;&gt; </w:t>
       </w:r>
       <w:proofErr w:type="spellStart"/>
@@ -18160,6 +19019,7 @@
           <w:sz w:val="20"/>
           <w:szCs w:val="20"/>
         </w:rPr>
+        <w:lastRenderedPageBreak/>
         <w:t xml:space="preserve">&gt;&gt; </w:t>
       </w:r>
       <w:r>
@@ -18459,7 +19319,6 @@
           <w:sz w:val="20"/>
           <w:szCs w:val="20"/>
         </w:rPr>
-        <w:lastRenderedPageBreak/>
         <w:t>&gt;&gt;</w:t>
       </w:r>
       <w:r>
@@ -19788,6 +20647,15 @@
           <w:szCs w:val="18"/>
         </w:rPr>
         <w:br/>
+      </w:r>
+      <w:r>
+        <w:rPr>
+          <w:rFonts w:ascii="Consolas" w:eastAsia="Times New Roman" w:hAnsi="Consolas" w:cs="Consolas"/>
+          <w:color w:val="000000"/>
+          <w:sz w:val="18"/>
+          <w:szCs w:val="18"/>
+        </w:rPr>
+        <w:lastRenderedPageBreak/>
         <w:t xml:space="preserve"> </w:t>
       </w:r>
       <w:r>
@@ -20623,7 +21491,6 @@
           <w:rFonts w:hint="cs"/>
           <w:rtl/>
         </w:rPr>
-        <w:lastRenderedPageBreak/>
         <w:t xml:space="preserve">אם המשתנים הם לא </w:t>
       </w:r>
       <w:r>
@@ -21612,6 +22479,7 @@
           <w:rStyle w:val="gp"/>
           <w:rFonts w:ascii="Consolas" w:hAnsi="Consolas" w:cs="Consolas"/>
         </w:rPr>
+        <w:lastRenderedPageBreak/>
         <w:t xml:space="preserve">... </w:t>
       </w:r>
       <w:r>
@@ -21857,7 +22725,6 @@
           <w:rFonts w:hint="cs"/>
           <w:rtl/>
         </w:rPr>
-        <w:lastRenderedPageBreak/>
         <w:t xml:space="preserve">בקרת זרימה בפייתון- </w:t>
       </w:r>
     </w:p>
@@ -22918,6 +23785,7 @@
           <w:sz w:val="20"/>
           <w:szCs w:val="20"/>
         </w:rPr>
+        <w:lastRenderedPageBreak/>
         <w:t xml:space="preserve">&gt;&gt;&gt; </w:t>
       </w:r>
       <w:proofErr w:type="gramStart"/>
@@ -23301,7 +24169,6 @@
           <w:iCs/>
           <w:rtl/>
         </w:rPr>
-        <w:lastRenderedPageBreak/>
         <w:t>לולאות-</w:t>
       </w:r>
       <w:r>
@@ -23940,7 +24807,15 @@
           <w:rFonts w:ascii="Consolas" w:hAnsi="Consolas" w:cstheme="minorBidi" w:hint="cs"/>
           <w:rtl/>
         </w:rPr>
-        <w:t xml:space="preserve">- מסיימת את האיטרציה הנוכחית של הלולאה ,ומקפיצה יש לראש הלולאה מבלי לבצע את הפקודות הבאות לאחר פקודת </w:t>
+        <w:t xml:space="preserve">- מסיימת את האיטרציה הנוכחית של הלולאה ,ומקפיצה יש לראש הלולאה מבלי לבצע את הפקודות </w:t>
+      </w:r>
+      <w:r>
+        <w:rPr>
+          <w:rFonts w:ascii="Consolas" w:hAnsi="Consolas" w:cstheme="minorBidi" w:hint="cs"/>
+          <w:rtl/>
+        </w:rPr>
+        <w:lastRenderedPageBreak/>
+        <w:t xml:space="preserve">הבאות לאחר פקודת </w:t>
       </w:r>
       <w:r>
         <w:rPr>
@@ -24180,12 +25055,6 @@
           <w:rFonts w:ascii="Consolas" w:hAnsi="Consolas" w:cstheme="minorBidi"/>
         </w:rPr>
         <w:br/>
-      </w:r>
-      <w:r>
-        <w:rPr>
-          <w:rFonts w:ascii="Consolas" w:hAnsi="Consolas" w:cstheme="minorBidi"/>
-        </w:rPr>
-        <w:lastRenderedPageBreak/>
         <w:t>&gt;&gt;&gt; n = 5</w:t>
       </w:r>
       <w:r>
@@ -24657,6 +25526,7 @@
         <w:rPr>
           <w:rFonts w:ascii="Consolas" w:hAnsi="Consolas" w:cstheme="minorBidi"/>
         </w:rPr>
+        <w:lastRenderedPageBreak/>
         <w:t>for(</w:t>
       </w:r>
       <w:proofErr w:type="gramEnd"/>
@@ -25094,7 +25964,6 @@
         <w:rPr>
           <w:rFonts w:ascii="Consolas" w:hAnsi="Consolas" w:cstheme="minorBidi"/>
         </w:rPr>
-        <w:lastRenderedPageBreak/>
         <w:t xml:space="preserve">&gt;&gt;&gt; </w:t>
       </w:r>
       <w:proofErr w:type="spellStart"/>
@@ -25712,6 +26581,7 @@
           <w:rFonts w:hint="cs"/>
           <w:rtl/>
         </w:rPr>
+        <w:lastRenderedPageBreak/>
         <w:t>פונקציות-</w:t>
       </w:r>
     </w:p>
@@ -26145,7 +27015,6 @@
           <w:rFonts w:hint="cs"/>
           <w:rtl/>
         </w:rPr>
-        <w:lastRenderedPageBreak/>
         <w:t>כפי שכבר יצא לנו לראות קובץ פייתון שונה ממבנה קובץ ג'אווה, וניתן להגדיר פונקצ</w:t>
       </w:r>
       <w:r>
@@ -26846,6 +27715,7 @@
           <w:sz w:val="20"/>
           <w:szCs w:val="20"/>
         </w:rPr>
+        <w:lastRenderedPageBreak/>
         <w:t>&gt;&gt;&gt;</w:t>
       </w:r>
       <w:proofErr w:type="spellStart"/>
@@ -27367,14 +28237,6 @@
           <w:szCs w:val="20"/>
         </w:rPr>
         <w:br/>
-      </w:r>
-      <w:r>
-        <w:rPr>
-          <w:rFonts w:ascii="Consolas" w:hAnsi="Consolas" w:cstheme="minorBidi"/>
-          <w:sz w:val="20"/>
-          <w:szCs w:val="20"/>
-        </w:rPr>
-        <w:lastRenderedPageBreak/>
         <w:t>&gt;&gt;&gt; func2(12 , 13)</w:t>
       </w:r>
       <w:r>
@@ -28210,6 +29072,14 @@
           <w:szCs w:val="20"/>
         </w:rPr>
         <w:br/>
+      </w:r>
+      <w:r>
+        <w:rPr>
+          <w:rFonts w:ascii="Consolas" w:hAnsi="Consolas" w:cs="Consolas"/>
+          <w:color w:val="5F497A" w:themeColor="accent4" w:themeShade="BF"/>
+          <w:sz w:val="20"/>
+          <w:szCs w:val="20"/>
+        </w:rPr>
         <w:t>41305130</w:t>
       </w:r>
       <w:r>
@@ -28227,6 +29097,7 @@
           <w:sz w:val="20"/>
           <w:szCs w:val="20"/>
         </w:rPr>
+        <w:lastRenderedPageBreak/>
         <w:t>['#']</w:t>
       </w:r>
       <w:r>
@@ -28263,6 +29134,14 @@
           <w:szCs w:val="20"/>
         </w:rPr>
         <w:br/>
+      </w:r>
+      <w:r>
+        <w:rPr>
+          <w:rFonts w:ascii="Consolas" w:hAnsi="Consolas" w:cs="Consolas"/>
+          <w:color w:val="5F497A" w:themeColor="accent4" w:themeShade="BF"/>
+          <w:sz w:val="20"/>
+          <w:szCs w:val="20"/>
+        </w:rPr>
         <w:t>41305130</w:t>
       </w:r>
       <w:r>
@@ -28637,14 +29516,6 @@
           <w:szCs w:val="20"/>
         </w:rPr>
         <w:br/>
-      </w:r>
-      <w:r>
-        <w:rPr>
-          <w:rFonts w:ascii="Consolas" w:hAnsi="Consolas" w:cs="Consolas"/>
-          <w:sz w:val="20"/>
-          <w:szCs w:val="20"/>
-        </w:rPr>
-        <w:lastRenderedPageBreak/>
         <w:t xml:space="preserve">&gt;&gt;&gt; </w:t>
       </w:r>
       <w:proofErr w:type="spellStart"/>
@@ -29303,6 +30174,7 @@
           <w:rFonts w:ascii="Consolas" w:hAnsi="Consolas" w:cstheme="minorBidi"/>
           <w:color w:val="5F497A" w:themeColor="accent4" w:themeShade="BF"/>
         </w:rPr>
+        <w:lastRenderedPageBreak/>
         <w:t>x</w:t>
       </w:r>
       <w:proofErr w:type="gramEnd"/>
@@ -29672,7 +30544,6 @@
           <w:rFonts w:hint="cs"/>
           <w:rtl/>
         </w:rPr>
-        <w:lastRenderedPageBreak/>
         <w:t>א</w:t>
       </w:r>
       <w:r>
@@ -30689,6 +31560,7 @@
           <w:rFonts w:hint="cs"/>
           <w:rtl/>
         </w:rPr>
+        <w:lastRenderedPageBreak/>
         <w:t xml:space="preserve"> </w:t>
       </w:r>
       <w:r>
@@ -30996,7 +31868,6 @@
           <w:sz w:val="20"/>
           <w:szCs w:val="20"/>
         </w:rPr>
-        <w:lastRenderedPageBreak/>
         <w:t xml:space="preserve">&gt;&gt;&gt; </w:t>
       </w:r>
       <w:proofErr w:type="spellStart"/>
@@ -31787,6 +32658,7 @@
           <w:sz w:val="20"/>
           <w:szCs w:val="20"/>
         </w:rPr>
+        <w:lastRenderedPageBreak/>
         <w:t xml:space="preserve">&gt;&gt;&gt; </w:t>
       </w:r>
       <w:proofErr w:type="spellStart"/>
@@ -32302,7 +33174,6 @@
           <w:sz w:val="20"/>
           <w:szCs w:val="20"/>
         </w:rPr>
-        <w:lastRenderedPageBreak/>
         <w:t>&gt;&gt;&gt; f(1, 2, 3)</w:t>
       </w:r>
       <w:r>
@@ -33101,6 +33972,7 @@
           <w:sz w:val="20"/>
           <w:szCs w:val="20"/>
         </w:rPr>
+        <w:lastRenderedPageBreak/>
         <w:t xml:space="preserve">&gt;&gt;&gt; </w:t>
       </w:r>
       <w:proofErr w:type="spellStart"/>
@@ -33476,7 +34348,6 @@
           <w:sz w:val="20"/>
           <w:szCs w:val="20"/>
         </w:rPr>
-        <w:lastRenderedPageBreak/>
         <w:t>&gt;&gt;&gt; print(a)</w:t>
       </w:r>
       <w:r>
@@ -34239,6 +35110,7 @@
           <w:sz w:val="20"/>
           <w:szCs w:val="20"/>
         </w:rPr>
+        <w:lastRenderedPageBreak/>
         <w:t>a = foo</w:t>
       </w:r>
       <w:r>
@@ -34592,7 +35464,6 @@
           <w:sz w:val="20"/>
           <w:szCs w:val="20"/>
         </w:rPr>
-        <w:lastRenderedPageBreak/>
         <w:t xml:space="preserve">&gt;&gt;&gt; </w:t>
       </w:r>
       <w:proofErr w:type="spellStart"/>
@@ -35854,6 +36725,7 @@
           <w:sz w:val="20"/>
           <w:szCs w:val="20"/>
         </w:rPr>
+        <w:lastRenderedPageBreak/>
         <w:t>...  return 3.5</w:t>
       </w:r>
       <w:r>
@@ -36235,7 +37107,6 @@
           <w:rFonts w:hint="cs"/>
           <w:rtl/>
         </w:rPr>
-        <w:lastRenderedPageBreak/>
         <w:t>ניתן אפילו להוסיף יותר מידע על כל אובייקט, למשל נרצה להוסיף מה אמור להיות התפקיד של כל משתנה ומה הערך שהפונקציה מחזירה א</w:t>
       </w:r>
       <w:r>
@@ -37306,6 +38177,7 @@
           <w:rFonts w:hint="cs"/>
           <w:rtl/>
         </w:rPr>
+        <w:lastRenderedPageBreak/>
         <w:t>האם ה-</w:t>
       </w:r>
       <w:r>
@@ -37648,7 +38520,6 @@
         <w:rPr>
           <w:rFonts w:ascii="Consolas" w:hAnsi="Consolas" w:cs="Consolas"/>
         </w:rPr>
-        <w:lastRenderedPageBreak/>
         <w:t>...</w:t>
       </w:r>
       <w:r>
@@ -39169,6 +40040,7 @@
           <w:szCs w:val="20"/>
           <w:shd w:val="clear" w:color="auto" w:fill="FFFFFF"/>
         </w:rPr>
+        <w:lastRenderedPageBreak/>
         <w:t xml:space="preserve">&gt;&gt;&gt; </w:t>
       </w:r>
       <w:r>
@@ -39735,7 +40607,6 @@
           <w:szCs w:val="20"/>
           <w:shd w:val="clear" w:color="auto" w:fill="FFFFFF"/>
         </w:rPr>
-        <w:lastRenderedPageBreak/>
         <w:t>6</w:t>
       </w:r>
       <w:r>
@@ -41003,6 +41874,7 @@
           <w:rFonts w:ascii="Consolas" w:hAnsi="Consolas" w:cs="Gisha"/>
           <w:shd w:val="clear" w:color="auto" w:fill="FFFFFF"/>
         </w:rPr>
+        <w:lastRenderedPageBreak/>
         <w:t>&gt;&gt;&gt; print(</w:t>
       </w:r>
       <w:proofErr w:type="spellStart"/>
@@ -41147,18 +42019,49 @@
           <w:rFonts w:cs="Gisha" w:hint="cs"/>
           <w:rtl/>
         </w:rPr>
-        <w:t xml:space="preserve">פונקציות קלט ופלט- </w:t>
-      </w:r>
-      <w:bookmarkStart w:id="0" w:name="_GoBack"/>
-      <w:bookmarkEnd w:id="0"/>
-    </w:p>
-    <w:p>
-      <w:pPr>
+        <w:t>פונקציות קלט ופלט-</w:t>
+      </w:r>
+      <w:r>
+        <w:rPr>
+          <w:rFonts w:cs="Gisha"/>
+          <w:rtl/>
+        </w:rPr>
+        <w:br/>
+      </w:r>
+      <w:r>
         <w:rPr>
           <w:rFonts w:cs="Gisha" w:hint="cs"/>
           <w:rtl/>
         </w:rPr>
-      </w:pPr>
+        <w:t xml:space="preserve">הפונקציה המוכרת ביותר לפלט היא </w:t>
+      </w:r>
+      <w:r>
+        <w:rPr>
+          <w:rFonts w:ascii="Consolas" w:hAnsi="Consolas" w:cs="Consolas"/>
+        </w:rPr>
+        <w:t>print()</w:t>
+      </w:r>
+      <w:r>
+        <w:rPr>
+          <w:rFonts w:ascii="Consolas" w:hAnsi="Consolas" w:cs="Consolas"/>
+          <w:rtl/>
+        </w:rPr>
+        <w:t xml:space="preserve"> </w:t>
+      </w:r>
+      <w:r>
+        <w:rPr>
+          <w:rFonts w:ascii="Consolas" w:hAnsi="Consolas" w:cs="Consolas"/>
+          <w:rtl/>
+        </w:rPr>
+        <w:t xml:space="preserve"> </w:t>
+      </w:r>
+      <w:r>
+        <w:rPr>
+          <w:rFonts w:cs="Gisha" w:hint="cs"/>
+          <w:rtl/>
+        </w:rPr>
+        <w:t>שמדפיסה למסך את מחרוזת שהיא כארגומנט.</w:t>
+      </w:r>
       <w:r>
         <w:rPr>
           <w:rFonts w:cs="Gisha"/>
@@ -41171,80 +42074,20 @@
           <w:rFonts w:cs="Gisha" w:hint="cs"/>
           <w:rtl/>
         </w:rPr>
-        <w:t xml:space="preserve">פונקציות המרה- למשל הפונקציה </w:t>
-      </w:r>
-      <w:r>
-        <w:rPr>
-          <w:rFonts w:ascii="Consolas" w:hAnsi="Consolas" w:cs="Consolas"/>
-        </w:rPr>
-        <w:t>int()</w:t>
-      </w:r>
-      <w:r>
-        <w:rPr>
-          <w:rFonts w:ascii="Consolas" w:hAnsi="Consolas" w:cs="Consolas"/>
-          <w:rtl/>
-        </w:rPr>
-        <w:t xml:space="preserve"> , </w:t>
-      </w:r>
-      <w:r>
-        <w:rPr>
-          <w:rFonts w:ascii="Consolas" w:hAnsi="Consolas" w:cs="Consolas"/>
-        </w:rPr>
-        <w:t>float()</w:t>
-      </w:r>
-      <w:r>
-        <w:rPr>
-          <w:rFonts w:ascii="Consolas" w:hAnsi="Consolas" w:cs="Consolas"/>
-          <w:rtl/>
-        </w:rPr>
-        <w:t xml:space="preserve">, </w:t>
-      </w:r>
-      <w:proofErr w:type="spellStart"/>
-      <w:r>
-        <w:rPr>
-          <w:rFonts w:ascii="Consolas" w:hAnsi="Consolas" w:cs="Consolas"/>
-        </w:rPr>
-        <w:t>str</w:t>
-      </w:r>
-      <w:proofErr w:type="spellEnd"/>
-      <w:r>
-        <w:rPr>
-          <w:rFonts w:ascii="Consolas" w:hAnsi="Consolas" w:cs="Consolas"/>
-        </w:rPr>
-        <w:t>()</w:t>
-      </w:r>
-      <w:r>
-        <w:rPr>
-          <w:rFonts w:ascii="Consolas" w:hAnsi="Consolas" w:cs="Consolas"/>
-          <w:rtl/>
-        </w:rPr>
-        <w:t xml:space="preserve">, </w:t>
-      </w:r>
-      <w:r>
-        <w:rPr>
-          <w:rFonts w:ascii="Consolas" w:hAnsi="Consolas" w:cs="Consolas"/>
-        </w:rPr>
-        <w:t>complex()</w:t>
-      </w:r>
-      <w:r>
-        <w:rPr>
-          <w:rFonts w:ascii="Consolas" w:hAnsi="Consolas" w:cs="Consolas"/>
-          <w:rtl/>
-        </w:rPr>
-        <w:t xml:space="preserve">, </w:t>
-      </w:r>
-      <w:r>
-        <w:rPr>
-          <w:rFonts w:ascii="Consolas" w:hAnsi="Consolas" w:cs="Consolas"/>
-        </w:rPr>
-        <w:t>list()</w:t>
+        <w:t xml:space="preserve">לפונקציה כמה פרמטרים: ערך- שהוא </w:t>
+      </w:r>
+      <w:r>
+        <w:rPr>
+          <w:rFonts w:cs="Gisha"/>
+        </w:rPr>
+        <w:t>tuple</w:t>
       </w:r>
       <w:r>
         <w:rPr>
           <w:rFonts w:cs="Gisha" w:hint="cs"/>
           <w:rtl/>
         </w:rPr>
-        <w:t xml:space="preserve"> וכו'</w:t>
+        <w:t xml:space="preserve"> של כמה אובייקטים , לרוב מחרוזת, שמופרדים בפסיקים אחד מהשני. </w:t>
       </w:r>
       <w:r>
         <w:rPr>
@@ -41253,63 +42096,120 @@
         </w:rPr>
         <w:br/>
       </w:r>
+      <w:proofErr w:type="spellStart"/>
+      <w:r>
+        <w:rPr>
+          <w:rFonts w:ascii="Consolas" w:hAnsi="Consolas" w:cs="Consolas"/>
+        </w:rPr>
+        <w:t>sep</w:t>
+      </w:r>
+      <w:proofErr w:type="spellEnd"/>
       <w:r>
         <w:rPr>
           <w:rFonts w:cs="Gisha" w:hint="cs"/>
           <w:rtl/>
         </w:rPr>
-        <w:t>הן למעשה בנאים למחלקה אותה הם מייצגים.</w:t>
+        <w:t xml:space="preserve"> </w:t>
       </w:r>
       <w:r>
         <w:rPr>
           <w:rFonts w:cs="Gisha"/>
           <w:rtl/>
         </w:rPr>
-        <w:br/>
+        <w:t>–</w:t>
       </w:r>
       <w:r>
         <w:rPr>
           <w:rFonts w:cs="Gisha" w:hint="cs"/>
           <w:rtl/>
         </w:rPr>
-        <w:t>בעצם</w:t>
+        <w:t xml:space="preserve"> שמגדיר מה ההפרדה שתהיה  בין כל משתנה, איך לו הגדרה כברירת מחדל </w:t>
+      </w:r>
+      <w:r>
+        <w:rPr>
+          <w:rFonts w:cs="Gisha"/>
+        </w:rPr>
+        <w:t>;</w:t>
       </w:r>
       <w:r>
         <w:rPr>
           <w:rFonts w:cs="Gisha" w:hint="cs"/>
           <w:rtl/>
         </w:rPr>
-        <w:t xml:space="preserve"> מה שקורה זה ש</w:t>
+        <w:t xml:space="preserve"> </w:t>
+      </w:r>
+      <w:r>
+        <w:rPr>
+          <w:rFonts w:cs="Gisha"/>
+          <w:rtl/>
+        </w:rPr>
+        <w:br/>
+      </w:r>
+      <w:r>
+        <w:rPr>
+          <w:rFonts w:ascii="Consolas" w:hAnsi="Consolas" w:cs="Consolas"/>
+        </w:rPr>
+        <w:t>end</w:t>
       </w:r>
       <w:r>
         <w:rPr>
           <w:rFonts w:cs="Gisha" w:hint="cs"/>
           <w:rtl/>
         </w:rPr>
-        <w:t>אנחנו יוצרים אובייקט חדש מטיפוס האובייקט אותו אנחנו רוצים לקבל מההמרה.</w:t>
+        <w:t xml:space="preserve">- </w:t>
+      </w:r>
+      <w:r>
+        <w:rPr>
+          <w:rFonts w:cs="Gisha" w:hint="cs"/>
+          <w:rtl/>
+        </w:rPr>
+        <w:t xml:space="preserve">מה יודפס בסוף, כברירת מחדל זה ירידה </w:t>
       </w:r>
       <w:r>
         <w:rPr>
           <w:rFonts w:cs="Gisha"/>
-          <w:rtl/>
-        </w:rPr>
-        <w:br/>
+        </w:rPr>
+        <w:t>'\n'</w:t>
       </w:r>
       <w:r>
         <w:rPr>
           <w:rFonts w:cs="Gisha" w:hint="cs"/>
           <w:rtl/>
         </w:rPr>
-        <w:lastRenderedPageBreak/>
-        <w:t xml:space="preserve">חלק </w:t>
-      </w:r>
-      <w:proofErr w:type="spellStart"/>
+        <w:t xml:space="preserve"> </w:t>
+      </w:r>
+      <w:r>
+        <w:rPr>
+          <w:rFonts w:cs="Gisha"/>
+        </w:rPr>
+        <w:t>;</w:t>
+      </w:r>
+      <w:r>
+        <w:rPr>
+          <w:rFonts w:cs="Gisha"/>
+          <w:rtl/>
+        </w:rPr>
+        <w:br/>
+      </w:r>
+      <w:r>
+        <w:rPr>
+          <w:rFonts w:ascii="Consolas" w:hAnsi="Consolas" w:cs="Consolas"/>
+        </w:rPr>
+        <w:t>file</w:t>
+      </w:r>
       <w:r>
         <w:rPr>
           <w:rFonts w:cs="Gisha" w:hint="cs"/>
           <w:rtl/>
         </w:rPr>
-        <w:t>מההמרות</w:t>
+        <w:t xml:space="preserve">- לאן להדפיס את הערך , כברירת מחדל הוא יודפס ל- </w:t>
+      </w:r>
+      <w:proofErr w:type="spellStart"/>
+      <w:r>
+        <w:rPr>
+          <w:rFonts w:cs="Gisha"/>
+        </w:rPr>
+        <w:t>sys.stdout</w:t>
       </w:r>
       <w:proofErr w:type="spellEnd"/>
       <w:r>
@@ -41317,376 +42217,770 @@
           <w:rFonts w:cs="Gisha" w:hint="cs"/>
           <w:rtl/>
         </w:rPr>
-        <w:t xml:space="preserve"> יכולות להיות גם המרות מתוך טבלת </w:t>
+        <w:t xml:space="preserve"> אבל ניתן גם להדפיס לקובץ. </w:t>
       </w:r>
       <w:r>
         <w:rPr>
           <w:rFonts w:cs="Gisha"/>
-        </w:rPr>
-        <w:t>Unicode</w:t>
+          <w:rtl/>
+        </w:rPr>
+        <w:br/>
+      </w:r>
+      <w:proofErr w:type="gramStart"/>
+      <w:r>
+        <w:rPr>
+          <w:rFonts w:ascii="Consolas" w:hAnsi="Consolas" w:cs="Consolas"/>
+        </w:rPr>
+        <w:t>flush</w:t>
       </w:r>
       <w:r>
         <w:rPr>
           <w:rFonts w:cs="Gisha" w:hint="cs"/>
           <w:rtl/>
         </w:rPr>
-        <w:t xml:space="preserve"> או </w:t>
+        <w:t>-</w:t>
+      </w:r>
+      <w:proofErr w:type="gramEnd"/>
+      <w:r>
+        <w:rPr>
+          <w:rFonts w:cs="Gisha" w:hint="cs"/>
+          <w:rtl/>
+        </w:rPr>
+        <w:t xml:space="preserve"> הקלטים של הפונקציה נשמרים בחוצץ (</w:t>
       </w:r>
       <w:r>
         <w:rPr>
           <w:rFonts w:cs="Gisha"/>
         </w:rPr>
-        <w:t>ascii</w:t>
+        <w:t>buffer</w:t>
       </w:r>
       <w:r>
         <w:rPr>
           <w:rFonts w:cs="Gisha" w:hint="cs"/>
           <w:rtl/>
         </w:rPr>
-        <w:t xml:space="preserve"> </w:t>
-      </w:r>
-      <w:r>
-        <w:rPr>
-          <w:rFonts w:cs="Gisha" w:hint="cs"/>
-          <w:rtl/>
-        </w:rPr>
-        <w:t xml:space="preserve">, בג'אווה לדוגמא אם נמיר </w:t>
-      </w:r>
-      <w:r>
-        <w:rPr>
-          <w:rFonts w:cs="Gisha"/>
-        </w:rPr>
-        <w:t>char</w:t>
-      </w:r>
-      <w:r>
-        <w:rPr>
-          <w:rFonts w:cs="Gisha" w:hint="cs"/>
-          <w:rtl/>
-        </w:rPr>
-        <w:t xml:space="preserve"> ל-</w:t>
-      </w:r>
-      <w:r>
-        <w:rPr>
-          <w:rFonts w:cs="Gisha"/>
-        </w:rPr>
-        <w:t>int</w:t>
-      </w:r>
-      <w:r>
-        <w:rPr>
-          <w:rFonts w:cs="Gisha" w:hint="cs"/>
-          <w:rtl/>
-        </w:rPr>
-        <w:t xml:space="preserve"> נקבל את הערך ה-</w:t>
-      </w:r>
-      <w:r>
-        <w:rPr>
-          <w:rFonts w:cs="Gisha"/>
-        </w:rPr>
-        <w:t>ascii</w:t>
-      </w:r>
-      <w:r>
-        <w:rPr>
-          <w:rFonts w:cs="Gisha" w:hint="cs"/>
-          <w:rtl/>
-        </w:rPr>
-        <w:t xml:space="preserve"> שלו ולא את </w:t>
-      </w:r>
-      <w:proofErr w:type="spellStart"/>
-      <w:r>
-        <w:rPr>
-          <w:rFonts w:cs="Gisha" w:hint="cs"/>
-          <w:rtl/>
-        </w:rPr>
-        <w:t>הפירסור</w:t>
-      </w:r>
-      <w:proofErr w:type="spellEnd"/>
-      <w:r>
-        <w:rPr>
-          <w:rFonts w:cs="Gisha" w:hint="cs"/>
-          <w:rtl/>
-        </w:rPr>
-        <w:t xml:space="preserve"> שלו, בפייתון ניתן להשיג את זה עם הפונקציה </w:t>
-      </w:r>
-      <w:proofErr w:type="spellStart"/>
-      <w:r>
-        <w:rPr>
-          <w:rFonts w:ascii="Consolas" w:hAnsi="Consolas" w:cs="Consolas"/>
-        </w:rPr>
-        <w:t>ord</w:t>
-      </w:r>
-      <w:proofErr w:type="spellEnd"/>
-      <w:r>
-        <w:rPr>
-          <w:rFonts w:ascii="Consolas" w:hAnsi="Consolas" w:cs="Consolas"/>
-        </w:rPr>
-        <w:t>()</w:t>
-      </w:r>
-      <w:r>
-        <w:rPr>
-          <w:rFonts w:ascii="Consolas" w:hAnsi="Consolas" w:cs="Consolas"/>
-          <w:rtl/>
-        </w:rPr>
-        <w:t xml:space="preserve"> </w:t>
-      </w:r>
-      <w:r>
-        <w:rPr>
-          <w:rFonts w:cs="Gisha" w:hint="cs"/>
-          <w:rtl/>
-        </w:rPr>
-        <w:t>שמחזירה את הערך של האות בטבלת ה</w:t>
-      </w:r>
-      <w:proofErr w:type="spellStart"/>
-      <w:r>
-        <w:rPr>
-          <w:rFonts w:ascii="Consolas" w:hAnsi="Consolas" w:cs="Consolas"/>
-        </w:rPr>
-        <w:t>unicode</w:t>
-      </w:r>
-      <w:proofErr w:type="spellEnd"/>
-      <w:r>
-        <w:rPr>
-          <w:rFonts w:cs="Gisha" w:hint="cs"/>
-          <w:rtl/>
-        </w:rPr>
-        <w:t xml:space="preserve">, לדוגמא </w:t>
-      </w:r>
-      <w:proofErr w:type="spellStart"/>
-      <w:r>
-        <w:rPr>
-          <w:rFonts w:ascii="Consolas" w:hAnsi="Consolas" w:cs="Consolas"/>
-        </w:rPr>
-        <w:t>ord</w:t>
-      </w:r>
-      <w:proofErr w:type="spellEnd"/>
-      <w:r>
-        <w:rPr>
-          <w:rFonts w:ascii="Consolas" w:hAnsi="Consolas" w:cs="Consolas"/>
-        </w:rPr>
-        <w:t>(</w:t>
-      </w:r>
-      <w:r>
-        <w:rPr>
-          <w:rFonts w:ascii="Consolas" w:hAnsi="Consolas" w:cs="Consolas"/>
-        </w:rPr>
-        <w:t>'</w:t>
-      </w:r>
-      <w:r>
-        <w:rPr>
-          <w:rFonts w:ascii="Consolas" w:hAnsi="Consolas" w:cs="Consolas"/>
-        </w:rPr>
-        <w:t>a</w:t>
-      </w:r>
-      <w:r>
-        <w:rPr>
-          <w:rFonts w:ascii="Consolas" w:hAnsi="Consolas" w:cs="Consolas"/>
-        </w:rPr>
-        <w:t>'</w:t>
-      </w:r>
-      <w:r>
-        <w:rPr>
-          <w:rFonts w:ascii="Consolas" w:hAnsi="Consolas" w:cs="Consolas"/>
-        </w:rPr>
-        <w:t>)==97</w:t>
-      </w:r>
-      <w:r>
-        <w:rPr>
-          <w:rFonts w:cs="Gisha" w:hint="cs"/>
-          <w:rtl/>
-        </w:rPr>
-        <w:t xml:space="preserve">, להמרה הפוכה נשתמש בפונקציה </w:t>
-      </w:r>
-      <w:proofErr w:type="spellStart"/>
-      <w:r>
-        <w:rPr>
-          <w:rFonts w:ascii="Consolas" w:hAnsi="Consolas" w:cs="Consolas"/>
-        </w:rPr>
-        <w:t>chr</w:t>
-      </w:r>
-      <w:proofErr w:type="spellEnd"/>
-      <w:r>
-        <w:rPr>
-          <w:rFonts w:ascii="Consolas" w:hAnsi="Consolas" w:cs="Consolas"/>
-        </w:rPr>
-        <w:t>()</w:t>
-      </w:r>
-      <w:r>
-        <w:rPr>
-          <w:rFonts w:ascii="Consolas" w:hAnsi="Consolas" w:cs="Consolas"/>
-          <w:rtl/>
-        </w:rPr>
-        <w:t xml:space="preserve">- </w:t>
-      </w:r>
-      <w:proofErr w:type="spellStart"/>
-      <w:r>
-        <w:rPr>
-          <w:rFonts w:ascii="Consolas" w:hAnsi="Consolas" w:cs="Consolas"/>
-        </w:rPr>
-        <w:t>chr</w:t>
-      </w:r>
-      <w:proofErr w:type="spellEnd"/>
-      <w:r>
-        <w:rPr>
-          <w:rFonts w:ascii="Consolas" w:hAnsi="Consolas" w:cs="Consolas"/>
-        </w:rPr>
-        <w:t>(97)=='a'</w:t>
-      </w:r>
-      <w:r>
-        <w:rPr>
-          <w:rFonts w:ascii="Consolas" w:hAnsi="Consolas" w:cs="Consolas"/>
-          <w:rtl/>
-        </w:rPr>
-        <w:t>.</w:t>
-      </w:r>
-      <w:r>
-        <w:rPr>
-          <w:rFonts w:cs="Gisha"/>
-          <w:rtl/>
-        </w:rPr>
-        <w:br/>
-      </w:r>
-      <w:r>
-        <w:rPr>
-          <w:rFonts w:cs="Gisha" w:hint="cs"/>
-          <w:rtl/>
-        </w:rPr>
-        <w:t xml:space="preserve">פונקציה מיוחדת במחרוזות היא הפונקציה </w:t>
-      </w:r>
-      <w:r>
-        <w:rPr>
-          <w:rFonts w:ascii="Consolas" w:hAnsi="Consolas" w:cs="Consolas"/>
-        </w:rPr>
-        <w:t>format()</w:t>
-      </w:r>
-      <w:r>
-        <w:rPr>
-          <w:rFonts w:ascii="Consolas" w:hAnsi="Consolas" w:cs="Consolas"/>
-          <w:rtl/>
-        </w:rPr>
-        <w:t xml:space="preserve"> </w:t>
-      </w:r>
-      <w:r>
-        <w:rPr>
-          <w:rFonts w:cs="Gisha" w:hint="cs"/>
-          <w:rtl/>
-        </w:rPr>
-        <w:t xml:space="preserve">שיצא לנו להכיר אותה בהקשר של </w:t>
-      </w:r>
-      <w:proofErr w:type="spellStart"/>
-      <w:r>
-        <w:rPr>
-          <w:rFonts w:cs="Gisha"/>
-        </w:rPr>
-        <w:t>fstring</w:t>
-      </w:r>
-      <w:proofErr w:type="spellEnd"/>
-      <w:r>
-        <w:rPr>
-          <w:rFonts w:cs="Gisha" w:hint="cs"/>
-          <w:rtl/>
-        </w:rPr>
-        <w:t xml:space="preserve"> אבל לא יצא לנו לראות מה היכולות שלה מעבר להצבה של משתנים.</w:t>
-      </w:r>
-      <w:r>
-        <w:rPr>
-          <w:rFonts w:cs="Gisha"/>
-          <w:rtl/>
-        </w:rPr>
-        <w:br/>
-      </w:r>
-      <w:r>
-        <w:rPr>
-          <w:rFonts w:ascii="Consolas" w:hAnsi="Consolas" w:cs="Consolas"/>
-        </w:rPr>
-        <w:t>format()</w:t>
-      </w:r>
-      <w:r>
-        <w:rPr>
-          <w:rFonts w:cs="Gisha" w:hint="cs"/>
-          <w:rtl/>
-        </w:rPr>
-        <w:t xml:space="preserve"> מאפשרת לערוך את המשתנים במחרוזות ולשנות את המבנה שלהם, למשל אם נרצה להציג רק שני מספרים אחרי הנקודה של משתנה </w:t>
-      </w:r>
-      <w:r>
-        <w:rPr>
-          <w:rFonts w:cs="Gisha"/>
-        </w:rPr>
-        <w:t>float</w:t>
-      </w:r>
-      <w:r>
-        <w:rPr>
-          <w:rFonts w:cs="Gisha" w:hint="cs"/>
-          <w:rtl/>
-        </w:rPr>
-        <w:t xml:space="preserve"> או שנרצה להציג את הנתונים בצורה מסוימת נוכל להשתמש בפונקציה</w:t>
-      </w:r>
-      <w:r>
-        <w:rPr>
-          <w:rFonts w:cs="Gisha" w:hint="cs"/>
-          <w:rtl/>
-        </w:rPr>
-        <w:t xml:space="preserve"> כדי "לייפות" את המחרוזת</w:t>
-      </w:r>
-      <w:r>
-        <w:rPr>
-          <w:rFonts w:cs="Gisha" w:hint="cs"/>
-          <w:rtl/>
-        </w:rPr>
-        <w:t>.</w:t>
-      </w:r>
-      <w:r>
-        <w:rPr>
-          <w:rFonts w:cs="Gisha"/>
-          <w:rtl/>
-        </w:rPr>
-        <w:br/>
-      </w:r>
-      <w:r>
-        <w:rPr>
-          <w:rFonts w:cs="Gisha" w:hint="cs"/>
-          <w:rtl/>
-        </w:rPr>
-        <w:t xml:space="preserve">זה טוב בעיקר כדי לבנות מחרוזת שמייצגת </w:t>
-      </w:r>
-      <w:r>
-        <w:rPr>
-          <w:rFonts w:cs="Gisha"/>
-        </w:rPr>
-        <w:t xml:space="preserve">template </w:t>
-      </w:r>
-      <w:r>
-        <w:rPr>
-          <w:rFonts w:cs="Gisha" w:hint="cs"/>
-          <w:rtl/>
-        </w:rPr>
-        <w:t xml:space="preserve"> עבור כמה משתנים, ואז להגדיר מחרוזת אחת ולהשתמש בה כמה פעמים .</w:t>
-      </w:r>
-      <w:r>
-        <w:rPr>
-          <w:rFonts w:cs="Gisha"/>
-          <w:rtl/>
-        </w:rPr>
-        <w:br/>
-      </w:r>
-      <w:r>
-        <w:rPr>
-          <w:rFonts w:cs="Gisha" w:hint="cs"/>
-          <w:rtl/>
-        </w:rPr>
-        <w:t xml:space="preserve">כברירת מחדל אם לא הגדרנו ערך בתוך הסוגריים המשתנים יעברו למחרוזת כסדרם, אך ניתן להגדיר איזה משתנה יעבור לאיזה חלק במחרוזת אם נגדיר להם מספר. </w:t>
-      </w:r>
-      <w:r>
-        <w:rPr>
-          <w:rFonts w:cs="Gisha"/>
-          <w:rtl/>
-        </w:rPr>
-        <w:br/>
+        <w:t xml:space="preserve">) עד שמודפסת שורה חדשה, לפעמים נרצה "להדיח" אותם לפני שתודפס שורה חדשה. </w:t>
       </w:r>
     </w:p>
     <w:p>
       <w:pPr>
         <w:bidi w:val="0"/>
         <w:rPr>
+          <w:rFonts w:ascii="Consolas" w:hAnsi="Consolas" w:cs="Consolas"/>
+          <w:sz w:val="20"/>
+          <w:szCs w:val="20"/>
+        </w:rPr>
+      </w:pPr>
+      <w:r>
+        <w:rPr>
+          <w:rFonts w:ascii="Consolas" w:hAnsi="Consolas" w:cs="Consolas"/>
+          <w:sz w:val="20"/>
+          <w:szCs w:val="20"/>
+        </w:rPr>
+        <w:t xml:space="preserve">&gt;&gt;&gt; </w:t>
+      </w:r>
+      <w:proofErr w:type="spellStart"/>
+      <w:r>
+        <w:rPr>
+          <w:rFonts w:ascii="Consolas" w:hAnsi="Consolas" w:cs="Consolas"/>
+          <w:sz w:val="20"/>
+          <w:szCs w:val="20"/>
+        </w:rPr>
+        <w:t>hello_world</w:t>
+      </w:r>
+      <w:proofErr w:type="spellEnd"/>
+      <w:r>
+        <w:rPr>
+          <w:rFonts w:ascii="Consolas" w:hAnsi="Consolas" w:cs="Consolas"/>
+          <w:sz w:val="20"/>
+          <w:szCs w:val="20"/>
+        </w:rPr>
+        <w:t xml:space="preserve"> = ['H','E','L','L','O','-','W','O','R','L','D']</w:t>
+      </w:r>
+      <w:r>
+        <w:rPr>
+          <w:rFonts w:ascii="Consolas" w:hAnsi="Consolas" w:cs="Consolas"/>
+          <w:sz w:val="20"/>
+          <w:szCs w:val="20"/>
+        </w:rPr>
+        <w:br/>
+      </w:r>
+      <w:r>
+        <w:rPr>
+          <w:rFonts w:ascii="Consolas" w:hAnsi="Consolas" w:cs="Consolas"/>
+          <w:sz w:val="20"/>
+          <w:szCs w:val="20"/>
+        </w:rPr>
+        <w:t xml:space="preserve">&gt;&gt;&gt; for char in </w:t>
+      </w:r>
+      <w:proofErr w:type="spellStart"/>
+      <w:r>
+        <w:rPr>
+          <w:rFonts w:ascii="Consolas" w:hAnsi="Consolas" w:cs="Consolas"/>
+          <w:sz w:val="20"/>
+          <w:szCs w:val="20"/>
+        </w:rPr>
+        <w:t>hello_world</w:t>
+      </w:r>
+      <w:proofErr w:type="spellEnd"/>
+      <w:r>
+        <w:rPr>
+          <w:rFonts w:ascii="Consolas" w:hAnsi="Consolas" w:cs="Consolas"/>
+          <w:sz w:val="20"/>
+          <w:szCs w:val="20"/>
+        </w:rPr>
+        <w:t>:</w:t>
+      </w:r>
+      <w:r>
+        <w:rPr>
+          <w:rFonts w:ascii="Consolas" w:hAnsi="Consolas" w:cs="Consolas"/>
+          <w:sz w:val="20"/>
+          <w:szCs w:val="20"/>
+        </w:rPr>
+        <w:br/>
+      </w:r>
+      <w:r>
+        <w:rPr>
+          <w:rFonts w:ascii="Consolas" w:hAnsi="Consolas" w:cs="Consolas"/>
+          <w:sz w:val="20"/>
+          <w:szCs w:val="20"/>
+        </w:rPr>
+        <w:t>...  print(</w:t>
+      </w:r>
+      <w:proofErr w:type="spellStart"/>
+      <w:r>
+        <w:rPr>
+          <w:rFonts w:ascii="Consolas" w:hAnsi="Consolas" w:cs="Consolas"/>
+          <w:sz w:val="20"/>
+          <w:szCs w:val="20"/>
+        </w:rPr>
+        <w:t>char,end</w:t>
+      </w:r>
+      <w:proofErr w:type="spellEnd"/>
+      <w:r>
+        <w:rPr>
+          <w:rFonts w:ascii="Consolas" w:hAnsi="Consolas" w:cs="Consolas"/>
+          <w:sz w:val="20"/>
+          <w:szCs w:val="20"/>
+        </w:rPr>
+        <w:t xml:space="preserve"> ="")</w:t>
+      </w:r>
+      <w:r>
+        <w:rPr>
+          <w:rFonts w:ascii="Consolas" w:hAnsi="Consolas" w:cs="Consolas"/>
+          <w:sz w:val="20"/>
+          <w:szCs w:val="20"/>
+        </w:rPr>
+        <w:br/>
+      </w:r>
+      <w:r>
+        <w:rPr>
+          <w:rFonts w:ascii="Consolas" w:hAnsi="Consolas" w:cs="Consolas"/>
+          <w:sz w:val="20"/>
+          <w:szCs w:val="20"/>
+        </w:rPr>
+        <w:t>... else:</w:t>
+      </w:r>
+      <w:r>
+        <w:rPr>
+          <w:rFonts w:ascii="Consolas" w:hAnsi="Consolas" w:cs="Consolas"/>
+          <w:sz w:val="20"/>
+          <w:szCs w:val="20"/>
+        </w:rPr>
+        <w:br/>
+      </w:r>
+      <w:r>
+        <w:rPr>
+          <w:rFonts w:ascii="Consolas" w:hAnsi="Consolas" w:cs="Consolas"/>
+          <w:sz w:val="20"/>
+          <w:szCs w:val="20"/>
+        </w:rPr>
+        <w:t>...  print("")</w:t>
+      </w:r>
+      <w:r>
+        <w:rPr>
+          <w:rFonts w:ascii="Consolas" w:hAnsi="Consolas" w:cs="Consolas"/>
+          <w:sz w:val="20"/>
+          <w:szCs w:val="20"/>
+        </w:rPr>
+        <w:br/>
+      </w:r>
+      <w:r>
+        <w:rPr>
+          <w:rFonts w:ascii="Consolas" w:hAnsi="Consolas" w:cs="Consolas"/>
+          <w:sz w:val="20"/>
+          <w:szCs w:val="20"/>
+        </w:rPr>
+        <w:t>...</w:t>
+      </w:r>
+      <w:r>
+        <w:rPr>
+          <w:rFonts w:ascii="Consolas" w:hAnsi="Consolas" w:cs="Consolas"/>
+          <w:sz w:val="20"/>
+          <w:szCs w:val="20"/>
+        </w:rPr>
+        <w:br/>
+      </w:r>
+      <w:r>
+        <w:rPr>
+          <w:rFonts w:ascii="Consolas" w:hAnsi="Consolas" w:cs="Consolas"/>
+          <w:color w:val="5F497A" w:themeColor="accent4" w:themeShade="BF"/>
+          <w:sz w:val="20"/>
+          <w:szCs w:val="20"/>
+        </w:rPr>
+        <w:t>HELLO-WORLD</w:t>
+      </w:r>
+    </w:p>
+    <w:p>
+      <w:pPr>
+        <w:rPr>
+          <w:rFonts w:cs="Gisha" w:hint="cs"/>
+          <w:rtl/>
+        </w:rPr>
+      </w:pPr>
+      <w:r>
+        <w:rPr>
+          <w:rFonts w:cs="Gisha" w:hint="cs"/>
+          <w:rtl/>
+        </w:rPr>
+        <w:t>טקסט</w:t>
+      </w:r>
+      <w:r>
+        <w:rPr>
           <w:rFonts w:cs="Gisha"/>
+          <w:rtl/>
+        </w:rPr>
+        <w:br/>
+      </w:r>
+      <w:bookmarkStart w:id="0" w:name="_GoBack"/>
+      <w:bookmarkEnd w:id="0"/>
+      <w:r>
+        <w:rPr>
+          <w:rFonts w:cs="Gisha"/>
+          <w:rtl/>
+        </w:rPr>
+        <w:br/>
+      </w:r>
+      <w:r>
+        <w:rPr>
+          <w:rFonts w:cs="Gisha" w:hint="cs"/>
+          <w:rtl/>
+        </w:rPr>
+        <w:t xml:space="preserve">פונקציות המרה- למשל הפונקציה </w:t>
+      </w:r>
+      <w:r>
+        <w:rPr>
+          <w:rFonts w:ascii="Consolas" w:hAnsi="Consolas" w:cs="Consolas"/>
+        </w:rPr>
+        <w:t>int()</w:t>
+      </w:r>
+      <w:r>
+        <w:rPr>
+          <w:rFonts w:ascii="Consolas" w:hAnsi="Consolas" w:cs="Consolas"/>
+          <w:rtl/>
+        </w:rPr>
+        <w:t xml:space="preserve"> , </w:t>
+      </w:r>
+      <w:r>
+        <w:rPr>
+          <w:rFonts w:ascii="Consolas" w:hAnsi="Consolas" w:cs="Consolas"/>
+        </w:rPr>
+        <w:t>float()</w:t>
+      </w:r>
+      <w:r>
+        <w:rPr>
+          <w:rFonts w:ascii="Consolas" w:hAnsi="Consolas" w:cs="Consolas"/>
+          <w:rtl/>
+        </w:rPr>
+        <w:t xml:space="preserve">, </w:t>
+      </w:r>
+      <w:proofErr w:type="spellStart"/>
+      <w:r>
+        <w:rPr>
+          <w:rFonts w:ascii="Consolas" w:hAnsi="Consolas" w:cs="Consolas"/>
+        </w:rPr>
+        <w:t>str</w:t>
+      </w:r>
+      <w:proofErr w:type="spellEnd"/>
+      <w:r>
+        <w:rPr>
+          <w:rFonts w:ascii="Consolas" w:hAnsi="Consolas" w:cs="Consolas"/>
+        </w:rPr>
+        <w:t>()</w:t>
+      </w:r>
+      <w:r>
+        <w:rPr>
+          <w:rFonts w:ascii="Consolas" w:hAnsi="Consolas" w:cs="Consolas"/>
+          <w:rtl/>
+        </w:rPr>
+        <w:t xml:space="preserve">, </w:t>
+      </w:r>
+      <w:r>
+        <w:rPr>
+          <w:rFonts w:ascii="Consolas" w:hAnsi="Consolas" w:cs="Consolas"/>
+        </w:rPr>
+        <w:t>complex()</w:t>
+      </w:r>
+      <w:r>
+        <w:rPr>
+          <w:rFonts w:ascii="Consolas" w:hAnsi="Consolas" w:cs="Consolas"/>
+          <w:rtl/>
+        </w:rPr>
+        <w:t xml:space="preserve">, </w:t>
+      </w:r>
+      <w:r>
+        <w:rPr>
+          <w:rFonts w:ascii="Consolas" w:hAnsi="Consolas" w:cs="Consolas"/>
+        </w:rPr>
+        <w:t>list()</w:t>
+      </w:r>
+      <w:r>
+        <w:rPr>
+          <w:rFonts w:cs="Gisha" w:hint="cs"/>
+          <w:rtl/>
+        </w:rPr>
+        <w:t xml:space="preserve"> וכו'</w:t>
+      </w:r>
+      <w:r>
+        <w:rPr>
+          <w:rFonts w:cs="Gisha"/>
+          <w:rtl/>
+        </w:rPr>
+        <w:br/>
+      </w:r>
+      <w:r>
+        <w:rPr>
+          <w:rFonts w:cs="Gisha" w:hint="cs"/>
+          <w:rtl/>
+        </w:rPr>
+        <w:t>הן למעשה בנאים למחלקה אותה הם מייצגים.</w:t>
+      </w:r>
+      <w:r>
+        <w:rPr>
+          <w:rFonts w:cs="Gisha"/>
+          <w:rtl/>
+        </w:rPr>
+        <w:br/>
+      </w:r>
+      <w:r>
+        <w:rPr>
+          <w:rFonts w:cs="Gisha" w:hint="cs"/>
+          <w:rtl/>
+        </w:rPr>
+        <w:t>בעצם</w:t>
+      </w:r>
+      <w:r>
+        <w:rPr>
+          <w:rFonts w:cs="Gisha" w:hint="cs"/>
+          <w:rtl/>
+        </w:rPr>
+        <w:t xml:space="preserve"> מה שקורה זה ש</w:t>
+      </w:r>
+      <w:r>
+        <w:rPr>
+          <w:rFonts w:cs="Gisha" w:hint="cs"/>
+          <w:rtl/>
+        </w:rPr>
+        <w:t>אנחנו יוצרים אובייקט חדש מטיפוס האובייקט אותו אנחנו רוצים לקבל מההמרה.</w:t>
+      </w:r>
+      <w:r>
+        <w:rPr>
+          <w:rFonts w:cs="Gisha"/>
+          <w:rtl/>
+        </w:rPr>
+        <w:br/>
+      </w:r>
+      <w:r>
+        <w:rPr>
+          <w:rFonts w:cs="Gisha" w:hint="cs"/>
+          <w:rtl/>
+        </w:rPr>
+        <w:t xml:space="preserve">חלק </w:t>
+      </w:r>
+      <w:proofErr w:type="spellStart"/>
+      <w:r>
+        <w:rPr>
+          <w:rFonts w:cs="Gisha" w:hint="cs"/>
+          <w:rtl/>
+        </w:rPr>
+        <w:t>מההמרות</w:t>
+      </w:r>
+      <w:proofErr w:type="spellEnd"/>
+      <w:r>
+        <w:rPr>
+          <w:rFonts w:cs="Gisha" w:hint="cs"/>
+          <w:rtl/>
+        </w:rPr>
+        <w:t xml:space="preserve"> יכולות להיות גם המרות מתוך טבלת </w:t>
+      </w:r>
+      <w:r>
+        <w:rPr>
+          <w:rFonts w:cs="Gisha"/>
+        </w:rPr>
+        <w:t>Unicode</w:t>
+      </w:r>
+      <w:r>
+        <w:rPr>
+          <w:rFonts w:cs="Gisha" w:hint="cs"/>
+          <w:rtl/>
+        </w:rPr>
+        <w:t xml:space="preserve"> או </w:t>
+      </w:r>
+      <w:r>
+        <w:rPr>
+          <w:rFonts w:cs="Gisha"/>
+        </w:rPr>
+        <w:t>ascii</w:t>
+      </w:r>
+      <w:r>
+        <w:rPr>
+          <w:rFonts w:cs="Gisha" w:hint="cs"/>
+          <w:rtl/>
+        </w:rPr>
+        <w:t xml:space="preserve"> </w:t>
+      </w:r>
+      <w:r>
+        <w:rPr>
+          <w:rFonts w:cs="Gisha" w:hint="cs"/>
+          <w:rtl/>
+        </w:rPr>
+        <w:t xml:space="preserve">, בג'אווה לדוגמא אם נמיר </w:t>
+      </w:r>
+      <w:r>
+        <w:rPr>
+          <w:rFonts w:cs="Gisha"/>
+        </w:rPr>
+        <w:t>char</w:t>
+      </w:r>
+      <w:r>
+        <w:rPr>
+          <w:rFonts w:cs="Gisha" w:hint="cs"/>
+          <w:rtl/>
+        </w:rPr>
+        <w:t xml:space="preserve"> ל-</w:t>
+      </w:r>
+      <w:r>
+        <w:rPr>
+          <w:rFonts w:cs="Gisha"/>
+        </w:rPr>
+        <w:t>int</w:t>
+      </w:r>
+      <w:r>
+        <w:rPr>
+          <w:rFonts w:cs="Gisha" w:hint="cs"/>
+          <w:rtl/>
+        </w:rPr>
+        <w:t xml:space="preserve"> נקבל את הערך ה-</w:t>
+      </w:r>
+      <w:r>
+        <w:rPr>
+          <w:rFonts w:cs="Gisha"/>
+        </w:rPr>
+        <w:t>ascii</w:t>
+      </w:r>
+      <w:r>
+        <w:rPr>
+          <w:rFonts w:cs="Gisha" w:hint="cs"/>
+          <w:rtl/>
+        </w:rPr>
+        <w:t xml:space="preserve"> שלו ולא את </w:t>
+      </w:r>
+      <w:proofErr w:type="spellStart"/>
+      <w:r>
+        <w:rPr>
+          <w:rFonts w:cs="Gisha" w:hint="cs"/>
+          <w:rtl/>
+        </w:rPr>
+        <w:t>הפירסור</w:t>
+      </w:r>
+      <w:proofErr w:type="spellEnd"/>
+      <w:r>
+        <w:rPr>
+          <w:rFonts w:cs="Gisha" w:hint="cs"/>
+          <w:rtl/>
+        </w:rPr>
+        <w:t xml:space="preserve"> שלו, בפייתון ניתן להשיג את זה עם הפונקציה </w:t>
+      </w:r>
+      <w:proofErr w:type="spellStart"/>
+      <w:r>
+        <w:rPr>
+          <w:rFonts w:ascii="Consolas" w:hAnsi="Consolas" w:cs="Consolas"/>
+        </w:rPr>
+        <w:t>ord</w:t>
+      </w:r>
+      <w:proofErr w:type="spellEnd"/>
+      <w:r>
+        <w:rPr>
+          <w:rFonts w:ascii="Consolas" w:hAnsi="Consolas" w:cs="Consolas"/>
+        </w:rPr>
+        <w:t>()</w:t>
+      </w:r>
+      <w:r>
+        <w:rPr>
+          <w:rFonts w:ascii="Consolas" w:hAnsi="Consolas" w:cs="Consolas"/>
+          <w:rtl/>
+        </w:rPr>
+        <w:t xml:space="preserve"> </w:t>
+      </w:r>
+      <w:r>
+        <w:rPr>
+          <w:rFonts w:cs="Gisha" w:hint="cs"/>
+          <w:rtl/>
+        </w:rPr>
+        <w:t>שמחזירה את הערך של האות בטבלת ה</w:t>
+      </w:r>
+      <w:proofErr w:type="spellStart"/>
+      <w:r>
+        <w:rPr>
+          <w:rFonts w:ascii="Consolas" w:hAnsi="Consolas" w:cs="Consolas"/>
+        </w:rPr>
+        <w:t>unicode</w:t>
+      </w:r>
+      <w:proofErr w:type="spellEnd"/>
+      <w:r>
+        <w:rPr>
+          <w:rFonts w:cs="Gisha" w:hint="cs"/>
+          <w:rtl/>
+        </w:rPr>
+        <w:t xml:space="preserve">, לדוגמא </w:t>
+      </w:r>
+      <w:proofErr w:type="spellStart"/>
+      <w:r>
+        <w:rPr>
+          <w:rFonts w:ascii="Consolas" w:hAnsi="Consolas" w:cs="Consolas"/>
+        </w:rPr>
+        <w:t>ord</w:t>
+      </w:r>
+      <w:proofErr w:type="spellEnd"/>
+      <w:r>
+        <w:rPr>
+          <w:rFonts w:ascii="Consolas" w:hAnsi="Consolas" w:cs="Consolas"/>
+        </w:rPr>
+        <w:t>(</w:t>
+      </w:r>
+      <w:r>
+        <w:rPr>
+          <w:rFonts w:ascii="Consolas" w:hAnsi="Consolas" w:cs="Consolas"/>
+        </w:rPr>
+        <w:t>'</w:t>
+      </w:r>
+      <w:r>
+        <w:rPr>
+          <w:rFonts w:ascii="Consolas" w:hAnsi="Consolas" w:cs="Consolas"/>
+        </w:rPr>
+        <w:t>a</w:t>
+      </w:r>
+      <w:r>
+        <w:rPr>
+          <w:rFonts w:ascii="Consolas" w:hAnsi="Consolas" w:cs="Consolas"/>
+        </w:rPr>
+        <w:t>'</w:t>
+      </w:r>
+      <w:r>
+        <w:rPr>
+          <w:rFonts w:ascii="Consolas" w:hAnsi="Consolas" w:cs="Consolas"/>
+        </w:rPr>
+        <w:t>)==97</w:t>
+      </w:r>
+      <w:r>
+        <w:rPr>
+          <w:rFonts w:cs="Gisha" w:hint="cs"/>
+          <w:rtl/>
+        </w:rPr>
+        <w:t xml:space="preserve">, להמרה הפוכה נשתמש בפונקציה </w:t>
+      </w:r>
+      <w:proofErr w:type="spellStart"/>
+      <w:r>
+        <w:rPr>
+          <w:rFonts w:ascii="Consolas" w:hAnsi="Consolas" w:cs="Consolas"/>
+        </w:rPr>
+        <w:t>chr</w:t>
+      </w:r>
+      <w:proofErr w:type="spellEnd"/>
+      <w:r>
+        <w:rPr>
+          <w:rFonts w:ascii="Consolas" w:hAnsi="Consolas" w:cs="Consolas"/>
+        </w:rPr>
+        <w:t>()</w:t>
+      </w:r>
+      <w:r>
+        <w:rPr>
+          <w:rFonts w:ascii="Consolas" w:hAnsi="Consolas" w:cs="Consolas"/>
+          <w:rtl/>
+        </w:rPr>
+        <w:t xml:space="preserve">- </w:t>
+      </w:r>
+      <w:proofErr w:type="spellStart"/>
+      <w:r>
+        <w:rPr>
+          <w:rFonts w:ascii="Consolas" w:hAnsi="Consolas" w:cs="Consolas"/>
+        </w:rPr>
+        <w:t>chr</w:t>
+      </w:r>
+      <w:proofErr w:type="spellEnd"/>
+      <w:r>
+        <w:rPr>
+          <w:rFonts w:ascii="Consolas" w:hAnsi="Consolas" w:cs="Consolas"/>
+        </w:rPr>
+        <w:t>(97)=='a'</w:t>
+      </w:r>
+      <w:r>
+        <w:rPr>
+          <w:rFonts w:ascii="Consolas" w:hAnsi="Consolas" w:cs="Consolas"/>
+          <w:rtl/>
+        </w:rPr>
+        <w:t>.</w:t>
+      </w:r>
+      <w:r>
+        <w:rPr>
+          <w:rFonts w:cs="Gisha"/>
+          <w:rtl/>
+        </w:rPr>
+        <w:br/>
+      </w:r>
+      <w:r>
+        <w:rPr>
+          <w:rFonts w:cs="Gisha" w:hint="cs"/>
+          <w:rtl/>
+        </w:rPr>
+        <w:t xml:space="preserve">פונקציה מיוחדת במחרוזות היא הפונקציה </w:t>
+      </w:r>
+      <w:r>
+        <w:rPr>
+          <w:rFonts w:ascii="Consolas" w:hAnsi="Consolas" w:cs="Consolas"/>
+        </w:rPr>
+        <w:t>format()</w:t>
+      </w:r>
+      <w:r>
+        <w:rPr>
+          <w:rFonts w:ascii="Consolas" w:hAnsi="Consolas" w:cs="Consolas"/>
+          <w:rtl/>
+        </w:rPr>
+        <w:t xml:space="preserve"> </w:t>
+      </w:r>
+      <w:r>
+        <w:rPr>
+          <w:rFonts w:cs="Gisha" w:hint="cs"/>
+          <w:rtl/>
+        </w:rPr>
+        <w:t xml:space="preserve">שיצא לנו להכיר אותה בהקשר של </w:t>
+      </w:r>
+      <w:proofErr w:type="spellStart"/>
+      <w:r>
+        <w:rPr>
+          <w:rFonts w:cs="Gisha"/>
+        </w:rPr>
+        <w:t>fstring</w:t>
+      </w:r>
+      <w:proofErr w:type="spellEnd"/>
+      <w:r>
+        <w:rPr>
+          <w:rFonts w:cs="Gisha" w:hint="cs"/>
+          <w:rtl/>
+        </w:rPr>
+        <w:t xml:space="preserve"> אבל לא יצא לנו לראות מה היכולות שלה מעבר להצבה של משתנים.</w:t>
+      </w:r>
+      <w:r>
+        <w:rPr>
+          <w:rFonts w:cs="Gisha"/>
+          <w:rtl/>
+        </w:rPr>
+        <w:br/>
+      </w:r>
+      <w:r>
+        <w:rPr>
+          <w:rFonts w:ascii="Consolas" w:hAnsi="Consolas" w:cs="Consolas"/>
+        </w:rPr>
+        <w:t>format()</w:t>
+      </w:r>
+      <w:r>
+        <w:rPr>
+          <w:rFonts w:cs="Gisha" w:hint="cs"/>
+          <w:rtl/>
+        </w:rPr>
+        <w:t xml:space="preserve"> מאפשרת לערוך את המשתנים במחרוזות ולשנות את המבנה שלהם, למשל אם נרצה להציג רק שני מספרים אחרי הנקודה של משתנה </w:t>
+      </w:r>
+      <w:r>
+        <w:rPr>
+          <w:rFonts w:cs="Gisha"/>
+        </w:rPr>
+        <w:t>float</w:t>
+      </w:r>
+      <w:r>
+        <w:rPr>
+          <w:rFonts w:cs="Gisha" w:hint="cs"/>
+          <w:rtl/>
+        </w:rPr>
+        <w:t xml:space="preserve"> או שנרצה להציג את הנתונים בצורה מסוימת נוכל להשתמש בפונקציה</w:t>
+      </w:r>
+      <w:r>
+        <w:rPr>
+          <w:rFonts w:cs="Gisha" w:hint="cs"/>
+          <w:rtl/>
+        </w:rPr>
+        <w:t xml:space="preserve"> כדי "לייפות" את המחרוזת</w:t>
+      </w:r>
+      <w:r>
+        <w:rPr>
+          <w:rFonts w:cs="Gisha" w:hint="cs"/>
+          <w:rtl/>
+        </w:rPr>
+        <w:t>.</w:t>
+      </w:r>
+      <w:r>
+        <w:rPr>
+          <w:rFonts w:cs="Gisha"/>
+          <w:rtl/>
+        </w:rPr>
+        <w:br/>
+      </w:r>
+      <w:r>
+        <w:rPr>
+          <w:rFonts w:cs="Gisha" w:hint="cs"/>
+          <w:rtl/>
+        </w:rPr>
+        <w:t xml:space="preserve">זה טוב בעיקר כדי לבנות מחרוזת שמייצגת </w:t>
+      </w:r>
+      <w:r>
+        <w:rPr>
+          <w:rFonts w:cs="Gisha"/>
+        </w:rPr>
+        <w:t xml:space="preserve">template </w:t>
+      </w:r>
+      <w:r>
+        <w:rPr>
+          <w:rFonts w:cs="Gisha" w:hint="cs"/>
+          <w:rtl/>
+        </w:rPr>
+        <w:t xml:space="preserve"> עבור כמה משתנים, ואז להגדיר מחרוזת אחת ולהשתמש בה כמה פעמים .</w:t>
+      </w:r>
+      <w:r>
+        <w:rPr>
+          <w:rFonts w:cs="Gisha"/>
+          <w:rtl/>
+        </w:rPr>
+        <w:br/>
+      </w:r>
+      <w:r>
+        <w:rPr>
+          <w:rFonts w:cs="Gisha" w:hint="cs"/>
+          <w:rtl/>
+        </w:rPr>
+        <w:t xml:space="preserve">כברירת מחדל אם לא הגדרנו ערך בתוך הסוגריים המשתנים יעברו למחרוזת כסדרם, אך ניתן להגדיר איזה משתנה יעבור לאיזה חלק במחרוזת אם נגדיר להם מספר. </w:t>
+      </w:r>
+      <w:r>
+        <w:rPr>
+          <w:rFonts w:cs="Gisha"/>
+          <w:rtl/>
+        </w:rPr>
+        <w:br/>
+      </w:r>
+    </w:p>
+    <w:p>
+      <w:pPr>
+        <w:bidi w:val="0"/>
+        <w:rPr>
+          <w:rFonts w:cs="Gisha"/>
           <w:sz w:val="20"/>
           <w:szCs w:val="20"/>
         </w:rPr>
@@ -41898,6 +43192,7 @@
           <w:sz w:val="20"/>
           <w:szCs w:val="20"/>
         </w:rPr>
+        <w:lastRenderedPageBreak/>
         <w:t xml:space="preserve">Where nothing goes right just go left </w:t>
       </w:r>
       <w:r>
@@ -42571,615 +43866,622 @@
     <w:p>
       <w:pPr>
         <w:rPr>
-          <w:rtl/>
-        </w:rPr>
-      </w:pPr>
-      <w:r>
-        <w:rPr>
-          <w:rFonts w:hint="cs"/>
-          <w:rtl/>
-        </w:rPr>
-        <w:t>פונקציות מתמטיות- פונקציות המבצע</w:t>
-      </w:r>
-      <w:r>
-        <w:rPr>
-          <w:rFonts w:hint="cs"/>
-          <w:rtl/>
-        </w:rPr>
-        <w:t>ות פעולות מתמטיות על אובייקטים.</w:t>
-      </w:r>
-      <w:r>
-        <w:rPr>
-          <w:rtl/>
-        </w:rPr>
-        <w:br/>
-      </w:r>
-      <w:r>
-        <w:rPr>
-          <w:rFonts w:hint="cs"/>
-          <w:rtl/>
-        </w:rPr>
-        <w:t xml:space="preserve">הדוגמא הקלאסית היא אופרטורים, אך יש גם פונקציות כמו </w:t>
-      </w:r>
-      <w:r>
-        <w:rPr>
-          <w:rFonts w:ascii="Consolas" w:hAnsi="Consolas" w:cs="Consolas"/>
-        </w:rPr>
-        <w:t>abs()</w:t>
-      </w:r>
-      <w:r>
-        <w:rPr>
-          <w:rFonts w:ascii="Consolas" w:hAnsi="Consolas" w:cs="Consolas"/>
-          <w:rtl/>
-        </w:rPr>
-        <w:t xml:space="preserve"> </w:t>
-      </w:r>
-      <w:r>
-        <w:rPr>
-          <w:rFonts w:hint="cs"/>
-          <w:rtl/>
-        </w:rPr>
-        <w:t>שמחזיר את הערך המוחלט של המשתנה,</w:t>
-      </w:r>
-      <w:r>
-        <w:rPr>
-          <w:rFonts w:hint="cs"/>
-          <w:rtl/>
-        </w:rPr>
-        <w:t xml:space="preserve"> או </w:t>
-      </w:r>
-      <w:r>
-        <w:rPr>
-          <w:rFonts w:ascii="Consolas" w:hAnsi="Consolas" w:cs="Consolas"/>
-        </w:rPr>
-        <w:t>pow()</w:t>
-      </w:r>
-      <w:r>
-        <w:rPr>
-          <w:rFonts w:ascii="Consolas" w:hAnsi="Consolas" w:cs="Consolas"/>
-          <w:rtl/>
-        </w:rPr>
-        <w:t xml:space="preserve"> </w:t>
-      </w:r>
-      <w:r>
-        <w:rPr>
-          <w:rFonts w:hint="cs"/>
-          <w:rtl/>
-        </w:rPr>
-        <w:t xml:space="preserve">שמבצע את אותה הפעולה כמו </w:t>
-      </w:r>
-      <w:r>
-        <w:rPr>
-          <w:rFonts w:hint="cs"/>
-          <w:rtl/>
-        </w:rPr>
-        <w:t xml:space="preserve">האופרטור '**' אבל ניתן גם להגדיר לו שארית חלוקה: </w:t>
-      </w:r>
-      <w:r>
-        <w:rPr>
-          <w:rFonts w:ascii="Consolas" w:hAnsi="Consolas" w:cs="Consolas"/>
-        </w:rPr>
-        <w:t>pow(2, 2,mod=3)-&gt;</w:t>
-      </w:r>
-      <w:r>
-        <w:t>1</w:t>
-      </w:r>
-      <w:r>
-        <w:rPr>
-          <w:rFonts w:hint="cs"/>
-          <w:rtl/>
-        </w:rPr>
-        <w:t xml:space="preserve">, כנראה השימוש בפונקציה הוא עם מימוש שונה משל האופרטור. </w:t>
-      </w:r>
-      <w:r>
-        <w:rPr>
-          <w:rtl/>
-        </w:rPr>
-        <w:br/>
-      </w:r>
-      <w:r>
-        <w:rPr>
-          <w:rFonts w:hint="cs"/>
-          <w:rtl/>
-        </w:rPr>
-        <w:lastRenderedPageBreak/>
-        <w:t xml:space="preserve">הפונקציה </w:t>
-      </w:r>
-      <w:proofErr w:type="spellStart"/>
-      <w:r>
-        <w:t>divmod</w:t>
-      </w:r>
-      <w:proofErr w:type="spellEnd"/>
-      <w:r>
-        <w:t>()</w:t>
-      </w:r>
-      <w:r>
-        <w:rPr>
-          <w:rFonts w:hint="cs"/>
-          <w:rtl/>
-        </w:rPr>
-        <w:t xml:space="preserve"> מקבלת שני מספרים ומחזירה את החלוקה בערך תחתון, ושארית החלוקה שלהם </w:t>
-      </w:r>
-      <w:r>
-        <w:rPr>
-          <w:rtl/>
-        </w:rPr>
-        <w:br/>
-      </w:r>
-      <w:r>
-        <w:rPr>
-          <w:rFonts w:hint="cs"/>
-          <w:rtl/>
-        </w:rPr>
-        <w:t xml:space="preserve">למשל </w:t>
-      </w:r>
-      <w:r>
-        <w:br/>
-        <w:t>.</w:t>
-      </w:r>
-      <w:proofErr w:type="spellStart"/>
-      <w:r>
-        <w:t>divmod</w:t>
-      </w:r>
-      <w:proofErr w:type="spellEnd"/>
-      <w:r>
-        <w:t>(5,6)==(0,5)</w:t>
-      </w:r>
-      <w:r>
-        <w:rPr>
-          <w:rFonts w:hint="cs"/>
-          <w:rtl/>
-        </w:rPr>
-        <w:t xml:space="preserve"> </w:t>
-      </w:r>
-      <w:r>
-        <w:rPr>
-          <w:rtl/>
-        </w:rPr>
-        <w:br/>
-      </w:r>
-      <w:r>
-        <w:rPr>
-          <w:rFonts w:hint="cs"/>
-          <w:rtl/>
-        </w:rPr>
-        <w:br/>
-        <w:t xml:space="preserve">חוץ מהפונקציות הנ"ל יש עוד מלא פונקציות מתמטיות בספרייה </w:t>
-      </w:r>
-      <w:r>
-        <w:t>math</w:t>
-      </w:r>
-      <w:r>
-        <w:rPr>
-          <w:rFonts w:hint="cs"/>
-          <w:rtl/>
-        </w:rPr>
-        <w:t xml:space="preserve"> כגון: </w:t>
-      </w:r>
-      <w:r>
-        <w:t>floor</w:t>
-      </w:r>
-      <w:r>
-        <w:rPr>
-          <w:rFonts w:hint="cs"/>
-          <w:rtl/>
-        </w:rPr>
-        <w:t xml:space="preserve">, </w:t>
-      </w:r>
-      <w:r>
-        <w:t>random</w:t>
-      </w:r>
-      <w:r>
-        <w:rPr>
-          <w:rFonts w:hint="cs"/>
-          <w:rtl/>
-        </w:rPr>
-        <w:t xml:space="preserve">, </w:t>
-      </w:r>
-      <w:r>
-        <w:t>factorial()</w:t>
-      </w:r>
-      <w:r>
-        <w:rPr>
-          <w:rFonts w:hint="cs"/>
-          <w:rtl/>
-        </w:rPr>
-        <w:t xml:space="preserve"> וכו'</w:t>
-      </w:r>
-      <w:r>
-        <w:rPr>
-          <w:rtl/>
-        </w:rPr>
-        <w:br/>
-      </w:r>
-      <w:r>
-        <w:rPr>
-          <w:rtl/>
-        </w:rPr>
-        <w:br/>
-      </w:r>
-      <w:r>
-        <w:rPr>
-          <w:rtl/>
-        </w:rPr>
-        <w:br/>
-      </w:r>
-      <w:r>
-        <w:rPr>
-          <w:rFonts w:hint="cs"/>
-          <w:rtl/>
-        </w:rPr>
-        <w:t>פונקציות על אוספים-</w:t>
-      </w:r>
-      <w:r>
-        <w:rPr>
-          <w:rFonts w:hint="cs"/>
-          <w:rtl/>
-        </w:rPr>
-        <w:t xml:space="preserve"> גם פונקציות על אוספים אפשר לחלק לשתי סוגים עיקריים: אלה שמחזירים ערך בודד, ואלא שמחזירים אוסף במקום: </w:t>
-      </w:r>
-      <w:r>
-        <w:rPr>
-          <w:rtl/>
-        </w:rPr>
-        <w:br/>
-      </w:r>
-      <w:r>
-        <w:rPr>
-          <w:rFonts w:hint="cs"/>
-          <w:rtl/>
-        </w:rPr>
-        <w:t>ערך בודד:</w:t>
-      </w:r>
-      <w:r>
-        <w:rPr>
-          <w:rtl/>
-        </w:rPr>
-        <w:br/>
-      </w:r>
-      <w:r>
-        <w:rPr>
-          <w:rFonts w:hint="cs"/>
-          <w:rtl/>
-        </w:rPr>
-        <w:t xml:space="preserve"> </w:t>
-      </w:r>
-      <w:r>
-        <w:rPr>
-          <w:rFonts w:ascii="Consolas" w:hAnsi="Consolas" w:cs="Consolas"/>
-        </w:rPr>
-        <w:t>min()</w:t>
-      </w:r>
-      <w:r>
-        <w:rPr>
-          <w:rFonts w:hint="cs"/>
-          <w:rtl/>
-        </w:rPr>
-        <w:t>,</w:t>
-      </w:r>
-      <w:r>
-        <w:rPr>
-          <w:rFonts w:ascii="Consolas" w:hAnsi="Consolas" w:cs="Consolas"/>
-          <w:rtl/>
-        </w:rPr>
-        <w:t xml:space="preserve"> </w:t>
-      </w:r>
-      <w:r>
-        <w:rPr>
-          <w:rFonts w:ascii="Consolas" w:hAnsi="Consolas" w:cs="Consolas"/>
-        </w:rPr>
-        <w:t>max()</w:t>
-      </w:r>
-      <w:r>
-        <w:rPr>
-          <w:rFonts w:hint="cs"/>
-          <w:rtl/>
-        </w:rPr>
-        <w:t xml:space="preserve">  </w:t>
-      </w:r>
-      <w:r>
-        <w:rPr>
-          <w:rFonts w:hint="cs"/>
-          <w:rtl/>
-        </w:rPr>
-        <w:t>מחזירות את</w:t>
-      </w:r>
-      <w:r>
-        <w:rPr>
-          <w:rFonts w:hint="cs"/>
-          <w:rtl/>
-        </w:rPr>
-        <w:t xml:space="preserve"> הערך </w:t>
-      </w:r>
-      <w:r>
-        <w:rPr>
-          <w:rFonts w:hint="cs"/>
-          <w:rtl/>
-        </w:rPr>
-        <w:t>המינימלי</w:t>
-      </w:r>
-      <w:r>
-        <w:rPr>
-          <w:rFonts w:hint="cs"/>
-          <w:rtl/>
-        </w:rPr>
-        <w:t xml:space="preserve"> והמקסימלי</w:t>
-      </w:r>
-      <w:r>
-        <w:rPr>
-          <w:rFonts w:hint="cs"/>
-          <w:rtl/>
-        </w:rPr>
-        <w:t xml:space="preserve"> של אוסף</w:t>
-      </w:r>
-      <w:r>
-        <w:t>;</w:t>
-      </w:r>
-      <w:r>
-        <w:rPr>
-          <w:rtl/>
-        </w:rPr>
-        <w:br/>
-      </w:r>
-      <w:r>
-        <w:rPr>
-          <w:rFonts w:ascii="Consolas" w:hAnsi="Consolas" w:cs="Consolas"/>
-        </w:rPr>
-        <w:t>sum()</w:t>
-      </w:r>
-      <w:r>
-        <w:rPr>
-          <w:rFonts w:hint="cs"/>
-          <w:rtl/>
-        </w:rPr>
-        <w:t xml:space="preserve"> -</w:t>
-      </w:r>
-      <w:r>
-        <w:rPr>
-          <w:rFonts w:hint="cs"/>
-          <w:rtl/>
-        </w:rPr>
-        <w:t>מחזיר</w:t>
-      </w:r>
-      <w:r>
-        <w:rPr>
-          <w:rFonts w:hint="cs"/>
-          <w:rtl/>
-        </w:rPr>
-        <w:t xml:space="preserve"> את הסכום</w:t>
-      </w:r>
-      <w:r>
-        <w:rPr>
-          <w:rFonts w:hint="cs"/>
-          <w:rtl/>
-        </w:rPr>
-        <w:t xml:space="preserve"> איברי האוסף</w:t>
-      </w:r>
-      <w:r>
-        <w:t>;</w:t>
-      </w:r>
-      <w:r>
-        <w:rPr>
-          <w:rFonts w:hint="cs"/>
-          <w:rtl/>
-        </w:rPr>
-        <w:t xml:space="preserve"> </w:t>
-      </w:r>
-      <w:r>
-        <w:rPr>
-          <w:rFonts w:hint="cs"/>
-          <w:rtl/>
-        </w:rPr>
-        <w:t xml:space="preserve"> </w:t>
-      </w:r>
-      <w:r>
-        <w:rPr>
-          <w:rFonts w:ascii="Consolas" w:hAnsi="Consolas" w:cs="Consolas"/>
-        </w:rPr>
-        <w:t>all()</w:t>
-      </w:r>
-      <w:r>
-        <w:rPr>
-          <w:rFonts w:hint="cs"/>
-          <w:rtl/>
-        </w:rPr>
-        <w:t xml:space="preserve"> </w:t>
-      </w:r>
-      <w:r>
-        <w:rPr>
-          <w:rtl/>
-        </w:rPr>
-        <w:t>–</w:t>
-      </w:r>
-      <w:r>
-        <w:rPr>
-          <w:rFonts w:hint="cs"/>
-          <w:rtl/>
-        </w:rPr>
-        <w:t xml:space="preserve"> בודק שכל איברי האוסף </w:t>
-      </w:r>
-      <w:r>
-        <w:rPr>
-          <w:rFonts w:hint="cs"/>
-          <w:rtl/>
-        </w:rPr>
-        <w:t xml:space="preserve">הם </w:t>
-      </w:r>
-      <w:proofErr w:type="spellStart"/>
-      <w:r>
-        <w:rPr>
-          <w:rFonts w:hint="cs"/>
-          <w:rtl/>
-        </w:rPr>
-        <w:t>אמיתיים</w:t>
-      </w:r>
-      <w:proofErr w:type="spellEnd"/>
-      <w:r>
-        <w:rPr>
-          <w:rFonts w:hint="cs"/>
-          <w:rtl/>
-        </w:rPr>
-        <w:t xml:space="preserve"> (ראה פרק טיפוסי נתונים בפייתון- המרות לערך בוליאני), ו-</w:t>
-      </w:r>
-      <w:r>
-        <w:rPr>
-          <w:rFonts w:ascii="Consolas" w:hAnsi="Consolas" w:cs="Consolas"/>
-        </w:rPr>
-        <w:t>any()</w:t>
-      </w:r>
-      <w:r>
-        <w:rPr>
-          <w:rFonts w:hint="cs"/>
-          <w:rtl/>
-        </w:rPr>
-        <w:t xml:space="preserve"> אם לפחות אחד מהערכים הוא </w:t>
-      </w:r>
-      <w:proofErr w:type="spellStart"/>
-      <w:r>
-        <w:rPr>
-          <w:rFonts w:hint="cs"/>
-          <w:rtl/>
-        </w:rPr>
-        <w:t>אמיתי</w:t>
-      </w:r>
-      <w:proofErr w:type="spellEnd"/>
-      <w:r>
-        <w:t>;</w:t>
-      </w:r>
-      <w:r>
-        <w:rPr>
-          <w:rFonts w:hint="cs"/>
-          <w:rtl/>
-        </w:rPr>
-        <w:t xml:space="preserve"> </w:t>
-      </w:r>
-      <w:proofErr w:type="spellStart"/>
-      <w:r>
-        <w:rPr>
-          <w:rFonts w:ascii="Consolas" w:hAnsi="Consolas" w:cs="Consolas"/>
-        </w:rPr>
-        <w:t>len</w:t>
-      </w:r>
-      <w:proofErr w:type="spellEnd"/>
-      <w:r>
-        <w:rPr>
-          <w:rFonts w:ascii="Consolas" w:hAnsi="Consolas" w:cs="Consolas"/>
-        </w:rPr>
-        <w:t>()</w:t>
-      </w:r>
-      <w:r>
-        <w:rPr>
-          <w:rFonts w:hint="cs"/>
-          <w:rtl/>
-        </w:rPr>
-        <w:t xml:space="preserve"> </w:t>
-      </w:r>
-      <w:r>
-        <w:rPr>
-          <w:rtl/>
-        </w:rPr>
-        <w:t>–</w:t>
-      </w:r>
-      <w:r>
-        <w:rPr>
-          <w:rFonts w:hint="cs"/>
-          <w:rtl/>
-        </w:rPr>
-        <w:t>מחזיר את אורך המחרוזת.</w:t>
-      </w:r>
-      <w:r>
-        <w:rPr>
-          <w:rtl/>
-        </w:rPr>
-        <w:br/>
-      </w:r>
-      <w:r>
-        <w:rPr>
-          <w:rtl/>
-        </w:rPr>
-        <w:br/>
-      </w:r>
-      <w:r>
-        <w:rPr>
-          <w:rFonts w:hint="cs"/>
-          <w:rtl/>
-        </w:rPr>
-        <w:t>מחזיר אוסף:</w:t>
-      </w:r>
-      <w:r>
-        <w:rPr>
-          <w:rtl/>
-        </w:rPr>
-        <w:br/>
-      </w:r>
-      <w:r>
-        <w:rPr>
-          <w:rFonts w:hint="cs"/>
-          <w:rtl/>
-        </w:rPr>
-        <w:t xml:space="preserve">הפונקציה </w:t>
-      </w:r>
-      <w:r>
-        <w:rPr>
-          <w:rFonts w:ascii="Consolas" w:hAnsi="Consolas" w:cs="Consolas"/>
-        </w:rPr>
-        <w:t>range()</w:t>
-      </w:r>
-      <w:r>
-        <w:rPr>
-          <w:rFonts w:hint="cs"/>
-          <w:rtl/>
-        </w:rPr>
-        <w:t xml:space="preserve"> שכבר ראינו מחזירה לנו אובייקט מסוג </w:t>
-      </w:r>
-      <w:proofErr w:type="spellStart"/>
-      <w:r>
-        <w:t>iterable</w:t>
-      </w:r>
-      <w:proofErr w:type="spellEnd"/>
-      <w:r>
-        <w:rPr>
-          <w:rFonts w:hint="cs"/>
-          <w:rtl/>
-        </w:rPr>
-        <w:t>.</w:t>
-      </w:r>
-      <w:r>
-        <w:rPr>
-          <w:rtl/>
-        </w:rPr>
-        <w:br/>
-      </w:r>
-      <w:r>
-        <w:rPr>
-          <w:rFonts w:hint="cs"/>
-          <w:rtl/>
-        </w:rPr>
-        <w:t xml:space="preserve">הפונקציה </w:t>
-      </w:r>
-      <w:proofErr w:type="spellStart"/>
-      <w:r>
-        <w:rPr>
-          <w:rFonts w:ascii="Consolas" w:hAnsi="Consolas" w:cs="Consolas"/>
-          <w:shd w:val="clear" w:color="auto" w:fill="FFFFFF"/>
-        </w:rPr>
-        <w:t>frozenset</w:t>
-      </w:r>
-      <w:proofErr w:type="spellEnd"/>
-      <w:r>
-        <w:rPr>
           <w:rFonts w:ascii="Consolas" w:hAnsi="Consolas" w:cstheme="minorBidi" w:hint="cs"/>
           <w:shd w:val="clear" w:color="auto" w:fill="FFFFFF"/>
           <w:rtl/>
         </w:rPr>
-        <w:t xml:space="preserve"> היא כמין פונקציה ממירה שמקבלת איזשהו אוסף ומחזירה סט קפוא- סט קפוא הוא כמו סט רגיל רק שהוא </w:t>
-      </w:r>
-      <w:r>
-        <w:rPr>
-          <w:rFonts w:ascii="Consolas" w:hAnsi="Consolas" w:cstheme="minorBidi"/>
+      </w:pPr>
+      <w:r>
+        <w:rPr>
+          <w:rFonts w:hint="cs"/>
+          <w:rtl/>
+        </w:rPr>
+        <w:t>פונקציות מתמטיות- פונקציות המבצע</w:t>
+      </w:r>
+      <w:r>
+        <w:rPr>
+          <w:rFonts w:hint="cs"/>
+          <w:rtl/>
+        </w:rPr>
+        <w:t>ות פעולות מתמטיות על אובייקטים.</w:t>
+      </w:r>
+      <w:r>
+        <w:rPr>
+          <w:rtl/>
+        </w:rPr>
+        <w:br/>
+      </w:r>
+      <w:r>
+        <w:rPr>
+          <w:rFonts w:hint="cs"/>
+          <w:rtl/>
+        </w:rPr>
+        <w:t xml:space="preserve">הדוגמא הקלאסית היא אופרטורים, אך יש גם פונקציות כמו </w:t>
+      </w:r>
+      <w:r>
+        <w:rPr>
+          <w:rFonts w:ascii="Consolas" w:hAnsi="Consolas" w:cs="Consolas"/>
+        </w:rPr>
+        <w:t>abs()</w:t>
+      </w:r>
+      <w:r>
+        <w:rPr>
+          <w:rFonts w:ascii="Consolas" w:hAnsi="Consolas" w:cs="Consolas"/>
+          <w:rtl/>
+        </w:rPr>
+        <w:t xml:space="preserve"> </w:t>
+      </w:r>
+      <w:r>
+        <w:rPr>
+          <w:rFonts w:hint="cs"/>
+          <w:rtl/>
+        </w:rPr>
+        <w:t>שמחזיר את הערך המוחלט של המשתנה,</w:t>
+      </w:r>
+      <w:r>
+        <w:rPr>
+          <w:rFonts w:hint="cs"/>
+          <w:rtl/>
+        </w:rPr>
+        <w:t xml:space="preserve"> או </w:t>
+      </w:r>
+      <w:r>
+        <w:rPr>
+          <w:rFonts w:ascii="Consolas" w:hAnsi="Consolas" w:cs="Consolas"/>
+        </w:rPr>
+        <w:t>pow()</w:t>
+      </w:r>
+      <w:r>
+        <w:rPr>
+          <w:rFonts w:ascii="Consolas" w:hAnsi="Consolas" w:cs="Consolas"/>
+          <w:rtl/>
+        </w:rPr>
+        <w:t xml:space="preserve"> </w:t>
+      </w:r>
+      <w:r>
+        <w:rPr>
+          <w:rFonts w:hint="cs"/>
+          <w:rtl/>
+        </w:rPr>
+        <w:t xml:space="preserve">שמבצע את אותה הפעולה כמו </w:t>
+      </w:r>
+      <w:r>
+        <w:rPr>
+          <w:rFonts w:hint="cs"/>
+          <w:rtl/>
+        </w:rPr>
+        <w:t xml:space="preserve">האופרטור '**' אבל ניתן גם להגדיר לו שארית חלוקה: </w:t>
+      </w:r>
+      <w:r>
+        <w:rPr>
+          <w:rFonts w:ascii="Consolas" w:hAnsi="Consolas" w:cs="Consolas"/>
+        </w:rPr>
+        <w:t>pow(2, 2,mod=3)-&gt;</w:t>
+      </w:r>
+      <w:r>
+        <w:t>1</w:t>
+      </w:r>
+      <w:r>
+        <w:rPr>
+          <w:rFonts w:hint="cs"/>
+          <w:rtl/>
+        </w:rPr>
+        <w:t xml:space="preserve">, כנראה השימוש בפונקציה הוא עם מימוש שונה משל האופרטור. </w:t>
+      </w:r>
+      <w:r>
+        <w:rPr>
+          <w:rtl/>
+        </w:rPr>
+        <w:br/>
+      </w:r>
+      <w:r>
+        <w:rPr>
+          <w:rFonts w:hint="cs"/>
+          <w:rtl/>
+        </w:rPr>
+        <w:t xml:space="preserve">הפונקציה </w:t>
+      </w:r>
+      <w:proofErr w:type="spellStart"/>
+      <w:r>
+        <w:t>divmod</w:t>
+      </w:r>
+      <w:proofErr w:type="spellEnd"/>
+      <w:r>
+        <w:t>()</w:t>
+      </w:r>
+      <w:r>
+        <w:rPr>
+          <w:rFonts w:hint="cs"/>
+          <w:rtl/>
+        </w:rPr>
+        <w:t xml:space="preserve"> מקבלת שני מספרים ומחזירה את החלוקה בערך תחתון, ושארית החלוקה שלהם </w:t>
+      </w:r>
+      <w:r>
+        <w:rPr>
+          <w:rtl/>
+        </w:rPr>
+        <w:br/>
+      </w:r>
+      <w:r>
+        <w:rPr>
+          <w:rFonts w:hint="cs"/>
+          <w:rtl/>
+        </w:rPr>
+        <w:t xml:space="preserve">למשל </w:t>
+      </w:r>
+      <w:r>
+        <w:br/>
+        <w:t>.</w:t>
+      </w:r>
+      <w:proofErr w:type="spellStart"/>
+      <w:r>
+        <w:t>divmod</w:t>
+      </w:r>
+      <w:proofErr w:type="spellEnd"/>
+      <w:r>
+        <w:t>(5,6)==(0,5)</w:t>
+      </w:r>
+      <w:r>
+        <w:rPr>
+          <w:rFonts w:hint="cs"/>
+          <w:rtl/>
+        </w:rPr>
+        <w:t xml:space="preserve"> </w:t>
+      </w:r>
+      <w:r>
+        <w:rPr>
+          <w:rtl/>
+        </w:rPr>
+        <w:br/>
+      </w:r>
+      <w:r>
+        <w:rPr>
+          <w:rFonts w:hint="cs"/>
+          <w:rtl/>
+        </w:rPr>
+        <w:br/>
+        <w:t xml:space="preserve">חוץ מהפונקציות הנ"ל יש עוד מלא פונקציות מתמטיות בספרייה </w:t>
+      </w:r>
+      <w:r>
+        <w:t>math</w:t>
+      </w:r>
+      <w:r>
+        <w:rPr>
+          <w:rFonts w:hint="cs"/>
+          <w:rtl/>
+        </w:rPr>
+        <w:t xml:space="preserve"> כגון: </w:t>
+      </w:r>
+      <w:r>
+        <w:t>floor</w:t>
+      </w:r>
+      <w:r>
+        <w:rPr>
+          <w:rFonts w:hint="cs"/>
+          <w:rtl/>
+        </w:rPr>
+        <w:t xml:space="preserve">, </w:t>
+      </w:r>
+      <w:r>
+        <w:t>random</w:t>
+      </w:r>
+      <w:r>
+        <w:rPr>
+          <w:rFonts w:hint="cs"/>
+          <w:rtl/>
+        </w:rPr>
+        <w:t xml:space="preserve">, </w:t>
+      </w:r>
+      <w:r>
+        <w:t>factorial()</w:t>
+      </w:r>
+      <w:r>
+        <w:rPr>
+          <w:rFonts w:hint="cs"/>
+          <w:rtl/>
+        </w:rPr>
+        <w:t xml:space="preserve"> וכו'</w:t>
+      </w:r>
+      <w:r>
+        <w:rPr>
+          <w:rtl/>
+        </w:rPr>
+        <w:br/>
+      </w:r>
+      <w:r>
+        <w:rPr>
+          <w:rtl/>
+        </w:rPr>
+        <w:br/>
+      </w:r>
+      <w:r>
+        <w:rPr>
+          <w:rtl/>
+        </w:rPr>
+        <w:br/>
+      </w:r>
+      <w:r>
+        <w:rPr>
+          <w:rFonts w:hint="cs"/>
+          <w:rtl/>
+        </w:rPr>
+        <w:t>פונקציות על אוספים-</w:t>
+      </w:r>
+      <w:r>
+        <w:rPr>
+          <w:rFonts w:hint="cs"/>
+          <w:rtl/>
+        </w:rPr>
+        <w:t xml:space="preserve"> גם פונקציות על אוספים אפשר לחלק לש</w:t>
+      </w:r>
+      <w:r>
+        <w:rPr>
+          <w:rFonts w:hint="cs"/>
+          <w:rtl/>
+        </w:rPr>
+        <w:t>נ</w:t>
+      </w:r>
+      <w:r>
+        <w:rPr>
+          <w:rFonts w:hint="cs"/>
+          <w:rtl/>
+        </w:rPr>
+        <w:t xml:space="preserve">י סוגים עיקריים: אלה שמחזירים ערך בודד, ואלא שמחזירים אוסף במקום: </w:t>
+      </w:r>
+      <w:r>
+        <w:rPr>
+          <w:rtl/>
+        </w:rPr>
+        <w:br/>
+      </w:r>
+      <w:r>
+        <w:rPr>
+          <w:rFonts w:hint="cs"/>
+          <w:rtl/>
+        </w:rPr>
+        <w:t>ערך בודד:</w:t>
+      </w:r>
+      <w:r>
+        <w:rPr>
+          <w:rtl/>
+        </w:rPr>
+        <w:br/>
+      </w:r>
+      <w:r>
+        <w:rPr>
+          <w:rFonts w:hint="cs"/>
+          <w:rtl/>
+        </w:rPr>
+        <w:t xml:space="preserve"> </w:t>
+      </w:r>
+      <w:r>
+        <w:rPr>
+          <w:rFonts w:ascii="Consolas" w:hAnsi="Consolas" w:cs="Consolas"/>
+        </w:rPr>
+        <w:t>min()</w:t>
+      </w:r>
+      <w:r>
+        <w:rPr>
+          <w:rFonts w:hint="cs"/>
+          <w:rtl/>
+        </w:rPr>
+        <w:t>,</w:t>
+      </w:r>
+      <w:r>
+        <w:rPr>
+          <w:rFonts w:ascii="Consolas" w:hAnsi="Consolas" w:cs="Consolas"/>
+          <w:rtl/>
+        </w:rPr>
+        <w:t xml:space="preserve"> </w:t>
+      </w:r>
+      <w:r>
+        <w:rPr>
+          <w:rFonts w:ascii="Consolas" w:hAnsi="Consolas" w:cs="Consolas"/>
+        </w:rPr>
+        <w:t>max()</w:t>
+      </w:r>
+      <w:r>
+        <w:rPr>
+          <w:rFonts w:hint="cs"/>
+          <w:rtl/>
+        </w:rPr>
+        <w:t xml:space="preserve">  </w:t>
+      </w:r>
+      <w:r>
+        <w:rPr>
+          <w:rFonts w:hint="cs"/>
+          <w:rtl/>
+        </w:rPr>
+        <w:t>מחזירות את</w:t>
+      </w:r>
+      <w:r>
+        <w:rPr>
+          <w:rFonts w:hint="cs"/>
+          <w:rtl/>
+        </w:rPr>
+        <w:t xml:space="preserve"> הערך </w:t>
+      </w:r>
+      <w:r>
+        <w:rPr>
+          <w:rFonts w:hint="cs"/>
+          <w:rtl/>
+        </w:rPr>
+        <w:t>המינימלי</w:t>
+      </w:r>
+      <w:r>
+        <w:rPr>
+          <w:rFonts w:hint="cs"/>
+          <w:rtl/>
+        </w:rPr>
+        <w:t xml:space="preserve"> והמקסימלי</w:t>
+      </w:r>
+      <w:r>
+        <w:rPr>
+          <w:rFonts w:hint="cs"/>
+          <w:rtl/>
+        </w:rPr>
+        <w:t xml:space="preserve"> של אוסף</w:t>
+      </w:r>
+      <w:r>
+        <w:t>;</w:t>
+      </w:r>
+      <w:r>
+        <w:rPr>
+          <w:rtl/>
+        </w:rPr>
+        <w:br/>
+      </w:r>
+      <w:r>
+        <w:rPr>
+          <w:rFonts w:ascii="Consolas" w:hAnsi="Consolas" w:cs="Consolas"/>
+        </w:rPr>
+        <w:t>sum()</w:t>
+      </w:r>
+      <w:r>
+        <w:rPr>
+          <w:rFonts w:hint="cs"/>
+          <w:rtl/>
+        </w:rPr>
+        <w:t xml:space="preserve"> -</w:t>
+      </w:r>
+      <w:r>
+        <w:rPr>
+          <w:rFonts w:hint="cs"/>
+          <w:rtl/>
+        </w:rPr>
+        <w:t>מחזיר</w:t>
+      </w:r>
+      <w:r>
+        <w:rPr>
+          <w:rFonts w:hint="cs"/>
+          <w:rtl/>
+        </w:rPr>
+        <w:t xml:space="preserve"> את הסכום</w:t>
+      </w:r>
+      <w:r>
+        <w:rPr>
+          <w:rFonts w:hint="cs"/>
+          <w:rtl/>
+        </w:rPr>
+        <w:t xml:space="preserve"> איברי האוסף</w:t>
+      </w:r>
+      <w:r>
+        <w:t>;</w:t>
+      </w:r>
+      <w:r>
+        <w:rPr>
+          <w:rFonts w:hint="cs"/>
+          <w:rtl/>
+        </w:rPr>
+        <w:t xml:space="preserve"> </w:t>
+      </w:r>
+      <w:r>
+        <w:rPr>
+          <w:rFonts w:hint="cs"/>
+          <w:rtl/>
+        </w:rPr>
+        <w:t xml:space="preserve"> </w:t>
+      </w:r>
+      <w:r>
+        <w:rPr>
+          <w:rFonts w:ascii="Consolas" w:hAnsi="Consolas" w:cs="Consolas"/>
+        </w:rPr>
+        <w:t>all()</w:t>
+      </w:r>
+      <w:r>
+        <w:rPr>
+          <w:rFonts w:hint="cs"/>
+          <w:rtl/>
+        </w:rPr>
+        <w:t xml:space="preserve"> </w:t>
+      </w:r>
+      <w:r>
+        <w:rPr>
+          <w:rtl/>
+        </w:rPr>
+        <w:t>–</w:t>
+      </w:r>
+      <w:r>
+        <w:rPr>
+          <w:rFonts w:hint="cs"/>
+          <w:rtl/>
+        </w:rPr>
+        <w:t xml:space="preserve"> בודק שכל איברי האוסף </w:t>
+      </w:r>
+      <w:r>
+        <w:rPr>
+          <w:rFonts w:hint="cs"/>
+          <w:rtl/>
+        </w:rPr>
+        <w:t xml:space="preserve">הם </w:t>
+      </w:r>
+      <w:proofErr w:type="spellStart"/>
+      <w:r>
+        <w:rPr>
+          <w:rFonts w:hint="cs"/>
+          <w:rtl/>
+        </w:rPr>
+        <w:t>אמיתיים</w:t>
+      </w:r>
+      <w:proofErr w:type="spellEnd"/>
+      <w:r>
+        <w:rPr>
+          <w:rFonts w:hint="cs"/>
+          <w:rtl/>
+        </w:rPr>
+        <w:t xml:space="preserve"> (ראה פרק טיפוסי נתונים בפייתון- המרות לערך בוליאני), ו-</w:t>
+      </w:r>
+      <w:r>
+        <w:rPr>
+          <w:rFonts w:ascii="Consolas" w:hAnsi="Consolas" w:cs="Consolas"/>
+        </w:rPr>
+        <w:t>any()</w:t>
+      </w:r>
+      <w:r>
+        <w:rPr>
+          <w:rFonts w:hint="cs"/>
+          <w:rtl/>
+        </w:rPr>
+        <w:t xml:space="preserve"> אם לפחות אחד מהערכים הוא </w:t>
+      </w:r>
+      <w:proofErr w:type="spellStart"/>
+      <w:r>
+        <w:rPr>
+          <w:rFonts w:hint="cs"/>
+          <w:rtl/>
+        </w:rPr>
+        <w:t>אמיתי</w:t>
+      </w:r>
+      <w:proofErr w:type="spellEnd"/>
+      <w:r>
+        <w:t>;</w:t>
+      </w:r>
+      <w:r>
+        <w:rPr>
+          <w:rFonts w:hint="cs"/>
+          <w:rtl/>
+        </w:rPr>
+        <w:t xml:space="preserve"> </w:t>
+      </w:r>
+      <w:proofErr w:type="spellStart"/>
+      <w:r>
+        <w:rPr>
+          <w:rFonts w:ascii="Consolas" w:hAnsi="Consolas" w:cs="Consolas"/>
+        </w:rPr>
+        <w:t>len</w:t>
+      </w:r>
+      <w:proofErr w:type="spellEnd"/>
+      <w:r>
+        <w:rPr>
+          <w:rFonts w:ascii="Consolas" w:hAnsi="Consolas" w:cs="Consolas"/>
+        </w:rPr>
+        <w:t>()</w:t>
+      </w:r>
+      <w:r>
+        <w:rPr>
+          <w:rFonts w:hint="cs"/>
+          <w:rtl/>
+        </w:rPr>
+        <w:t xml:space="preserve"> </w:t>
+      </w:r>
+      <w:r>
+        <w:rPr>
+          <w:rtl/>
+        </w:rPr>
+        <w:t>–</w:t>
+      </w:r>
+      <w:r>
+        <w:rPr>
+          <w:rFonts w:hint="cs"/>
+          <w:rtl/>
+        </w:rPr>
+        <w:t>מחזיר את אורך המחרוזת.</w:t>
+      </w:r>
+      <w:r>
+        <w:rPr>
+          <w:rtl/>
+        </w:rPr>
+        <w:br/>
+      </w:r>
+      <w:r>
+        <w:rPr>
+          <w:rtl/>
+        </w:rPr>
+        <w:br/>
+      </w:r>
+      <w:r>
+        <w:rPr>
+          <w:rFonts w:hint="cs"/>
+          <w:rtl/>
+        </w:rPr>
+        <w:t>מחזיר אוסף:</w:t>
+      </w:r>
+      <w:r>
+        <w:rPr>
+          <w:rtl/>
+        </w:rPr>
+        <w:br/>
+      </w:r>
+      <w:r>
+        <w:rPr>
+          <w:rFonts w:hint="cs"/>
+          <w:rtl/>
+        </w:rPr>
+        <w:t xml:space="preserve">הפונקציה </w:t>
+      </w:r>
+      <w:r>
+        <w:rPr>
+          <w:rFonts w:ascii="Consolas" w:hAnsi="Consolas" w:cs="Consolas"/>
+        </w:rPr>
+        <w:t>range()</w:t>
+      </w:r>
+      <w:r>
+        <w:rPr>
+          <w:rFonts w:hint="cs"/>
+          <w:rtl/>
+        </w:rPr>
+        <w:t xml:space="preserve"> שכבר ראינו מחזירה לנו אובייקט מסוג </w:t>
+      </w:r>
+      <w:proofErr w:type="spellStart"/>
+      <w:r>
+        <w:t>iterable</w:t>
+      </w:r>
+      <w:proofErr w:type="spellEnd"/>
+      <w:r>
+        <w:rPr>
+          <w:rFonts w:hint="cs"/>
+          <w:rtl/>
+        </w:rPr>
+        <w:t>.</w:t>
+      </w:r>
+      <w:r>
+        <w:rPr>
+          <w:rtl/>
+        </w:rPr>
+        <w:br/>
+      </w:r>
+      <w:r>
+        <w:rPr>
+          <w:rFonts w:hint="cs"/>
+          <w:rtl/>
+        </w:rPr>
+        <w:t xml:space="preserve">הפונקציה </w:t>
+      </w:r>
+      <w:proofErr w:type="spellStart"/>
+      <w:r>
+        <w:rPr>
+          <w:rFonts w:ascii="Consolas" w:hAnsi="Consolas" w:cs="Consolas"/>
           <w:shd w:val="clear" w:color="auto" w:fill="FFFFFF"/>
         </w:rPr>
-        <w:t>immutable</w:t>
+        <w:t>frozenset</w:t>
+      </w:r>
+      <w:proofErr w:type="spellEnd"/>
+      <w:r>
+        <w:rPr>
+          <w:rFonts w:ascii="Consolas" w:hAnsi="Consolas" w:cs="Consolas"/>
+          <w:shd w:val="clear" w:color="auto" w:fill="FFFFFF"/>
+        </w:rPr>
+        <w:t>()</w:t>
       </w:r>
       <w:r>
         <w:rPr>
@@ -43187,7 +44489,14 @@
           <w:shd w:val="clear" w:color="auto" w:fill="FFFFFF"/>
           <w:rtl/>
         </w:rPr>
-        <w:t xml:space="preserve"> ,</w:t>
+        <w:t xml:space="preserve"> היא כמין פונקציה ממירה שמקבלת איזשהו אוסף ומחזירה סט קפוא- סט קפוא הוא כמו סט רגיל רק שהוא </w:t>
+      </w:r>
+      <w:r>
+        <w:rPr>
+          <w:rFonts w:ascii="Consolas" w:hAnsi="Consolas" w:cstheme="minorBidi"/>
+          <w:shd w:val="clear" w:color="auto" w:fill="FFFFFF"/>
+        </w:rPr>
+        <w:t>immutable</w:t>
       </w:r>
       <w:r>
         <w:rPr>
@@ -43195,37 +44504,363 @@
           <w:shd w:val="clear" w:color="auto" w:fill="FFFFFF"/>
           <w:rtl/>
         </w:rPr>
-        <w:t xml:space="preserve"> כלומר הוא סט שלא ניתן לשינוי .</w:t>
-      </w:r>
-      <w:r>
-        <w:rPr>
-          <w:rFonts w:hint="cs"/>
+        <w:t xml:space="preserve"> ,</w:t>
+      </w:r>
+      <w:r>
+        <w:rPr>
+          <w:rFonts w:ascii="Consolas" w:hAnsi="Consolas" w:cstheme="minorBidi" w:hint="cs"/>
+          <w:shd w:val="clear" w:color="auto" w:fill="FFFFFF"/>
+          <w:rtl/>
+        </w:rPr>
+        <w:t xml:space="preserve"> כלומר הוא אוסף</w:t>
+      </w:r>
+      <w:r>
+        <w:rPr>
+          <w:rFonts w:ascii="Consolas" w:hAnsi="Consolas" w:cstheme="minorBidi" w:hint="cs"/>
+          <w:shd w:val="clear" w:color="auto" w:fill="FFFFFF"/>
           <w:rtl/>
         </w:rPr>
         <w:t xml:space="preserve"> </w:t>
       </w:r>
       <w:r>
         <w:rPr>
-          <w:rtl/>
-        </w:rPr>
-        <w:br/>
-      </w:r>
-      <w:r>
-        <w:rPr>
-          <w:rFonts w:hint="cs"/>
+          <w:rFonts w:ascii="Consolas" w:hAnsi="Consolas" w:cstheme="minorBidi" w:hint="cs"/>
+          <w:shd w:val="clear" w:color="auto" w:fill="FFFFFF"/>
+          <w:rtl/>
+        </w:rPr>
+        <w:t>לא ממוין ו</w:t>
+      </w:r>
+      <w:r>
+        <w:rPr>
+          <w:rFonts w:ascii="Consolas" w:hAnsi="Consolas" w:cstheme="minorBidi" w:hint="cs"/>
+          <w:shd w:val="clear" w:color="auto" w:fill="FFFFFF"/>
+          <w:rtl/>
+        </w:rPr>
+        <w:t>לא ניתן לשינוי .</w:t>
+      </w:r>
+      <w:r>
+        <w:rPr>
+          <w:rFonts w:ascii="Consolas" w:hAnsi="Consolas" w:cstheme="minorBidi"/>
+          <w:shd w:val="clear" w:color="auto" w:fill="FFFFFF"/>
+          <w:rtl/>
+        </w:rPr>
+        <w:br/>
+      </w:r>
+      <w:r>
+        <w:rPr>
+          <w:rFonts w:ascii="Consolas" w:hAnsi="Consolas" w:cstheme="minorBidi" w:hint="cs"/>
+          <w:shd w:val="clear" w:color="auto" w:fill="FFFFFF"/>
           <w:rtl/>
         </w:rPr>
         <w:t xml:space="preserve">הפונקציה </w:t>
       </w:r>
       <w:r>
-        <w:t>filter</w:t>
-      </w:r>
-      <w:r>
-        <w:rPr>
-          <w:rFonts w:hint="cs"/>
-          <w:rtl/>
-        </w:rPr>
-        <w:t xml:space="preserve"> מקבלת אוסף ופונקציה בוליאנית למיון, ומחזירה אלו איברים באוסף מקיימים את התנאי: </w:t>
+        <w:rPr>
+          <w:rFonts w:ascii="Consolas" w:hAnsi="Consolas" w:cstheme="minorBidi"/>
+          <w:shd w:val="clear" w:color="auto" w:fill="FFFFFF"/>
+        </w:rPr>
+        <w:t>zip()</w:t>
+      </w:r>
+      <w:r>
+        <w:rPr>
+          <w:rFonts w:ascii="Consolas" w:hAnsi="Consolas" w:cstheme="minorBidi" w:hint="cs"/>
+          <w:shd w:val="clear" w:color="auto" w:fill="FFFFFF"/>
+          <w:rtl/>
+        </w:rPr>
+        <w:t xml:space="preserve"> מקבלת שני </w:t>
+      </w:r>
+      <w:r>
+        <w:rPr>
+          <w:rFonts w:ascii="Consolas" w:hAnsi="Consolas" w:cstheme="minorBidi" w:hint="cs"/>
+          <w:shd w:val="clear" w:color="auto" w:fill="FFFFFF"/>
+          <w:rtl/>
+        </w:rPr>
+        <w:t xml:space="preserve">אוספים ומחזירה זוגות של </w:t>
+      </w:r>
+      <w:r>
+        <w:rPr>
+          <w:rFonts w:ascii="Consolas" w:hAnsi="Consolas" w:cstheme="minorBidi"/>
+          <w:shd w:val="clear" w:color="auto" w:fill="FFFFFF"/>
+        </w:rPr>
+        <w:t>tuples</w:t>
+      </w:r>
+      <w:r>
+        <w:rPr>
+          <w:rFonts w:ascii="Consolas" w:hAnsi="Consolas" w:cstheme="minorBidi" w:hint="cs"/>
+          <w:shd w:val="clear" w:color="auto" w:fill="FFFFFF"/>
+          <w:rtl/>
+        </w:rPr>
+        <w:t xml:space="preserve"> משני מכל איבר באוסף:</w:t>
+      </w:r>
+    </w:p>
+    <w:p>
+      <w:pPr>
+        <w:pStyle w:val="HTML"/>
+        <w:rPr>
+          <w:rFonts w:ascii="Consolas" w:hAnsi="Consolas" w:cs="Consolas"/>
+          <w:color w:val="5F497A" w:themeColor="accent4" w:themeShade="BF"/>
+        </w:rPr>
+      </w:pPr>
+      <w:r>
+        <w:rPr>
+          <w:rFonts w:ascii="Consolas" w:hAnsi="Consolas" w:cstheme="minorBidi"/>
+          <w:shd w:val="clear" w:color="auto" w:fill="FFFFFF"/>
+        </w:rPr>
+        <w:lastRenderedPageBreak/>
+        <w:t xml:space="preserve">&gt;&gt;&gt; </w:t>
+      </w:r>
+      <w:proofErr w:type="spellStart"/>
+      <w:r>
+        <w:rPr>
+          <w:rFonts w:ascii="Consolas" w:hAnsi="Consolas" w:cstheme="minorBidi"/>
+          <w:shd w:val="clear" w:color="auto" w:fill="FFFFFF"/>
+        </w:rPr>
+        <w:t>frozen_friends_male</w:t>
+      </w:r>
+      <w:proofErr w:type="spellEnd"/>
+      <w:r>
+        <w:rPr>
+          <w:rFonts w:ascii="Consolas" w:hAnsi="Consolas" w:cstheme="minorBidi"/>
+          <w:shd w:val="clear" w:color="auto" w:fill="FFFFFF"/>
+        </w:rPr>
+        <w:t xml:space="preserve"> = [" Joey", "Chandler", " Ross"]</w:t>
+      </w:r>
+      <w:r>
+        <w:rPr>
+          <w:rFonts w:ascii="Consolas" w:hAnsi="Consolas" w:cstheme="minorBidi"/>
+          <w:shd w:val="clear" w:color="auto" w:fill="FFFFFF"/>
+        </w:rPr>
+        <w:br/>
+        <w:t xml:space="preserve">&gt;&gt;&gt; </w:t>
+      </w:r>
+      <w:proofErr w:type="spellStart"/>
+      <w:r>
+        <w:rPr>
+          <w:rFonts w:ascii="Consolas" w:hAnsi="Consolas" w:cstheme="minorBidi"/>
+          <w:shd w:val="clear" w:color="auto" w:fill="FFFFFF"/>
+        </w:rPr>
+        <w:t>frozen_friends_female</w:t>
+      </w:r>
+      <w:proofErr w:type="spellEnd"/>
+      <w:r>
+        <w:rPr>
+          <w:rFonts w:ascii="Consolas" w:hAnsi="Consolas" w:cstheme="minorBidi"/>
+          <w:shd w:val="clear" w:color="auto" w:fill="FFFFFF"/>
+        </w:rPr>
+        <w:t xml:space="preserve"> = </w:t>
+      </w:r>
+      <w:proofErr w:type="spellStart"/>
+      <w:r>
+        <w:rPr>
+          <w:rFonts w:ascii="Consolas" w:hAnsi="Consolas" w:cstheme="minorBidi"/>
+          <w:shd w:val="clear" w:color="auto" w:fill="FFFFFF"/>
+        </w:rPr>
+        <w:t>frozenset</w:t>
+      </w:r>
+      <w:proofErr w:type="spellEnd"/>
+      <w:r>
+        <w:rPr>
+          <w:rFonts w:ascii="Consolas" w:hAnsi="Consolas" w:cstheme="minorBidi"/>
+          <w:shd w:val="clear" w:color="auto" w:fill="FFFFFF"/>
+        </w:rPr>
+        <w:t>( (" Rachel", "Phoebe", "Monica"))</w:t>
+      </w:r>
+      <w:r>
+        <w:rPr>
+          <w:rFonts w:ascii="Consolas" w:hAnsi="Consolas" w:cstheme="minorBidi"/>
+          <w:shd w:val="clear" w:color="auto" w:fill="FFFFFF"/>
+        </w:rPr>
+        <w:br/>
+        <w:t xml:space="preserve">&gt;&gt;&gt; </w:t>
+      </w:r>
+      <w:proofErr w:type="spellStart"/>
+      <w:r>
+        <w:rPr>
+          <w:rFonts w:ascii="Consolas" w:hAnsi="Consolas" w:cstheme="minorBidi"/>
+          <w:shd w:val="clear" w:color="auto" w:fill="FFFFFF"/>
+        </w:rPr>
+        <w:t>friend_zone</w:t>
+      </w:r>
+      <w:proofErr w:type="spellEnd"/>
+      <w:r>
+        <w:rPr>
+          <w:rFonts w:ascii="Consolas" w:hAnsi="Consolas" w:cstheme="minorBidi"/>
+          <w:shd w:val="clear" w:color="auto" w:fill="FFFFFF"/>
+        </w:rPr>
+        <w:t xml:space="preserve"> = zip(</w:t>
+      </w:r>
+      <w:proofErr w:type="spellStart"/>
+      <w:r>
+        <w:rPr>
+          <w:rFonts w:ascii="Consolas" w:hAnsi="Consolas" w:cstheme="minorBidi"/>
+          <w:shd w:val="clear" w:color="auto" w:fill="FFFFFF"/>
+        </w:rPr>
+        <w:t>frozen_friends_male</w:t>
+      </w:r>
+      <w:proofErr w:type="spellEnd"/>
+      <w:r>
+        <w:rPr>
+          <w:rFonts w:ascii="Consolas" w:hAnsi="Consolas" w:cstheme="minorBidi"/>
+          <w:shd w:val="clear" w:color="auto" w:fill="FFFFFF"/>
+        </w:rPr>
+        <w:t xml:space="preserve">, </w:t>
+      </w:r>
+      <w:proofErr w:type="spellStart"/>
+      <w:r>
+        <w:rPr>
+          <w:rFonts w:ascii="Consolas" w:hAnsi="Consolas" w:cstheme="minorBidi"/>
+          <w:shd w:val="clear" w:color="auto" w:fill="FFFFFF"/>
+        </w:rPr>
+        <w:t>frozen_friends_female</w:t>
+      </w:r>
+      <w:proofErr w:type="spellEnd"/>
+      <w:r>
+        <w:rPr>
+          <w:rFonts w:ascii="Consolas" w:hAnsi="Consolas" w:cstheme="minorBidi"/>
+          <w:shd w:val="clear" w:color="auto" w:fill="FFFFFF"/>
+        </w:rPr>
+        <w:t>)</w:t>
+      </w:r>
+      <w:r>
+        <w:rPr>
+          <w:rFonts w:ascii="Consolas" w:hAnsi="Consolas" w:cstheme="minorBidi"/>
+          <w:shd w:val="clear" w:color="auto" w:fill="FFFFFF"/>
+        </w:rPr>
+        <w:br/>
+        <w:t xml:space="preserve">&gt;&gt;&gt; </w:t>
+      </w:r>
+      <w:r>
+        <w:rPr>
+          <w:rFonts w:ascii="Consolas" w:hAnsi="Consolas" w:cstheme="minorBidi"/>
+          <w:shd w:val="clear" w:color="auto" w:fill="FFFFFF"/>
+        </w:rPr>
+        <w:t>print(tuple(</w:t>
+      </w:r>
+      <w:proofErr w:type="spellStart"/>
+      <w:r>
+        <w:rPr>
+          <w:rFonts w:ascii="Consolas" w:hAnsi="Consolas" w:cstheme="minorBidi"/>
+          <w:shd w:val="clear" w:color="auto" w:fill="FFFFFF"/>
+        </w:rPr>
+        <w:t>friend_zone</w:t>
+      </w:r>
+      <w:proofErr w:type="spellEnd"/>
+      <w:r>
+        <w:rPr>
+          <w:rFonts w:ascii="Consolas" w:hAnsi="Consolas" w:cstheme="minorBidi"/>
+          <w:shd w:val="clear" w:color="auto" w:fill="FFFFFF"/>
+        </w:rPr>
+        <w:t>))</w:t>
+      </w:r>
+      <w:r>
+        <w:rPr>
+          <w:rFonts w:ascii="Consolas" w:hAnsi="Consolas" w:cstheme="minorBidi"/>
+          <w:shd w:val="clear" w:color="auto" w:fill="FFFFFF"/>
+        </w:rPr>
+        <w:br/>
+      </w:r>
+      <w:r>
+        <w:rPr>
+          <w:rFonts w:ascii="Consolas" w:hAnsi="Consolas" w:cs="Consolas"/>
+          <w:color w:val="5F497A" w:themeColor="accent4" w:themeShade="BF"/>
+        </w:rPr>
+        <w:t>((' Joey', 'Monica'), ('Chandler', 'Phoebe'), (' Ross', ' Rachel'))</w:t>
+      </w:r>
+    </w:p>
+    <w:p>
+      <w:pPr>
+        <w:rPr>
+          <w:rFonts w:hint="cs"/>
+          <w:rtl/>
+        </w:rPr>
+      </w:pPr>
+      <w:r>
+        <w:rPr>
+          <w:rFonts w:hint="cs"/>
+          <w:rtl/>
+        </w:rPr>
+        <w:t xml:space="preserve"> </w:t>
+      </w:r>
+      <w:r>
+        <w:rPr>
+          <w:rtl/>
+        </w:rPr>
+        <w:br/>
+      </w:r>
+      <w:r>
+        <w:rPr>
+          <w:rFonts w:hint="cs"/>
+          <w:rtl/>
+        </w:rPr>
+        <w:t>משום שהאוסף מוגדר כ-</w:t>
+      </w:r>
+      <w:proofErr w:type="spellStart"/>
+      <w:r>
+        <w:t>fozenset</w:t>
+      </w:r>
+      <w:proofErr w:type="spellEnd"/>
+      <w:r>
+        <w:rPr>
+          <w:rFonts w:hint="cs"/>
+          <w:rtl/>
+        </w:rPr>
+        <w:t xml:space="preserve"> הוא יוצא בצורה אקראית</w:t>
+      </w:r>
+      <w:r>
+        <w:rPr>
+          <w:rtl/>
+        </w:rPr>
+        <w:br/>
+      </w:r>
+      <w:r>
+        <w:rPr>
+          <w:rFonts w:hint="cs"/>
+          <w:rtl/>
+        </w:rPr>
+        <w:t xml:space="preserve">הפונקציה </w:t>
+      </w:r>
+      <w:r>
+        <w:t>slice()</w:t>
+      </w:r>
+      <w:r>
+        <w:rPr>
+          <w:rFonts w:hint="cs"/>
+          <w:rtl/>
+        </w:rPr>
+        <w:t xml:space="preserve"> מאפשרת לקחת ביטוי של האופרטור '[ ]' ולהפוך אותו למשתנה, מה הכוונה? </w:t>
+      </w:r>
+      <w:r>
+        <w:rPr>
+          <w:rtl/>
+        </w:rPr>
+        <w:br/>
+      </w:r>
+      <w:r>
+        <w:rPr>
+          <w:rFonts w:hint="cs"/>
+          <w:rtl/>
+        </w:rPr>
+        <w:t xml:space="preserve">נניח אנחנו רוצים רק חלק קטן מאיזשהו אוסף , למשל רק את המקומות הזוגיים בין האינדקס הראשון לחמישי, בשיטה הרגילה היינו עושים: </w:t>
+      </w:r>
+      <w:r>
+        <w:t>collection[1:5:2]</w:t>
+      </w:r>
+      <w:r>
+        <w:rPr>
+          <w:rFonts w:hint="cs"/>
+          <w:rtl/>
+        </w:rPr>
+        <w:t xml:space="preserve"> , עכשיו נניח אנחנו צריכים את האוסף הזה ספציפית ואנחנו רוצים לחסוך במקום יקר, אז נוכל ליצור אובייקט מסוג </w:t>
+      </w:r>
+      <w:r>
+        <w:t>slice</w:t>
+      </w:r>
+      <w:r>
+        <w:rPr>
+          <w:rFonts w:hint="cs"/>
+          <w:rtl/>
+        </w:rPr>
+        <w:t xml:space="preserve"> שיחזיר שישמור את ההגדרה '[1:5:2]' וכל פעם שנשתמש בו הוא יומר באופרטור להגדרה המקורית: </w:t>
       </w:r>
     </w:p>
     <w:p>
@@ -43245,6 +44880,48 @@
         </w:rPr>
         <w:t xml:space="preserve">&gt;&gt;&gt; </w:t>
       </w:r>
+      <w:proofErr w:type="spellStart"/>
+      <w:r>
+        <w:rPr>
+          <w:rFonts w:ascii="Consolas" w:hAnsi="Consolas" w:cs="Consolas"/>
+          <w:sz w:val="20"/>
+          <w:szCs w:val="20"/>
+        </w:rPr>
+        <w:t>my_str</w:t>
+      </w:r>
+      <w:proofErr w:type="spellEnd"/>
+      <w:r>
+        <w:rPr>
+          <w:rFonts w:ascii="Consolas" w:hAnsi="Consolas" w:cs="Consolas"/>
+          <w:sz w:val="20"/>
+          <w:szCs w:val="20"/>
+        </w:rPr>
+        <w:t xml:space="preserve"> = "I can't"</w:t>
+      </w:r>
+      <w:r>
+        <w:rPr>
+          <w:rFonts w:ascii="Consolas" w:hAnsi="Consolas" w:cs="Consolas"/>
+          <w:sz w:val="20"/>
+          <w:szCs w:val="20"/>
+        </w:rPr>
+        <w:br/>
+      </w:r>
+      <w:r>
+        <w:rPr>
+          <w:rFonts w:ascii="Consolas" w:hAnsi="Consolas" w:cs="Consolas"/>
+          <w:sz w:val="20"/>
+          <w:szCs w:val="20"/>
+        </w:rPr>
+        <w:t xml:space="preserve">&gt;&gt;&gt; </w:t>
+      </w:r>
+      <w:r>
+        <w:rPr>
+          <w:rFonts w:ascii="Consolas" w:hAnsi="Consolas" w:cs="Consolas"/>
+          <w:sz w:val="20"/>
+          <w:szCs w:val="20"/>
+        </w:rPr>
+        <w:t xml:space="preserve">x = </w:t>
+      </w:r>
       <w:proofErr w:type="gramStart"/>
       <w:r>
         <w:rPr>
@@ -43252,7 +44929,7 @@
           <w:sz w:val="20"/>
           <w:szCs w:val="20"/>
         </w:rPr>
-        <w:t>ages</w:t>
+        <w:t>slice(</w:t>
       </w:r>
       <w:proofErr w:type="gramEnd"/>
       <w:r>
@@ -43261,169 +44938,49 @@
           <w:sz w:val="20"/>
           <w:szCs w:val="20"/>
         </w:rPr>
-        <w:t xml:space="preserve"> = [5, 12, 17, 18, 24, 32]</w:t>
-      </w:r>
-      <w:r>
-        <w:rPr>
-          <w:rFonts w:ascii="Consolas" w:hAnsi="Consolas" w:cs="Consolas"/>
-          <w:sz w:val="20"/>
-          <w:szCs w:val="20"/>
-        </w:rPr>
-        <w:br/>
-        <w:t>&gt;&gt;&gt;</w:t>
-      </w:r>
-      <w:r>
-        <w:rPr>
-          <w:rFonts w:ascii="Consolas" w:hAnsi="Consolas" w:cs="Consolas"/>
-          <w:sz w:val="20"/>
-          <w:szCs w:val="20"/>
-        </w:rPr>
-        <w:br/>
+        <w:t>0,5)</w:t>
+      </w:r>
+      <w:r>
+        <w:rPr>
+          <w:rFonts w:ascii="Consolas" w:hAnsi="Consolas" w:cs="Consolas"/>
+          <w:sz w:val="20"/>
+          <w:szCs w:val="20"/>
+        </w:rPr>
+        <w:br/>
+      </w:r>
+      <w:r>
+        <w:rPr>
+          <w:rFonts w:ascii="Consolas" w:hAnsi="Consolas" w:cs="Consolas"/>
+          <w:sz w:val="20"/>
+          <w:szCs w:val="20"/>
+        </w:rPr>
         <w:t xml:space="preserve">&gt;&gt;&gt; </w:t>
       </w:r>
-      <w:proofErr w:type="spellStart"/>
-      <w:r>
-        <w:rPr>
-          <w:rFonts w:ascii="Consolas" w:hAnsi="Consolas" w:cs="Consolas"/>
-          <w:sz w:val="20"/>
-          <w:szCs w:val="20"/>
-        </w:rPr>
-        <w:t>def</w:t>
-      </w:r>
-      <w:proofErr w:type="spellEnd"/>
-      <w:r>
-        <w:rPr>
-          <w:rFonts w:ascii="Consolas" w:hAnsi="Consolas" w:cs="Consolas"/>
-          <w:sz w:val="20"/>
-          <w:szCs w:val="20"/>
-        </w:rPr>
-        <w:t xml:space="preserve"> </w:t>
-      </w:r>
-      <w:proofErr w:type="spellStart"/>
-      <w:r>
-        <w:rPr>
-          <w:rFonts w:ascii="Consolas" w:hAnsi="Consolas" w:cs="Consolas"/>
-          <w:sz w:val="20"/>
-          <w:szCs w:val="20"/>
-        </w:rPr>
-        <w:t>myFunc</w:t>
-      </w:r>
-      <w:proofErr w:type="spellEnd"/>
-      <w:r>
-        <w:rPr>
-          <w:rFonts w:ascii="Consolas" w:hAnsi="Consolas" w:cs="Consolas"/>
-          <w:sz w:val="20"/>
-          <w:szCs w:val="20"/>
-        </w:rPr>
-        <w:t>(x):</w:t>
-      </w:r>
-      <w:r>
-        <w:rPr>
-          <w:rFonts w:ascii="Consolas" w:hAnsi="Consolas" w:cs="Consolas"/>
-          <w:sz w:val="20"/>
-          <w:szCs w:val="20"/>
-        </w:rPr>
-        <w:br/>
-        <w:t>...   if x &lt; 18:</w:t>
-      </w:r>
-      <w:r>
-        <w:rPr>
-          <w:rFonts w:ascii="Consolas" w:hAnsi="Consolas" w:cs="Consolas"/>
-          <w:sz w:val="20"/>
-          <w:szCs w:val="20"/>
-        </w:rPr>
-        <w:br/>
-        <w:t>...     return False</w:t>
-      </w:r>
-      <w:r>
-        <w:rPr>
-          <w:rFonts w:ascii="Consolas" w:hAnsi="Consolas" w:cs="Consolas"/>
-          <w:sz w:val="20"/>
-          <w:szCs w:val="20"/>
-        </w:rPr>
-        <w:br/>
-        <w:t>...   else:</w:t>
-      </w:r>
-      <w:r>
-        <w:rPr>
-          <w:rFonts w:ascii="Consolas" w:hAnsi="Consolas" w:cs="Consolas"/>
-          <w:sz w:val="20"/>
-          <w:szCs w:val="20"/>
-        </w:rPr>
-        <w:br/>
-        <w:t>...     return True</w:t>
-      </w:r>
-      <w:r>
-        <w:rPr>
-          <w:rFonts w:ascii="Consolas" w:hAnsi="Consolas" w:cs="Consolas"/>
-          <w:sz w:val="20"/>
-          <w:szCs w:val="20"/>
-        </w:rPr>
-        <w:br/>
-        <w:t>...</w:t>
-      </w:r>
-      <w:r>
-        <w:rPr>
-          <w:rFonts w:ascii="Consolas" w:hAnsi="Consolas" w:cs="Consolas"/>
-          <w:sz w:val="20"/>
-          <w:szCs w:val="20"/>
-        </w:rPr>
-        <w:br/>
-        <w:t>&gt;&gt;&gt; adults = filter(</w:t>
-      </w:r>
-      <w:proofErr w:type="spellStart"/>
-      <w:r>
-        <w:rPr>
-          <w:rFonts w:ascii="Consolas" w:hAnsi="Consolas" w:cs="Consolas"/>
-          <w:sz w:val="20"/>
-          <w:szCs w:val="20"/>
-        </w:rPr>
-        <w:t>myFunc</w:t>
-      </w:r>
-      <w:proofErr w:type="spellEnd"/>
-      <w:r>
-        <w:rPr>
-          <w:rFonts w:ascii="Consolas" w:hAnsi="Consolas" w:cs="Consolas"/>
-          <w:sz w:val="20"/>
-          <w:szCs w:val="20"/>
-        </w:rPr>
-        <w:t>, ages)</w:t>
-      </w:r>
-      <w:r>
-        <w:rPr>
-          <w:rFonts w:ascii="Consolas" w:hAnsi="Consolas" w:cs="Consolas"/>
-          <w:sz w:val="20"/>
-          <w:szCs w:val="20"/>
-        </w:rPr>
-        <w:br/>
-        <w:t>&gt;&gt;&gt;</w:t>
-      </w:r>
-      <w:r>
-        <w:rPr>
-          <w:rFonts w:ascii="Consolas" w:hAnsi="Consolas" w:cs="Consolas"/>
-          <w:sz w:val="20"/>
-          <w:szCs w:val="20"/>
-        </w:rPr>
-        <w:br/>
-        <w:t>&gt;&gt;&gt; for x in adults:</w:t>
-      </w:r>
-      <w:r>
-        <w:rPr>
-          <w:rFonts w:ascii="Consolas" w:hAnsi="Consolas" w:cs="Consolas"/>
-          <w:sz w:val="20"/>
-          <w:szCs w:val="20"/>
-        </w:rPr>
-        <w:br/>
-        <w:t>...   print(x)</w:t>
-      </w:r>
-      <w:r>
-        <w:rPr>
-          <w:rFonts w:ascii="Consolas" w:hAnsi="Consolas" w:cs="Consolas"/>
-          <w:sz w:val="20"/>
-          <w:szCs w:val="20"/>
-        </w:rPr>
-        <w:br/>
-        <w:t>...</w:t>
+      <w:r>
+        <w:rPr>
+          <w:rFonts w:ascii="Consolas" w:hAnsi="Consolas" w:cs="Consolas"/>
+          <w:sz w:val="20"/>
+          <w:szCs w:val="20"/>
+        </w:rPr>
+        <w:t>print(</w:t>
+      </w:r>
+      <w:proofErr w:type="spellStart"/>
+      <w:r>
+        <w:rPr>
+          <w:rFonts w:ascii="Consolas" w:hAnsi="Consolas" w:cs="Consolas"/>
+          <w:sz w:val="20"/>
+          <w:szCs w:val="20"/>
+        </w:rPr>
+        <w:t>my_str</w:t>
+      </w:r>
+      <w:proofErr w:type="spellEnd"/>
+      <w:r>
+        <w:rPr>
+          <w:rFonts w:ascii="Consolas" w:hAnsi="Consolas" w:cs="Consolas"/>
+          <w:sz w:val="20"/>
+          <w:szCs w:val="20"/>
+        </w:rPr>
+        <w:t>[x])</w:t>
       </w:r>
       <w:r>
         <w:rPr>
@@ -43440,79 +44997,835 @@
           <w:sz w:val="20"/>
           <w:szCs w:val="20"/>
         </w:rPr>
-        <w:t>18</w:t>
-      </w:r>
-      <w:r>
-        <w:rPr>
-          <w:rFonts w:ascii="Consolas" w:hAnsi="Consolas" w:cs="Consolas"/>
-          <w:color w:val="5F497A" w:themeColor="accent4" w:themeShade="BF"/>
-          <w:sz w:val="20"/>
-          <w:szCs w:val="20"/>
-        </w:rPr>
-        <w:br/>
-        <w:t>24</w:t>
-      </w:r>
-      <w:r>
-        <w:rPr>
-          <w:rFonts w:ascii="Consolas" w:hAnsi="Consolas" w:cs="Consolas"/>
-          <w:color w:val="5F497A" w:themeColor="accent4" w:themeShade="BF"/>
-          <w:sz w:val="20"/>
-          <w:szCs w:val="20"/>
-        </w:rPr>
-        <w:br/>
-        <w:t>32</w:t>
+        <w:t>I can</w:t>
       </w:r>
     </w:p>
     <w:p>
       <w:pPr>
         <w:rPr>
+          <w:rFonts w:hint="cs"/>
           <w:rtl/>
         </w:rPr>
       </w:pPr>
       <w:r>
         <w:rPr>
-          <w:rFonts w:hint="cs"/>
-          <w:rtl/>
-        </w:rPr>
-        <w:t xml:space="preserve">טקסט </w:t>
-      </w:r>
-      <w:r>
-        <w:rPr>
-          <w:rFonts w:hint="cs"/>
+          <w:rtl/>
+        </w:rPr>
+        <w:br/>
+      </w:r>
+      <w:r>
+        <w:rPr>
+          <w:rFonts w:hint="cs"/>
+          <w:rtl/>
+        </w:rPr>
+        <w:t xml:space="preserve">הפונקציה </w:t>
+      </w:r>
+      <w:r>
+        <w:rPr>
+          <w:rFonts w:ascii="Consolas" w:hAnsi="Consolas" w:cs="Consolas"/>
+        </w:rPr>
+        <w:t>sorted()</w:t>
+      </w:r>
+      <w:r>
+        <w:rPr>
+          <w:rFonts w:ascii="Consolas" w:hAnsi="Consolas" w:cs="Consolas"/>
           <w:rtl/>
         </w:rPr>
         <w:t xml:space="preserve"> </w:t>
+      </w:r>
+      <w:r>
+        <w:rPr>
+          <w:rFonts w:hint="cs"/>
+          <w:rtl/>
+        </w:rPr>
+        <w:t>מקב</w:t>
+      </w:r>
+      <w:r>
+        <w:rPr>
+          <w:rFonts w:hint="cs"/>
+          <w:rtl/>
+        </w:rPr>
+        <w:t xml:space="preserve">לת אוסף ומחזירה רשימה ממוינת לפי פונקציית מיון שהגדרנו לה, יש לה שלושה פרמטרים- האוסף, </w:t>
+      </w:r>
+      <w:r>
+        <w:t>key</w:t>
+      </w:r>
+      <w:r>
+        <w:rPr>
+          <w:rFonts w:hint="cs"/>
+          <w:rtl/>
+        </w:rPr>
+        <w:t xml:space="preserve"> שהוא פונקציית המיון (כברירת מחדל מהקטן לגדול), ו</w:t>
+      </w:r>
+      <w:r>
+        <w:t>reverse</w:t>
+      </w:r>
+      <w:r>
+        <w:t>-</w:t>
+      </w:r>
+      <w:r>
+        <w:rPr>
+          <w:rFonts w:hint="cs"/>
+          <w:rtl/>
+        </w:rPr>
+        <w:t xml:space="preserve"> שמגדיר אם להפוך את הרשימה:  </w:t>
       </w:r>
     </w:p>
     <w:p>
       <w:pPr>
-        <w:rPr>
-          <w:rtl/>
+        <w:pStyle w:val="HTML"/>
+        <w:rPr>
+          <w:rFonts w:ascii="Consolas" w:hAnsi="Consolas" w:cs="Consolas"/>
+          <w:color w:val="5F497A" w:themeColor="accent4" w:themeShade="BF"/>
         </w:rPr>
       </w:pPr>
       <w:r>
         <w:rPr>
-          <w:rtl/>
-        </w:rPr>
-        <w:br/>
-      </w:r>
-      <w:r>
-        <w:rPr>
-          <w:rtl/>
-        </w:rPr>
-        <w:br/>
-      </w:r>
-      <w:r>
-        <w:rPr>
-          <w:rtl/>
-        </w:rPr>
-        <w:br/>
-      </w:r>
-      <w:r>
-        <w:rPr>
-          <w:rFonts w:hint="cs"/>
-          <w:rtl/>
-        </w:rPr>
+          <w:rFonts w:ascii="Consolas" w:hAnsi="Consolas" w:cs="Consolas"/>
+        </w:rPr>
+        <w:t xml:space="preserve">&gt;&gt;&gt; </w:t>
+      </w:r>
+      <w:proofErr w:type="spellStart"/>
+      <w:r>
+        <w:rPr>
+          <w:rFonts w:ascii="Consolas" w:hAnsi="Consolas" w:cs="Consolas"/>
+        </w:rPr>
+        <w:t>my_tuple</w:t>
+      </w:r>
+      <w:proofErr w:type="spellEnd"/>
+      <w:r>
+        <w:rPr>
+          <w:rFonts w:ascii="Consolas" w:hAnsi="Consolas" w:cs="Consolas"/>
+        </w:rPr>
+        <w:t xml:space="preserve"> = (9,1,8,2,7,3,6,4,5)</w:t>
+      </w:r>
+      <w:r>
+        <w:rPr>
+          <w:rFonts w:ascii="Consolas" w:hAnsi="Consolas" w:cs="Consolas"/>
+        </w:rPr>
+        <w:br/>
+        <w:t xml:space="preserve">&gt;&gt;&gt; </w:t>
+      </w:r>
+      <w:r>
+        <w:rPr>
+          <w:rFonts w:ascii="Consolas" w:hAnsi="Consolas" w:cs="Consolas"/>
+        </w:rPr>
+        <w:t>print(</w:t>
+      </w:r>
+      <w:proofErr w:type="spellStart"/>
+      <w:r>
+        <w:rPr>
+          <w:rFonts w:ascii="Consolas" w:hAnsi="Consolas" w:cs="Consolas"/>
+        </w:rPr>
+        <w:t>f'Normally</w:t>
+      </w:r>
+      <w:proofErr w:type="spellEnd"/>
+      <w:r>
+        <w:rPr>
+          <w:rFonts w:ascii="Consolas" w:hAnsi="Consolas" w:cs="Consolas"/>
+        </w:rPr>
+        <w:t>: {sorted(</w:t>
+      </w:r>
+      <w:proofErr w:type="spellStart"/>
+      <w:r>
+        <w:rPr>
+          <w:rFonts w:ascii="Consolas" w:hAnsi="Consolas" w:cs="Consolas"/>
+        </w:rPr>
+        <w:t>my_tuple</w:t>
+      </w:r>
+      <w:proofErr w:type="spellEnd"/>
+      <w:r>
+        <w:rPr>
+          <w:rFonts w:ascii="Consolas" w:hAnsi="Consolas" w:cs="Consolas"/>
+        </w:rPr>
+        <w:t>)}')</w:t>
+      </w:r>
+      <w:r>
+        <w:rPr>
+          <w:rFonts w:ascii="Consolas" w:hAnsi="Consolas" w:cs="Consolas"/>
+        </w:rPr>
+        <w:br/>
+      </w:r>
+      <w:r>
+        <w:rPr>
+          <w:rFonts w:ascii="Consolas" w:hAnsi="Consolas" w:cs="Consolas"/>
+          <w:color w:val="5F497A" w:themeColor="accent4" w:themeShade="BF"/>
+        </w:rPr>
+        <w:t>Normally: [1, 2, 3, 4, 5, 6, 7, 8, 9]</w:t>
+      </w:r>
+    </w:p>
+    <w:p>
+      <w:pPr>
+        <w:pStyle w:val="HTML"/>
+        <w:rPr>
+          <w:rFonts w:ascii="Consolas" w:hAnsi="Consolas" w:cs="Consolas"/>
+          <w:color w:val="5F497A" w:themeColor="accent4" w:themeShade="BF"/>
+        </w:rPr>
+      </w:pPr>
+      <w:r>
+        <w:rPr>
+          <w:rFonts w:ascii="Consolas" w:hAnsi="Consolas" w:cs="Consolas"/>
+        </w:rPr>
+        <w:t xml:space="preserve">&gt;&gt;&gt; </w:t>
+      </w:r>
+      <w:proofErr w:type="gramStart"/>
+      <w:r>
+        <w:rPr>
+          <w:rFonts w:ascii="Consolas" w:hAnsi="Consolas" w:cs="Consolas"/>
+        </w:rPr>
+        <w:t>print(</w:t>
+      </w:r>
+      <w:proofErr w:type="spellStart"/>
+      <w:proofErr w:type="gramEnd"/>
+      <w:r>
+        <w:rPr>
+          <w:rFonts w:ascii="Consolas" w:hAnsi="Consolas" w:cs="Consolas"/>
+        </w:rPr>
+        <w:t>f'Reversed</w:t>
+      </w:r>
+      <w:proofErr w:type="spellEnd"/>
+      <w:r>
+        <w:rPr>
+          <w:rFonts w:ascii="Consolas" w:hAnsi="Consolas" w:cs="Consolas"/>
+        </w:rPr>
+        <w:t>: {sorted(</w:t>
+      </w:r>
+      <w:proofErr w:type="spellStart"/>
+      <w:r>
+        <w:rPr>
+          <w:rFonts w:ascii="Consolas" w:hAnsi="Consolas" w:cs="Consolas"/>
+        </w:rPr>
+        <w:t>my_tuple,reverse</w:t>
+      </w:r>
+      <w:proofErr w:type="spellEnd"/>
+      <w:r>
+        <w:rPr>
+          <w:rFonts w:ascii="Consolas" w:hAnsi="Consolas" w:cs="Consolas"/>
+        </w:rPr>
+        <w:t>=True)}')</w:t>
+      </w:r>
+      <w:r>
+        <w:rPr>
+          <w:rFonts w:ascii="Consolas" w:hAnsi="Consolas" w:cs="Consolas"/>
+        </w:rPr>
+        <w:br/>
+      </w:r>
+      <w:r>
+        <w:rPr>
+          <w:rFonts w:ascii="Consolas" w:hAnsi="Consolas" w:cs="Consolas"/>
+          <w:color w:val="5F497A" w:themeColor="accent4" w:themeShade="BF"/>
+        </w:rPr>
+        <w:t>Reversed: [9, 8, 7, 6, 5, 4, 3, 2, 1]</w:t>
+      </w:r>
+    </w:p>
+    <w:p>
+      <w:pPr>
+        <w:tabs>
+          <w:tab w:val="left" w:pos="916"/>
+          <w:tab w:val="left" w:pos="1832"/>
+          <w:tab w:val="left" w:pos="2748"/>
+          <w:tab w:val="left" w:pos="3664"/>
+          <w:tab w:val="left" w:pos="4580"/>
+          <w:tab w:val="left" w:pos="5496"/>
+          <w:tab w:val="left" w:pos="6412"/>
+          <w:tab w:val="left" w:pos="7328"/>
+          <w:tab w:val="left" w:pos="8244"/>
+          <w:tab w:val="left" w:pos="9160"/>
+          <w:tab w:val="left" w:pos="10076"/>
+          <w:tab w:val="left" w:pos="10992"/>
+          <w:tab w:val="left" w:pos="11908"/>
+          <w:tab w:val="left" w:pos="12824"/>
+          <w:tab w:val="left" w:pos="13740"/>
+          <w:tab w:val="left" w:pos="14656"/>
+        </w:tabs>
+        <w:bidi w:val="0"/>
+        <w:spacing w:after="0" w:line="240" w:lineRule="auto"/>
+        <w:rPr>
+          <w:rFonts w:ascii="Consolas" w:eastAsia="Times New Roman" w:hAnsi="Consolas" w:cs="Consolas"/>
+          <w:color w:val="5F497A" w:themeColor="accent4" w:themeShade="BF"/>
+          <w:sz w:val="20"/>
+          <w:szCs w:val="20"/>
+        </w:rPr>
+      </w:pPr>
+      <w:r>
+        <w:rPr>
+          <w:rFonts w:ascii="Consolas" w:hAnsi="Consolas" w:cs="Consolas"/>
+          <w:sz w:val="20"/>
+          <w:szCs w:val="20"/>
+        </w:rPr>
+        <w:t xml:space="preserve">&gt;&gt;&gt; </w:t>
+      </w:r>
+      <w:proofErr w:type="gramStart"/>
+      <w:r>
+        <w:rPr>
+          <w:rFonts w:ascii="Consolas" w:hAnsi="Consolas" w:cs="Consolas"/>
+          <w:sz w:val="20"/>
+          <w:szCs w:val="20"/>
+        </w:rPr>
+        <w:t>print(</w:t>
+      </w:r>
+      <w:proofErr w:type="spellStart"/>
+      <w:proofErr w:type="gramEnd"/>
+      <w:r>
+        <w:rPr>
+          <w:rFonts w:ascii="Consolas" w:hAnsi="Consolas" w:cs="Consolas"/>
+          <w:sz w:val="20"/>
+          <w:szCs w:val="20"/>
+        </w:rPr>
+        <w:t>f'By</w:t>
+      </w:r>
+      <w:proofErr w:type="spellEnd"/>
+      <w:r>
+        <w:rPr>
+          <w:rFonts w:ascii="Consolas" w:hAnsi="Consolas" w:cs="Consolas"/>
+          <w:sz w:val="20"/>
+          <w:szCs w:val="20"/>
+        </w:rPr>
+        <w:t xml:space="preserve"> function: {sorted(</w:t>
+      </w:r>
+      <w:proofErr w:type="spellStart"/>
+      <w:r>
+        <w:rPr>
+          <w:rFonts w:ascii="Consolas" w:hAnsi="Consolas" w:cs="Consolas"/>
+          <w:sz w:val="20"/>
+          <w:szCs w:val="20"/>
+        </w:rPr>
+        <w:t>my_tuple,key</w:t>
+      </w:r>
+      <w:proofErr w:type="spellEnd"/>
+      <w:r>
+        <w:rPr>
+          <w:rFonts w:ascii="Consolas" w:hAnsi="Consolas" w:cs="Consolas"/>
+          <w:sz w:val="20"/>
+          <w:szCs w:val="20"/>
+        </w:rPr>
+        <w:t>=lambda x: x%2!=0)}')</w:t>
+      </w:r>
+      <w:r>
+        <w:rPr>
+          <w:rFonts w:ascii="Consolas" w:hAnsi="Consolas" w:cs="Consolas"/>
+          <w:sz w:val="20"/>
+          <w:szCs w:val="20"/>
+        </w:rPr>
+        <w:br/>
+      </w:r>
+      <w:r>
+        <w:rPr>
+          <w:rFonts w:ascii="Consolas" w:eastAsia="Times New Roman" w:hAnsi="Consolas" w:cs="Consolas"/>
+          <w:color w:val="5F497A" w:themeColor="accent4" w:themeShade="BF"/>
+          <w:sz w:val="20"/>
+          <w:szCs w:val="20"/>
+        </w:rPr>
+        <w:t>By function: [8, 2, 6, 4, 9, 1, 7, 3, 5]</w:t>
+      </w:r>
+      <w:r>
+        <w:rPr>
+          <w:rFonts w:ascii="Consolas" w:eastAsia="Times New Roman" w:hAnsi="Consolas" w:cs="Consolas"/>
+          <w:color w:val="5F497A" w:themeColor="accent4" w:themeShade="BF"/>
+          <w:sz w:val="20"/>
+          <w:szCs w:val="20"/>
+        </w:rPr>
+        <w:br/>
+      </w:r>
+    </w:p>
+    <w:p>
+      <w:pPr>
+        <w:rPr>
+          <w:rtl/>
+        </w:rPr>
+      </w:pPr>
+      <w:r>
+        <w:rPr>
+          <w:rFonts w:hint="cs"/>
+          <w:rtl/>
+        </w:rPr>
+        <w:t xml:space="preserve">הפונקציה </w:t>
+      </w:r>
+      <w:r>
+        <w:rPr>
+          <w:rFonts w:ascii="Consolas" w:hAnsi="Consolas" w:cs="Consolas"/>
+        </w:rPr>
+        <w:t>filter</w:t>
+      </w:r>
+      <w:r>
+        <w:rPr>
+          <w:rFonts w:hint="cs"/>
+          <w:rtl/>
+        </w:rPr>
+        <w:t xml:space="preserve"> מקבלת אוסף ופונקציה בוליאנית למיון, ומחזירה אלו איברים באוסף מקיימים את התנאי: </w:t>
+      </w:r>
+    </w:p>
+    <w:p>
+      <w:pPr>
+        <w:bidi w:val="0"/>
+        <w:rPr>
+          <w:rFonts w:ascii="Consolas" w:hAnsi="Consolas" w:cs="Consolas"/>
+          <w:sz w:val="20"/>
+          <w:szCs w:val="20"/>
+        </w:rPr>
+      </w:pPr>
+      <w:r>
+        <w:rPr>
+          <w:rFonts w:ascii="Consolas" w:hAnsi="Consolas" w:cs="Consolas"/>
+          <w:sz w:val="20"/>
+          <w:szCs w:val="20"/>
+        </w:rPr>
+        <w:t xml:space="preserve">&gt;&gt;&gt; </w:t>
+      </w:r>
+      <w:proofErr w:type="gramStart"/>
+      <w:r>
+        <w:rPr>
+          <w:rFonts w:ascii="Consolas" w:hAnsi="Consolas" w:cs="Consolas"/>
+          <w:sz w:val="20"/>
+          <w:szCs w:val="20"/>
+        </w:rPr>
+        <w:t>ages</w:t>
+      </w:r>
+      <w:proofErr w:type="gramEnd"/>
+      <w:r>
+        <w:rPr>
+          <w:rFonts w:ascii="Consolas" w:hAnsi="Consolas" w:cs="Consolas"/>
+          <w:sz w:val="20"/>
+          <w:szCs w:val="20"/>
+        </w:rPr>
+        <w:t xml:space="preserve"> = [5, 12, 17, 18, 24, 32]</w:t>
+      </w:r>
+      <w:r>
+        <w:rPr>
+          <w:rFonts w:ascii="Consolas" w:hAnsi="Consolas" w:cs="Consolas"/>
+          <w:sz w:val="20"/>
+          <w:szCs w:val="20"/>
+        </w:rPr>
+        <w:br/>
+        <w:t>&gt;&gt;&gt;</w:t>
+      </w:r>
+      <w:r>
+        <w:rPr>
+          <w:rFonts w:ascii="Consolas" w:hAnsi="Consolas" w:cs="Consolas"/>
+          <w:sz w:val="20"/>
+          <w:szCs w:val="20"/>
+        </w:rPr>
+        <w:br/>
+        <w:t xml:space="preserve">&gt;&gt;&gt; </w:t>
+      </w:r>
+      <w:proofErr w:type="spellStart"/>
+      <w:r>
+        <w:rPr>
+          <w:rFonts w:ascii="Consolas" w:hAnsi="Consolas" w:cs="Consolas"/>
+          <w:sz w:val="20"/>
+          <w:szCs w:val="20"/>
+        </w:rPr>
+        <w:t>def</w:t>
+      </w:r>
+      <w:proofErr w:type="spellEnd"/>
+      <w:r>
+        <w:rPr>
+          <w:rFonts w:ascii="Consolas" w:hAnsi="Consolas" w:cs="Consolas"/>
+          <w:sz w:val="20"/>
+          <w:szCs w:val="20"/>
+        </w:rPr>
+        <w:t xml:space="preserve"> </w:t>
+      </w:r>
+      <w:proofErr w:type="spellStart"/>
+      <w:r>
+        <w:rPr>
+          <w:rFonts w:ascii="Consolas" w:hAnsi="Consolas" w:cs="Consolas"/>
+          <w:sz w:val="20"/>
+          <w:szCs w:val="20"/>
+        </w:rPr>
+        <w:t>myFunc</w:t>
+      </w:r>
+      <w:proofErr w:type="spellEnd"/>
+      <w:r>
+        <w:rPr>
+          <w:rFonts w:ascii="Consolas" w:hAnsi="Consolas" w:cs="Consolas"/>
+          <w:sz w:val="20"/>
+          <w:szCs w:val="20"/>
+        </w:rPr>
+        <w:t>(x):</w:t>
+      </w:r>
+      <w:r>
+        <w:rPr>
+          <w:rFonts w:ascii="Consolas" w:hAnsi="Consolas" w:cs="Consolas"/>
+          <w:sz w:val="20"/>
+          <w:szCs w:val="20"/>
+        </w:rPr>
+        <w:br/>
+        <w:t>...   if x &lt; 18:</w:t>
+      </w:r>
+      <w:r>
+        <w:rPr>
+          <w:rFonts w:ascii="Consolas" w:hAnsi="Consolas" w:cs="Consolas"/>
+          <w:sz w:val="20"/>
+          <w:szCs w:val="20"/>
+        </w:rPr>
+        <w:br/>
+        <w:t>...     return False</w:t>
+      </w:r>
+      <w:r>
+        <w:rPr>
+          <w:rFonts w:ascii="Consolas" w:hAnsi="Consolas" w:cs="Consolas"/>
+          <w:sz w:val="20"/>
+          <w:szCs w:val="20"/>
+        </w:rPr>
+        <w:br/>
+        <w:t>...   else:</w:t>
+      </w:r>
+      <w:r>
+        <w:rPr>
+          <w:rFonts w:ascii="Consolas" w:hAnsi="Consolas" w:cs="Consolas"/>
+          <w:sz w:val="20"/>
+          <w:szCs w:val="20"/>
+        </w:rPr>
+        <w:br/>
+        <w:t>...     return True</w:t>
+      </w:r>
+      <w:r>
+        <w:rPr>
+          <w:rFonts w:ascii="Consolas" w:hAnsi="Consolas" w:cs="Consolas"/>
+          <w:sz w:val="20"/>
+          <w:szCs w:val="20"/>
+        </w:rPr>
+        <w:br/>
+        <w:t>...</w:t>
+      </w:r>
+      <w:r>
+        <w:rPr>
+          <w:rFonts w:ascii="Consolas" w:hAnsi="Consolas" w:cs="Consolas"/>
+          <w:sz w:val="20"/>
+          <w:szCs w:val="20"/>
+        </w:rPr>
+        <w:br/>
+        <w:t>&gt;&gt;&gt; adults = filter(</w:t>
+      </w:r>
+      <w:proofErr w:type="spellStart"/>
+      <w:r>
+        <w:rPr>
+          <w:rFonts w:ascii="Consolas" w:hAnsi="Consolas" w:cs="Consolas"/>
+          <w:sz w:val="20"/>
+          <w:szCs w:val="20"/>
+        </w:rPr>
+        <w:t>myFunc</w:t>
+      </w:r>
+      <w:proofErr w:type="spellEnd"/>
+      <w:r>
+        <w:rPr>
+          <w:rFonts w:ascii="Consolas" w:hAnsi="Consolas" w:cs="Consolas"/>
+          <w:sz w:val="20"/>
+          <w:szCs w:val="20"/>
+        </w:rPr>
+        <w:t>, ages)</w:t>
+      </w:r>
+      <w:r>
+        <w:rPr>
+          <w:rFonts w:ascii="Consolas" w:hAnsi="Consolas" w:cs="Consolas"/>
+          <w:sz w:val="20"/>
+          <w:szCs w:val="20"/>
+        </w:rPr>
+        <w:br/>
+        <w:t>&gt;&gt;&gt;</w:t>
+      </w:r>
+      <w:r>
+        <w:rPr>
+          <w:rFonts w:ascii="Consolas" w:hAnsi="Consolas" w:cs="Consolas"/>
+          <w:sz w:val="20"/>
+          <w:szCs w:val="20"/>
+        </w:rPr>
+        <w:br/>
+        <w:t>&gt;&gt;&gt; for x in adults:</w:t>
+      </w:r>
+      <w:r>
+        <w:rPr>
+          <w:rFonts w:ascii="Consolas" w:hAnsi="Consolas" w:cs="Consolas"/>
+          <w:sz w:val="20"/>
+          <w:szCs w:val="20"/>
+        </w:rPr>
+        <w:br/>
+        <w:t>...   print(x)</w:t>
+      </w:r>
+      <w:r>
+        <w:rPr>
+          <w:rFonts w:ascii="Consolas" w:hAnsi="Consolas" w:cs="Consolas"/>
+          <w:sz w:val="20"/>
+          <w:szCs w:val="20"/>
+        </w:rPr>
+        <w:br/>
+        <w:t>...</w:t>
+      </w:r>
+      <w:r>
+        <w:rPr>
+          <w:rFonts w:ascii="Consolas" w:hAnsi="Consolas" w:cs="Consolas"/>
+          <w:sz w:val="20"/>
+          <w:szCs w:val="20"/>
+        </w:rPr>
+        <w:br/>
+      </w:r>
+      <w:r>
+        <w:rPr>
+          <w:rFonts w:ascii="Consolas" w:hAnsi="Consolas" w:cs="Consolas"/>
+          <w:color w:val="5F497A" w:themeColor="accent4" w:themeShade="BF"/>
+          <w:sz w:val="20"/>
+          <w:szCs w:val="20"/>
+        </w:rPr>
+        <w:t>18</w:t>
+      </w:r>
+      <w:r>
+        <w:rPr>
+          <w:rFonts w:ascii="Consolas" w:hAnsi="Consolas" w:cs="Consolas"/>
+          <w:color w:val="5F497A" w:themeColor="accent4" w:themeShade="BF"/>
+          <w:sz w:val="20"/>
+          <w:szCs w:val="20"/>
+        </w:rPr>
+        <w:br/>
+        <w:t>24</w:t>
+      </w:r>
+      <w:r>
+        <w:rPr>
+          <w:rFonts w:ascii="Consolas" w:hAnsi="Consolas" w:cs="Consolas"/>
+          <w:color w:val="5F497A" w:themeColor="accent4" w:themeShade="BF"/>
+          <w:sz w:val="20"/>
+          <w:szCs w:val="20"/>
+        </w:rPr>
+        <w:br/>
+        <w:t>32</w:t>
+      </w:r>
+    </w:p>
+    <w:p>
+      <w:pPr>
+        <w:rPr>
+          <w:rFonts w:hint="cs"/>
+          <w:rtl/>
+        </w:rPr>
+      </w:pPr>
+      <w:r>
+        <w:rPr>
+          <w:rFonts w:hint="cs"/>
+          <w:rtl/>
+        </w:rPr>
+        <w:t xml:space="preserve">הפונקציה </w:t>
+      </w:r>
+      <w:r>
+        <w:t>reversed()</w:t>
+      </w:r>
+      <w:r>
+        <w:rPr>
+          <w:rFonts w:hint="cs"/>
+          <w:rtl/>
+        </w:rPr>
+        <w:t xml:space="preserve"> מחזירה </w:t>
+      </w:r>
+      <w:proofErr w:type="spellStart"/>
+      <w:r>
+        <w:rPr>
+          <w:rFonts w:hint="cs"/>
+          <w:rtl/>
+        </w:rPr>
+        <w:t>איטרטור</w:t>
+      </w:r>
+      <w:proofErr w:type="spellEnd"/>
+      <w:r>
+        <w:rPr>
+          <w:rFonts w:hint="cs"/>
+          <w:rtl/>
+        </w:rPr>
+        <w:t xml:space="preserve"> הפוך לאוסף: </w:t>
+      </w:r>
+    </w:p>
+    <w:p>
+      <w:pPr>
+        <w:bidi w:val="0"/>
+        <w:rPr>
+          <w:rFonts w:ascii="Consolas" w:hAnsi="Consolas" w:cstheme="minorBidi"/>
+          <w:sz w:val="20"/>
+          <w:szCs w:val="20"/>
+        </w:rPr>
+      </w:pPr>
+      <w:r>
+        <w:rPr>
+          <w:rFonts w:ascii="Consolas" w:hAnsi="Consolas" w:cs="Consolas"/>
+          <w:sz w:val="20"/>
+          <w:szCs w:val="20"/>
+        </w:rPr>
+        <w:t xml:space="preserve">&gt;&gt;&gt; </w:t>
+      </w:r>
+      <w:proofErr w:type="spellStart"/>
+      <w:proofErr w:type="gramStart"/>
+      <w:r>
+        <w:rPr>
+          <w:rFonts w:ascii="Consolas" w:hAnsi="Consolas" w:cs="Consolas"/>
+          <w:sz w:val="20"/>
+          <w:szCs w:val="20"/>
+        </w:rPr>
+        <w:t>alef</w:t>
+      </w:r>
+      <w:proofErr w:type="spellEnd"/>
+      <w:proofErr w:type="gramEnd"/>
+      <w:r>
+        <w:rPr>
+          <w:rFonts w:ascii="Consolas" w:hAnsi="Consolas" w:cs="Consolas"/>
+          <w:sz w:val="20"/>
+          <w:szCs w:val="20"/>
+        </w:rPr>
+        <w:t xml:space="preserve"> = "</w:t>
+      </w:r>
+      <w:proofErr w:type="spellStart"/>
+      <w:r>
+        <w:rPr>
+          <w:rFonts w:ascii="Consolas" w:hAnsi="Consolas" w:cs="Consolas"/>
+          <w:sz w:val="20"/>
+          <w:szCs w:val="20"/>
+        </w:rPr>
+        <w:t>alef</w:t>
+      </w:r>
+      <w:proofErr w:type="spellEnd"/>
+      <w:r>
+        <w:rPr>
+          <w:rFonts w:ascii="Consolas" w:hAnsi="Consolas" w:cs="Consolas"/>
+          <w:sz w:val="20"/>
+          <w:szCs w:val="20"/>
+        </w:rPr>
+        <w:t>"</w:t>
+      </w:r>
+      <w:r>
+        <w:rPr>
+          <w:rFonts w:ascii="Consolas" w:hAnsi="Consolas" w:cs="Consolas"/>
+          <w:sz w:val="20"/>
+          <w:szCs w:val="20"/>
+        </w:rPr>
+        <w:br/>
+        <w:t xml:space="preserve">&gt;&gt;&gt; </w:t>
+      </w:r>
+      <w:proofErr w:type="spellStart"/>
+      <w:r>
+        <w:rPr>
+          <w:rFonts w:ascii="Consolas" w:hAnsi="Consolas" w:cs="Consolas"/>
+          <w:sz w:val="20"/>
+          <w:szCs w:val="20"/>
+        </w:rPr>
+        <w:t>fela</w:t>
+      </w:r>
+      <w:proofErr w:type="spellEnd"/>
+      <w:r>
+        <w:rPr>
+          <w:rFonts w:ascii="Consolas" w:hAnsi="Consolas" w:cs="Consolas"/>
+          <w:sz w:val="20"/>
+          <w:szCs w:val="20"/>
+        </w:rPr>
+        <w:t xml:space="preserve"> = </w:t>
+      </w:r>
+      <w:proofErr w:type="spellStart"/>
+      <w:r>
+        <w:rPr>
+          <w:rFonts w:ascii="Consolas" w:hAnsi="Consolas" w:cs="Consolas"/>
+          <w:sz w:val="20"/>
+          <w:szCs w:val="20"/>
+        </w:rPr>
+        <w:t>revesed</w:t>
+      </w:r>
+      <w:proofErr w:type="spellEnd"/>
+      <w:r>
+        <w:rPr>
+          <w:rFonts w:ascii="Consolas" w:hAnsi="Consolas" w:cs="Consolas"/>
+          <w:sz w:val="20"/>
+          <w:szCs w:val="20"/>
+        </w:rPr>
+        <w:t>(</w:t>
+      </w:r>
+      <w:proofErr w:type="spellStart"/>
+      <w:r>
+        <w:rPr>
+          <w:rFonts w:ascii="Consolas" w:hAnsi="Consolas" w:cs="Consolas"/>
+          <w:sz w:val="20"/>
+          <w:szCs w:val="20"/>
+        </w:rPr>
+        <w:t>alef</w:t>
+      </w:r>
+      <w:proofErr w:type="spellEnd"/>
+      <w:r>
+        <w:rPr>
+          <w:rFonts w:ascii="Consolas" w:hAnsi="Consolas" w:cs="Consolas"/>
+          <w:sz w:val="20"/>
+          <w:szCs w:val="20"/>
+        </w:rPr>
+        <w:t>)</w:t>
+      </w:r>
+      <w:r>
+        <w:rPr>
+          <w:rFonts w:ascii="Consolas" w:hAnsi="Consolas" w:cs="Consolas"/>
+          <w:sz w:val="20"/>
+          <w:szCs w:val="20"/>
+        </w:rPr>
+        <w:br/>
+        <w:t xml:space="preserve">&gt;&gt;&gt; for char in </w:t>
+      </w:r>
+      <w:proofErr w:type="spellStart"/>
+      <w:r>
+        <w:rPr>
+          <w:rFonts w:ascii="Consolas" w:hAnsi="Consolas" w:cs="Consolas"/>
+          <w:sz w:val="20"/>
+          <w:szCs w:val="20"/>
+        </w:rPr>
+        <w:t>fela</w:t>
+      </w:r>
+      <w:proofErr w:type="spellEnd"/>
+      <w:r>
+        <w:rPr>
+          <w:rFonts w:ascii="Consolas" w:hAnsi="Consolas" w:cs="Consolas"/>
+          <w:sz w:val="20"/>
+          <w:szCs w:val="20"/>
+        </w:rPr>
+        <w:br/>
+        <w:t>...  print(char, end=" ")</w:t>
+      </w:r>
+      <w:r>
+        <w:rPr>
+          <w:rFonts w:ascii="Consolas" w:hAnsi="Consolas" w:cs="Consolas"/>
+          <w:sz w:val="20"/>
+          <w:szCs w:val="20"/>
+          <w:rtl/>
+        </w:rPr>
+        <w:t xml:space="preserve"> </w:t>
+      </w:r>
+      <w:r>
+        <w:rPr>
+          <w:rFonts w:ascii="Consolas" w:hAnsi="Consolas" w:cs="Consolas"/>
+          <w:sz w:val="20"/>
+          <w:szCs w:val="20"/>
+          <w:rtl/>
+        </w:rPr>
+        <w:t xml:space="preserve"> </w:t>
+      </w:r>
+      <w:r>
+        <w:rPr>
+          <w:rFonts w:ascii="Consolas" w:hAnsi="Consolas" w:cstheme="minorBidi"/>
+          <w:sz w:val="20"/>
+          <w:szCs w:val="20"/>
+          <w:rtl/>
+        </w:rPr>
+        <w:br/>
+      </w:r>
+      <w:r>
+        <w:rPr>
+          <w:rFonts w:ascii="Consolas" w:hAnsi="Consolas" w:cstheme="minorBidi"/>
+          <w:color w:val="5F497A" w:themeColor="accent4" w:themeShade="BF"/>
+          <w:sz w:val="20"/>
+          <w:szCs w:val="20"/>
+        </w:rPr>
+        <w:t>f e l a</w:t>
+      </w:r>
+    </w:p>
+    <w:p>
+      <w:pPr>
+        <w:rPr>
+          <w:rtl/>
+        </w:rPr>
+      </w:pPr>
+      <w:r>
+        <w:rPr>
+          <w:rFonts w:hint="cs"/>
+          <w:rtl/>
+        </w:rPr>
+        <w:lastRenderedPageBreak/>
         <w:t xml:space="preserve">פונקציות הערכה- פונקציות שמעריכות ערך של ביטוי מסוים (מחרוזת)- </w:t>
       </w:r>
       <w:r>
@@ -43736,7 +46049,6 @@
           <w:sz w:val="20"/>
           <w:szCs w:val="20"/>
         </w:rPr>
-        <w:lastRenderedPageBreak/>
         <w:t xml:space="preserve">&gt;&gt;&gt; </w:t>
       </w:r>
       <w:r>
@@ -44322,10 +46634,16 @@
       </w:r>
       <w:proofErr w:type="spellStart"/>
       <w:r>
+        <w:rPr>
+          <w:rFonts w:ascii="Consolas" w:hAnsi="Consolas" w:cs="Consolas"/>
+        </w:rPr>
         <w:t>vars</w:t>
       </w:r>
       <w:proofErr w:type="spellEnd"/>
       <w:r>
+        <w:rPr>
+          <w:rFonts w:ascii="Consolas" w:hAnsi="Consolas" w:cs="Consolas"/>
+        </w:rPr>
         <w:t>()</w:t>
       </w:r>
       <w:r>
@@ -44472,6 +46790,7 @@
     <w:p>
       <w:pPr>
         <w:rPr>
+          <w:rFonts w:hint="cs"/>
           <w:rtl/>
         </w:rPr>
       </w:pPr>
@@ -44493,7 +46812,29 @@
           <w:rFonts w:hint="cs"/>
           <w:rtl/>
         </w:rPr>
-        <w:t xml:space="preserve"> שמחזירה את טיפוס המשתנה. </w:t>
+        <w:t xml:space="preserve"> שמחזירה את טיפוס המשתנה.</w:t>
+      </w:r>
+    </w:p>
+    <w:p>
+      <w:pPr>
+        <w:rPr>
+          <w:rFonts w:hint="cs"/>
+          <w:rtl/>
+        </w:rPr>
+      </w:pPr>
+      <w:r>
+        <w:rPr>
+          <w:rFonts w:hint="cs"/>
+          <w:rtl/>
+        </w:rPr>
+        <w:t xml:space="preserve">פונקציה שחשוב שנכיר היא </w:t>
+      </w:r>
+      <w:r>
+        <w:rPr>
+          <w:rFonts w:ascii="Consolas" w:hAnsi="Consolas" w:cs="Consolas"/>
+          <w:color w:val="000000"/>
+        </w:rPr>
+        <w:t>help()</w:t>
       </w:r>
       <w:r>
         <w:rPr>
@@ -44507,7 +46848,470 @@
           <w:rFonts w:hint="cs"/>
           <w:rtl/>
         </w:rPr>
+        <w:t xml:space="preserve">והיא מביאה לנו מידע על </w:t>
+      </w:r>
+      <w:r>
+        <w:rPr>
+          <w:rFonts w:hint="cs"/>
+          <w:rtl/>
+        </w:rPr>
+        <w:t xml:space="preserve">כל </w:t>
+      </w:r>
+      <w:r>
+        <w:rPr>
+          <w:rFonts w:hint="cs"/>
+          <w:rtl/>
+        </w:rPr>
+        <w:t>אובייקטים</w:t>
+      </w:r>
+      <w:r>
+        <w:rPr>
+          <w:rFonts w:hint="cs"/>
+          <w:rtl/>
+        </w:rPr>
+        <w:t xml:space="preserve"> של פייתון:</w:t>
+      </w:r>
+    </w:p>
+    <w:p>
+      <w:pPr>
+        <w:bidi w:val="0"/>
+        <w:rPr>
+          <w:rFonts w:ascii="Consolas" w:hAnsi="Consolas" w:cs="Consolas"/>
+          <w:color w:val="5F497A" w:themeColor="accent4" w:themeShade="BF"/>
+          <w:sz w:val="20"/>
+          <w:szCs w:val="20"/>
+        </w:rPr>
+      </w:pPr>
+      <w:r>
+        <w:rPr>
+          <w:rFonts w:ascii="Consolas" w:hAnsi="Consolas" w:cs="Consolas"/>
+          <w:sz w:val="20"/>
+          <w:szCs w:val="20"/>
+        </w:rPr>
+        <w:t>&gt;&gt;&gt; help(Person)</w:t>
+      </w:r>
+      <w:r>
+        <w:rPr>
+          <w:rFonts w:ascii="Consolas" w:hAnsi="Consolas" w:cs="Consolas"/>
+          <w:sz w:val="20"/>
+          <w:szCs w:val="20"/>
+        </w:rPr>
+        <w:br/>
+      </w:r>
+      <w:r>
+        <w:rPr>
+          <w:rFonts w:ascii="Consolas" w:hAnsi="Consolas" w:cs="Consolas"/>
+          <w:color w:val="5F497A" w:themeColor="accent4" w:themeShade="BF"/>
+          <w:sz w:val="20"/>
+          <w:szCs w:val="20"/>
+        </w:rPr>
+        <w:t>Help on class Person in module __main__:</w:t>
+      </w:r>
+      <w:r>
+        <w:rPr>
+          <w:rFonts w:ascii="Consolas" w:hAnsi="Consolas" w:cs="Consolas"/>
+          <w:color w:val="5F497A" w:themeColor="accent4" w:themeShade="BF"/>
+          <w:sz w:val="20"/>
+          <w:szCs w:val="20"/>
+        </w:rPr>
+        <w:br/>
+      </w:r>
+      <w:r>
+        <w:rPr>
+          <w:rFonts w:ascii="Consolas" w:hAnsi="Consolas" w:cs="Consolas"/>
+          <w:color w:val="5F497A" w:themeColor="accent4" w:themeShade="BF"/>
+          <w:sz w:val="20"/>
+          <w:szCs w:val="20"/>
+        </w:rPr>
+        <w:t>class Person(</w:t>
+      </w:r>
+      <w:proofErr w:type="spellStart"/>
+      <w:r>
+        <w:rPr>
+          <w:rFonts w:ascii="Consolas" w:hAnsi="Consolas" w:cs="Consolas"/>
+          <w:color w:val="5F497A" w:themeColor="accent4" w:themeShade="BF"/>
+          <w:sz w:val="20"/>
+          <w:szCs w:val="20"/>
+        </w:rPr>
+        <w:t>builtins.object</w:t>
+      </w:r>
+      <w:proofErr w:type="spellEnd"/>
+      <w:r>
+        <w:rPr>
+          <w:rFonts w:ascii="Consolas" w:hAnsi="Consolas" w:cs="Consolas"/>
+          <w:color w:val="5F497A" w:themeColor="accent4" w:themeShade="BF"/>
+          <w:sz w:val="20"/>
+          <w:szCs w:val="20"/>
+        </w:rPr>
+        <w:t>)</w:t>
+      </w:r>
+      <w:r>
+        <w:rPr>
+          <w:rFonts w:ascii="Consolas" w:hAnsi="Consolas" w:cs="Consolas"/>
+          <w:color w:val="5F497A" w:themeColor="accent4" w:themeShade="BF"/>
+          <w:sz w:val="20"/>
+          <w:szCs w:val="20"/>
+        </w:rPr>
+        <w:br/>
+      </w:r>
+      <w:r>
+        <w:rPr>
+          <w:rFonts w:ascii="Consolas" w:hAnsi="Consolas" w:cs="Consolas"/>
+          <w:color w:val="5F497A" w:themeColor="accent4" w:themeShade="BF"/>
+          <w:sz w:val="20"/>
+          <w:szCs w:val="20"/>
+        </w:rPr>
+        <w:t xml:space="preserve"> |  Data descriptors defined here:</w:t>
+      </w:r>
+      <w:r>
+        <w:rPr>
+          <w:rFonts w:ascii="Consolas" w:hAnsi="Consolas" w:cs="Consolas"/>
+          <w:color w:val="5F497A" w:themeColor="accent4" w:themeShade="BF"/>
+          <w:sz w:val="20"/>
+          <w:szCs w:val="20"/>
+        </w:rPr>
+        <w:br/>
+      </w:r>
+      <w:r>
+        <w:rPr>
+          <w:rFonts w:ascii="Consolas" w:hAnsi="Consolas" w:cs="Consolas"/>
+          <w:color w:val="5F497A" w:themeColor="accent4" w:themeShade="BF"/>
+          <w:sz w:val="20"/>
+          <w:szCs w:val="20"/>
+        </w:rPr>
+        <w:t xml:space="preserve"> |</w:t>
+      </w:r>
+      <w:r>
+        <w:rPr>
+          <w:rFonts w:ascii="Consolas" w:hAnsi="Consolas" w:cs="Consolas"/>
+          <w:color w:val="5F497A" w:themeColor="accent4" w:themeShade="BF"/>
+          <w:sz w:val="20"/>
+          <w:szCs w:val="20"/>
+        </w:rPr>
+        <w:br/>
+      </w:r>
+      <w:r>
+        <w:rPr>
+          <w:rFonts w:ascii="Consolas" w:hAnsi="Consolas" w:cs="Consolas"/>
+          <w:color w:val="5F497A" w:themeColor="accent4" w:themeShade="BF"/>
+          <w:sz w:val="20"/>
+          <w:szCs w:val="20"/>
+        </w:rPr>
+        <w:t xml:space="preserve"> |  __</w:t>
+      </w:r>
+      <w:proofErr w:type="spellStart"/>
+      <w:r>
+        <w:rPr>
+          <w:rFonts w:ascii="Consolas" w:hAnsi="Consolas" w:cs="Consolas"/>
+          <w:color w:val="5F497A" w:themeColor="accent4" w:themeShade="BF"/>
+          <w:sz w:val="20"/>
+          <w:szCs w:val="20"/>
+        </w:rPr>
+        <w:t>dict</w:t>
+      </w:r>
+      <w:proofErr w:type="spellEnd"/>
+      <w:r>
+        <w:rPr>
+          <w:rFonts w:ascii="Consolas" w:hAnsi="Consolas" w:cs="Consolas"/>
+          <w:color w:val="5F497A" w:themeColor="accent4" w:themeShade="BF"/>
+          <w:sz w:val="20"/>
+          <w:szCs w:val="20"/>
+        </w:rPr>
+        <w:t>__</w:t>
+      </w:r>
+      <w:r>
+        <w:rPr>
+          <w:rFonts w:ascii="Consolas" w:hAnsi="Consolas" w:cs="Consolas"/>
+          <w:color w:val="5F497A" w:themeColor="accent4" w:themeShade="BF"/>
+          <w:sz w:val="20"/>
+          <w:szCs w:val="20"/>
+        </w:rPr>
+        <w:br/>
+      </w:r>
+      <w:r>
+        <w:rPr>
+          <w:rFonts w:ascii="Consolas" w:hAnsi="Consolas" w:cs="Consolas"/>
+          <w:color w:val="5F497A" w:themeColor="accent4" w:themeShade="BF"/>
+          <w:sz w:val="20"/>
+          <w:szCs w:val="20"/>
+        </w:rPr>
+        <w:t xml:space="preserve"> |      dictionary for instance variables (if defined)</w:t>
+      </w:r>
+      <w:r>
+        <w:rPr>
+          <w:rFonts w:ascii="Consolas" w:hAnsi="Consolas" w:cs="Consolas"/>
+          <w:color w:val="5F497A" w:themeColor="accent4" w:themeShade="BF"/>
+          <w:sz w:val="20"/>
+          <w:szCs w:val="20"/>
+        </w:rPr>
+        <w:br/>
         <w:t xml:space="preserve"> </w:t>
+      </w:r>
+      <w:r>
+        <w:rPr>
+          <w:rFonts w:ascii="Consolas" w:hAnsi="Consolas" w:cs="Consolas"/>
+          <w:color w:val="5F497A" w:themeColor="accent4" w:themeShade="BF"/>
+          <w:sz w:val="20"/>
+          <w:szCs w:val="20"/>
+        </w:rPr>
+        <w:t>|</w:t>
+      </w:r>
+      <w:r>
+        <w:rPr>
+          <w:rFonts w:ascii="Consolas" w:hAnsi="Consolas" w:cs="Consolas"/>
+          <w:color w:val="5F497A" w:themeColor="accent4" w:themeShade="BF"/>
+          <w:sz w:val="20"/>
+          <w:szCs w:val="20"/>
+        </w:rPr>
+        <w:br/>
+        <w:t xml:space="preserve"> </w:t>
+      </w:r>
+      <w:r>
+        <w:rPr>
+          <w:rFonts w:ascii="Consolas" w:hAnsi="Consolas" w:cs="Consolas"/>
+          <w:color w:val="5F497A" w:themeColor="accent4" w:themeShade="BF"/>
+          <w:sz w:val="20"/>
+          <w:szCs w:val="20"/>
+        </w:rPr>
+        <w:t>|  __</w:t>
+      </w:r>
+      <w:proofErr w:type="spellStart"/>
+      <w:r>
+        <w:rPr>
+          <w:rFonts w:ascii="Consolas" w:hAnsi="Consolas" w:cs="Consolas"/>
+          <w:color w:val="5F497A" w:themeColor="accent4" w:themeShade="BF"/>
+          <w:sz w:val="20"/>
+          <w:szCs w:val="20"/>
+        </w:rPr>
+        <w:t>weakref</w:t>
+      </w:r>
+      <w:proofErr w:type="spellEnd"/>
+      <w:r>
+        <w:rPr>
+          <w:rFonts w:ascii="Consolas" w:hAnsi="Consolas" w:cs="Consolas"/>
+          <w:color w:val="5F497A" w:themeColor="accent4" w:themeShade="BF"/>
+          <w:sz w:val="20"/>
+          <w:szCs w:val="20"/>
+        </w:rPr>
+        <w:t>__</w:t>
+      </w:r>
+      <w:r>
+        <w:rPr>
+          <w:rFonts w:ascii="Consolas" w:hAnsi="Consolas" w:cs="Consolas"/>
+          <w:color w:val="5F497A" w:themeColor="accent4" w:themeShade="BF"/>
+          <w:sz w:val="20"/>
+          <w:szCs w:val="20"/>
+        </w:rPr>
+        <w:br/>
+      </w:r>
+      <w:r>
+        <w:rPr>
+          <w:rFonts w:ascii="Consolas" w:hAnsi="Consolas" w:cs="Consolas"/>
+          <w:color w:val="5F497A" w:themeColor="accent4" w:themeShade="BF"/>
+          <w:sz w:val="20"/>
+          <w:szCs w:val="20"/>
+        </w:rPr>
+        <w:lastRenderedPageBreak/>
+        <w:t xml:space="preserve"> </w:t>
+      </w:r>
+      <w:r>
+        <w:rPr>
+          <w:rFonts w:ascii="Consolas" w:hAnsi="Consolas" w:cs="Consolas"/>
+          <w:color w:val="5F497A" w:themeColor="accent4" w:themeShade="BF"/>
+          <w:sz w:val="20"/>
+          <w:szCs w:val="20"/>
+        </w:rPr>
+        <w:t>|      list of weak references to the object (if defined)</w:t>
+      </w:r>
+      <w:r>
+        <w:rPr>
+          <w:rFonts w:ascii="Consolas" w:hAnsi="Consolas" w:cs="Consolas"/>
+          <w:color w:val="5F497A" w:themeColor="accent4" w:themeShade="BF"/>
+          <w:sz w:val="20"/>
+          <w:szCs w:val="20"/>
+        </w:rPr>
+        <w:br/>
+      </w:r>
+      <w:r>
+        <w:rPr>
+          <w:rFonts w:ascii="Consolas" w:hAnsi="Consolas" w:cs="Consolas"/>
+          <w:color w:val="5F497A" w:themeColor="accent4" w:themeShade="BF"/>
+          <w:sz w:val="20"/>
+          <w:szCs w:val="20"/>
+        </w:rPr>
+        <w:t xml:space="preserve"> |</w:t>
+      </w:r>
+      <w:r>
+        <w:rPr>
+          <w:rFonts w:ascii="Consolas" w:hAnsi="Consolas" w:cs="Consolas"/>
+          <w:color w:val="5F497A" w:themeColor="accent4" w:themeShade="BF"/>
+          <w:sz w:val="20"/>
+          <w:szCs w:val="20"/>
+        </w:rPr>
+        <w:br/>
+      </w:r>
+      <w:r>
+        <w:rPr>
+          <w:rFonts w:ascii="Consolas" w:hAnsi="Consolas" w:cs="Consolas"/>
+          <w:color w:val="5F497A" w:themeColor="accent4" w:themeShade="BF"/>
+          <w:sz w:val="20"/>
+          <w:szCs w:val="20"/>
+        </w:rPr>
+        <w:t xml:space="preserve"> |  ----------------------------------------------------------------------</w:t>
+      </w:r>
+      <w:r>
+        <w:rPr>
+          <w:rFonts w:ascii="Consolas" w:hAnsi="Consolas" w:cs="Consolas"/>
+          <w:color w:val="5F497A" w:themeColor="accent4" w:themeShade="BF"/>
+          <w:sz w:val="20"/>
+          <w:szCs w:val="20"/>
+        </w:rPr>
+        <w:br/>
+      </w:r>
+      <w:r>
+        <w:rPr>
+          <w:rFonts w:ascii="Consolas" w:hAnsi="Consolas" w:cs="Consolas"/>
+          <w:color w:val="5F497A" w:themeColor="accent4" w:themeShade="BF"/>
+          <w:sz w:val="20"/>
+          <w:szCs w:val="20"/>
+        </w:rPr>
+        <w:t xml:space="preserve"> |  Data and other attributes defined here:</w:t>
+      </w:r>
+      <w:r>
+        <w:rPr>
+          <w:rFonts w:ascii="Consolas" w:hAnsi="Consolas" w:cs="Consolas"/>
+          <w:color w:val="5F497A" w:themeColor="accent4" w:themeShade="BF"/>
+          <w:sz w:val="20"/>
+          <w:szCs w:val="20"/>
+        </w:rPr>
+        <w:br/>
+      </w:r>
+      <w:r>
+        <w:rPr>
+          <w:rFonts w:ascii="Consolas" w:hAnsi="Consolas" w:cs="Consolas"/>
+          <w:color w:val="5F497A" w:themeColor="accent4" w:themeShade="BF"/>
+          <w:sz w:val="20"/>
+          <w:szCs w:val="20"/>
+        </w:rPr>
+        <w:t xml:space="preserve"> |</w:t>
+      </w:r>
+      <w:r>
+        <w:rPr>
+          <w:rFonts w:ascii="Consolas" w:hAnsi="Consolas" w:cs="Consolas"/>
+          <w:color w:val="5F497A" w:themeColor="accent4" w:themeShade="BF"/>
+          <w:sz w:val="20"/>
+          <w:szCs w:val="20"/>
+        </w:rPr>
+        <w:br/>
+      </w:r>
+      <w:r>
+        <w:rPr>
+          <w:rFonts w:ascii="Consolas" w:hAnsi="Consolas" w:cs="Consolas"/>
+          <w:color w:val="5F497A" w:themeColor="accent4" w:themeShade="BF"/>
+          <w:sz w:val="20"/>
+          <w:szCs w:val="20"/>
+        </w:rPr>
+        <w:t xml:space="preserve"> |  age = 36</w:t>
+      </w:r>
+      <w:r>
+        <w:rPr>
+          <w:rFonts w:ascii="Consolas" w:hAnsi="Consolas" w:cs="Consolas"/>
+          <w:color w:val="5F497A" w:themeColor="accent4" w:themeShade="BF"/>
+          <w:sz w:val="20"/>
+          <w:szCs w:val="20"/>
+        </w:rPr>
+        <w:br/>
+      </w:r>
+      <w:r>
+        <w:rPr>
+          <w:rFonts w:ascii="Consolas" w:hAnsi="Consolas" w:cs="Consolas"/>
+          <w:color w:val="5F497A" w:themeColor="accent4" w:themeShade="BF"/>
+          <w:sz w:val="20"/>
+          <w:szCs w:val="20"/>
+        </w:rPr>
+        <w:t xml:space="preserve"> |</w:t>
+      </w:r>
+      <w:r>
+        <w:rPr>
+          <w:rFonts w:ascii="Consolas" w:hAnsi="Consolas" w:cs="Consolas"/>
+          <w:color w:val="5F497A" w:themeColor="accent4" w:themeShade="BF"/>
+          <w:sz w:val="20"/>
+          <w:szCs w:val="20"/>
+        </w:rPr>
+        <w:br/>
+      </w:r>
+      <w:r>
+        <w:rPr>
+          <w:rFonts w:ascii="Consolas" w:hAnsi="Consolas" w:cs="Consolas"/>
+          <w:color w:val="5F497A" w:themeColor="accent4" w:themeShade="BF"/>
+          <w:sz w:val="20"/>
+          <w:szCs w:val="20"/>
+        </w:rPr>
+        <w:t xml:space="preserve"> |  country = 'Norway'</w:t>
+      </w:r>
+      <w:r>
+        <w:rPr>
+          <w:rFonts w:ascii="Consolas" w:hAnsi="Consolas" w:cs="Consolas"/>
+          <w:color w:val="5F497A" w:themeColor="accent4" w:themeShade="BF"/>
+          <w:sz w:val="20"/>
+          <w:szCs w:val="20"/>
+        </w:rPr>
+        <w:br/>
+      </w:r>
+      <w:r>
+        <w:rPr>
+          <w:rFonts w:ascii="Consolas" w:hAnsi="Consolas" w:cs="Consolas"/>
+          <w:color w:val="5F497A" w:themeColor="accent4" w:themeShade="BF"/>
+          <w:sz w:val="20"/>
+          <w:szCs w:val="20"/>
+        </w:rPr>
+        <w:t xml:space="preserve"> |</w:t>
+      </w:r>
+      <w:r>
+        <w:rPr>
+          <w:rFonts w:ascii="Consolas" w:hAnsi="Consolas" w:cs="Consolas"/>
+          <w:color w:val="5F497A" w:themeColor="accent4" w:themeShade="BF"/>
+          <w:sz w:val="20"/>
+          <w:szCs w:val="20"/>
+        </w:rPr>
+        <w:br/>
+      </w:r>
+      <w:r>
+        <w:rPr>
+          <w:rFonts w:ascii="Consolas" w:hAnsi="Consolas" w:cs="Consolas"/>
+          <w:color w:val="5F497A" w:themeColor="accent4" w:themeShade="BF"/>
+          <w:sz w:val="20"/>
+          <w:szCs w:val="20"/>
+        </w:rPr>
+        <w:t xml:space="preserve"> |  name = 'John'</w:t>
+      </w:r>
+    </w:p>
+    <w:p>
+      <w:pPr>
+        <w:rPr>
+          <w:rtl/>
+        </w:rPr>
+      </w:pPr>
+      <w:r>
+        <w:rPr>
+          <w:rFonts w:hint="cs"/>
+          <w:rtl/>
+        </w:rPr>
+        <w:t xml:space="preserve"> </w:t>
+      </w:r>
+      <w:r>
+        <w:rPr>
+          <w:rFonts w:hint="cs"/>
+          <w:rtl/>
+        </w:rPr>
+        <w:t xml:space="preserve"> </w:t>
+      </w:r>
+      <w:r>
+        <w:rPr>
+          <w:rFonts w:hint="cs"/>
+          <w:rtl/>
+        </w:rPr>
+        <w:t>טקסט</w:t>
       </w:r>
       <w:r>
         <w:rPr>
@@ -44551,21 +47355,6 @@
           <w:rtl/>
         </w:rPr>
         <w:t xml:space="preserve"> </w:t>
-      </w:r>
-    </w:p>
-    <w:p>
-      <w:pPr>
-        <w:rPr>
-          <w:color w:val="95B3D7" w:themeColor="accent1" w:themeTint="99"/>
-          <w:rtl/>
-        </w:rPr>
-      </w:pPr>
-      <w:r>
-        <w:rPr>
-          <w:color w:val="95B3D7" w:themeColor="accent1" w:themeTint="99"/>
-          <w:rtl/>
-        </w:rPr>
-        <w:br/>
       </w:r>
       <w:r>
         <w:rPr>
@@ -45240,7 +48029,7 @@
               <w:rtl/>
               <w:lang w:val="he-IL"/>
             </w:rPr>
-            <w:t>29</w:t>
+            <w:t>31</w:t>
           </w:r>
           <w:r>
             <w:rPr>
@@ -48496,7 +51285,7 @@
 </file>
 
 <file path=customXml/itemProps1.xml><?xml version="1.0" encoding="utf-8"?>
-<ds:datastoreItem xmlns:ds="http://schemas.openxmlformats.org/officeDocument/2006/customXml" ds:itemID="{D3F65C1A-B918-4E1C-8D1B-B8CB672D1E44}">
+<ds:datastoreItem xmlns:ds="http://schemas.openxmlformats.org/officeDocument/2006/customXml" ds:itemID="{98B7337E-2B2D-4EE3-846B-2C60DF81E97D}">
   <ds:schemaRefs>
     <ds:schemaRef ds:uri="http://schemas.openxmlformats.org/officeDocument/2006/bibliography"/>
   </ds:schemaRefs>

--- a/Basics/מג'אווה לפייתון הכל במסמך אחד.docx
+++ b/Basics/מג'אווה לפייתון הכל במסמך אחד.docx
@@ -42443,544 +42443,660 @@
           <w:rFonts w:cs="Gisha" w:hint="cs"/>
           <w:rtl/>
         </w:rPr>
-        <w:t>טקסט</w:t>
+        <w:t>וכמו שיש פונקציית פלט יש גם פונקציה שמקבלת ערכים</w:t>
+      </w:r>
+      <w:r>
+        <w:rPr>
+          <w:rFonts w:cs="Gisha" w:hint="cs"/>
+          <w:rtl/>
+        </w:rPr>
+        <w:t xml:space="preserve">- </w:t>
       </w:r>
       <w:r>
         <w:rPr>
           <w:rFonts w:cs="Gisha"/>
-          <w:rtl/>
-        </w:rPr>
-        <w:br/>
-      </w:r>
-      <w:bookmarkStart w:id="0" w:name="_GoBack"/>
-      <w:bookmarkEnd w:id="0"/>
-      <w:r>
-        <w:rPr>
-          <w:rFonts w:cs="Gisha"/>
-          <w:rtl/>
-        </w:rPr>
-        <w:br/>
+        </w:rPr>
+        <w:t>input()</w:t>
       </w:r>
       <w:r>
         <w:rPr>
           <w:rFonts w:cs="Gisha" w:hint="cs"/>
           <w:rtl/>
         </w:rPr>
-        <w:t xml:space="preserve">פונקציות המרה- למשל הפונקציה </w:t>
-      </w:r>
-      <w:r>
-        <w:rPr>
-          <w:rFonts w:ascii="Consolas" w:hAnsi="Consolas" w:cs="Consolas"/>
-        </w:rPr>
-        <w:t>int()</w:t>
-      </w:r>
-      <w:r>
-        <w:rPr>
-          <w:rFonts w:ascii="Consolas" w:hAnsi="Consolas" w:cs="Consolas"/>
-          <w:rtl/>
-        </w:rPr>
-        <w:t xml:space="preserve"> , </w:t>
-      </w:r>
-      <w:r>
-        <w:rPr>
-          <w:rFonts w:ascii="Consolas" w:hAnsi="Consolas" w:cs="Consolas"/>
-        </w:rPr>
-        <w:t>float()</w:t>
-      </w:r>
-      <w:r>
-        <w:rPr>
-          <w:rFonts w:ascii="Consolas" w:hAnsi="Consolas" w:cs="Consolas"/>
-          <w:rtl/>
-        </w:rPr>
-        <w:t xml:space="preserve">, </w:t>
-      </w:r>
-      <w:proofErr w:type="spellStart"/>
-      <w:r>
-        <w:rPr>
-          <w:rFonts w:ascii="Consolas" w:hAnsi="Consolas" w:cs="Consolas"/>
-        </w:rPr>
-        <w:t>str</w:t>
-      </w:r>
-      <w:proofErr w:type="spellEnd"/>
-      <w:r>
-        <w:rPr>
-          <w:rFonts w:ascii="Consolas" w:hAnsi="Consolas" w:cs="Consolas"/>
-        </w:rPr>
-        <w:t>()</w:t>
-      </w:r>
-      <w:r>
-        <w:rPr>
-          <w:rFonts w:ascii="Consolas" w:hAnsi="Consolas" w:cs="Consolas"/>
-          <w:rtl/>
-        </w:rPr>
-        <w:t xml:space="preserve">, </w:t>
-      </w:r>
-      <w:r>
-        <w:rPr>
-          <w:rFonts w:ascii="Consolas" w:hAnsi="Consolas" w:cs="Consolas"/>
-        </w:rPr>
-        <w:t>complex()</w:t>
-      </w:r>
-      <w:r>
-        <w:rPr>
-          <w:rFonts w:ascii="Consolas" w:hAnsi="Consolas" w:cs="Consolas"/>
-          <w:rtl/>
-        </w:rPr>
-        <w:t xml:space="preserve">, </w:t>
-      </w:r>
-      <w:r>
-        <w:rPr>
-          <w:rFonts w:ascii="Consolas" w:hAnsi="Consolas" w:cs="Consolas"/>
-        </w:rPr>
-        <w:t>list()</w:t>
-      </w:r>
-      <w:r>
-        <w:rPr>
-          <w:rFonts w:cs="Gisha" w:hint="cs"/>
-          <w:rtl/>
-        </w:rPr>
-        <w:t xml:space="preserve"> וכו'</w:t>
-      </w:r>
-      <w:r>
-        <w:rPr>
-          <w:rFonts w:cs="Gisha"/>
-          <w:rtl/>
-        </w:rPr>
-        <w:br/>
-      </w:r>
-      <w:r>
-        <w:rPr>
-          <w:rFonts w:cs="Gisha" w:hint="cs"/>
-          <w:rtl/>
-        </w:rPr>
-        <w:t>הן למעשה בנאים למחלקה אותה הם מייצגים.</w:t>
-      </w:r>
-      <w:r>
-        <w:rPr>
-          <w:rFonts w:cs="Gisha"/>
-          <w:rtl/>
-        </w:rPr>
-        <w:br/>
-      </w:r>
-      <w:r>
-        <w:rPr>
-          <w:rFonts w:cs="Gisha" w:hint="cs"/>
-          <w:rtl/>
-        </w:rPr>
-        <w:t>בעצם</w:t>
-      </w:r>
-      <w:r>
-        <w:rPr>
-          <w:rFonts w:cs="Gisha" w:hint="cs"/>
-          <w:rtl/>
-        </w:rPr>
-        <w:t xml:space="preserve"> מה שקורה זה ש</w:t>
-      </w:r>
-      <w:r>
-        <w:rPr>
-          <w:rFonts w:cs="Gisha" w:hint="cs"/>
-          <w:rtl/>
-        </w:rPr>
-        <w:t>אנחנו יוצרים אובייקט חדש מטיפוס האובייקט אותו אנחנו רוצים לקבל מההמרה.</w:t>
-      </w:r>
-      <w:r>
-        <w:rPr>
-          <w:rFonts w:cs="Gisha"/>
-          <w:rtl/>
-        </w:rPr>
-        <w:br/>
-      </w:r>
-      <w:r>
-        <w:rPr>
-          <w:rFonts w:cs="Gisha" w:hint="cs"/>
-          <w:rtl/>
-        </w:rPr>
-        <w:t xml:space="preserve">חלק </w:t>
-      </w:r>
-      <w:proofErr w:type="spellStart"/>
-      <w:r>
-        <w:rPr>
-          <w:rFonts w:cs="Gisha" w:hint="cs"/>
-          <w:rtl/>
-        </w:rPr>
-        <w:t>מההמרות</w:t>
-      </w:r>
-      <w:proofErr w:type="spellEnd"/>
-      <w:r>
-        <w:rPr>
-          <w:rFonts w:cs="Gisha" w:hint="cs"/>
-          <w:rtl/>
-        </w:rPr>
-        <w:t xml:space="preserve"> יכולות להיות גם המרות מתוך טבלת </w:t>
-      </w:r>
-      <w:r>
-        <w:rPr>
-          <w:rFonts w:cs="Gisha"/>
-        </w:rPr>
-        <w:t>Unicode</w:t>
-      </w:r>
-      <w:r>
-        <w:rPr>
-          <w:rFonts w:cs="Gisha" w:hint="cs"/>
-          <w:rtl/>
-        </w:rPr>
-        <w:t xml:space="preserve"> או </w:t>
-      </w:r>
-      <w:r>
-        <w:rPr>
-          <w:rFonts w:cs="Gisha"/>
-        </w:rPr>
-        <w:t>ascii</w:t>
-      </w:r>
-      <w:r>
-        <w:rPr>
-          <w:rFonts w:cs="Gisha" w:hint="cs"/>
-          <w:rtl/>
-        </w:rPr>
-        <w:t xml:space="preserve"> </w:t>
-      </w:r>
-      <w:r>
-        <w:rPr>
-          <w:rFonts w:cs="Gisha" w:hint="cs"/>
-          <w:rtl/>
-        </w:rPr>
-        <w:t xml:space="preserve">, בג'אווה לדוגמא אם נמיר </w:t>
-      </w:r>
-      <w:r>
-        <w:rPr>
-          <w:rFonts w:cs="Gisha"/>
-        </w:rPr>
-        <w:t>char</w:t>
-      </w:r>
-      <w:r>
-        <w:rPr>
-          <w:rFonts w:cs="Gisha" w:hint="cs"/>
-          <w:rtl/>
-        </w:rPr>
-        <w:t xml:space="preserve"> ל-</w:t>
-      </w:r>
-      <w:r>
-        <w:rPr>
-          <w:rFonts w:cs="Gisha"/>
-        </w:rPr>
-        <w:t>int</w:t>
-      </w:r>
-      <w:r>
-        <w:rPr>
-          <w:rFonts w:cs="Gisha" w:hint="cs"/>
-          <w:rtl/>
-        </w:rPr>
-        <w:t xml:space="preserve"> נקבל את הערך ה-</w:t>
-      </w:r>
-      <w:r>
-        <w:rPr>
-          <w:rFonts w:cs="Gisha"/>
-        </w:rPr>
-        <w:t>ascii</w:t>
-      </w:r>
-      <w:r>
-        <w:rPr>
-          <w:rFonts w:cs="Gisha" w:hint="cs"/>
-          <w:rtl/>
-        </w:rPr>
-        <w:t xml:space="preserve"> שלו ולא את </w:t>
-      </w:r>
-      <w:proofErr w:type="spellStart"/>
-      <w:r>
-        <w:rPr>
-          <w:rFonts w:cs="Gisha" w:hint="cs"/>
-          <w:rtl/>
-        </w:rPr>
-        <w:t>הפירסור</w:t>
-      </w:r>
-      <w:proofErr w:type="spellEnd"/>
-      <w:r>
-        <w:rPr>
-          <w:rFonts w:cs="Gisha" w:hint="cs"/>
-          <w:rtl/>
-        </w:rPr>
-        <w:t xml:space="preserve"> שלו, בפייתון ניתן להשיג את זה עם הפונקציה </w:t>
-      </w:r>
-      <w:proofErr w:type="spellStart"/>
-      <w:r>
-        <w:rPr>
-          <w:rFonts w:ascii="Consolas" w:hAnsi="Consolas" w:cs="Consolas"/>
-        </w:rPr>
-        <w:t>ord</w:t>
-      </w:r>
-      <w:proofErr w:type="spellEnd"/>
-      <w:r>
-        <w:rPr>
-          <w:rFonts w:ascii="Consolas" w:hAnsi="Consolas" w:cs="Consolas"/>
-        </w:rPr>
-        <w:t>()</w:t>
-      </w:r>
-      <w:r>
-        <w:rPr>
-          <w:rFonts w:ascii="Consolas" w:hAnsi="Consolas" w:cs="Consolas"/>
-          <w:rtl/>
-        </w:rPr>
-        <w:t xml:space="preserve"> </w:t>
-      </w:r>
-      <w:r>
-        <w:rPr>
-          <w:rFonts w:cs="Gisha" w:hint="cs"/>
-          <w:rtl/>
-        </w:rPr>
-        <w:t>שמחזירה את הערך של האות בטבלת ה</w:t>
-      </w:r>
-      <w:proofErr w:type="spellStart"/>
-      <w:r>
-        <w:rPr>
-          <w:rFonts w:ascii="Consolas" w:hAnsi="Consolas" w:cs="Consolas"/>
-        </w:rPr>
-        <w:t>unicode</w:t>
-      </w:r>
-      <w:proofErr w:type="spellEnd"/>
-      <w:r>
-        <w:rPr>
-          <w:rFonts w:cs="Gisha" w:hint="cs"/>
-          <w:rtl/>
-        </w:rPr>
-        <w:t xml:space="preserve">, לדוגמא </w:t>
-      </w:r>
-      <w:proofErr w:type="spellStart"/>
-      <w:r>
-        <w:rPr>
-          <w:rFonts w:ascii="Consolas" w:hAnsi="Consolas" w:cs="Consolas"/>
-        </w:rPr>
-        <w:t>ord</w:t>
-      </w:r>
-      <w:proofErr w:type="spellEnd"/>
-      <w:r>
-        <w:rPr>
-          <w:rFonts w:ascii="Consolas" w:hAnsi="Consolas" w:cs="Consolas"/>
-        </w:rPr>
-        <w:t>(</w:t>
-      </w:r>
-      <w:r>
-        <w:rPr>
-          <w:rFonts w:ascii="Consolas" w:hAnsi="Consolas" w:cs="Consolas"/>
-        </w:rPr>
-        <w:t>'</w:t>
-      </w:r>
-      <w:r>
-        <w:rPr>
-          <w:rFonts w:ascii="Consolas" w:hAnsi="Consolas" w:cs="Consolas"/>
-        </w:rPr>
-        <w:t>a</w:t>
-      </w:r>
-      <w:r>
-        <w:rPr>
-          <w:rFonts w:ascii="Consolas" w:hAnsi="Consolas" w:cs="Consolas"/>
-        </w:rPr>
-        <w:t>'</w:t>
-      </w:r>
-      <w:r>
-        <w:rPr>
-          <w:rFonts w:ascii="Consolas" w:hAnsi="Consolas" w:cs="Consolas"/>
-        </w:rPr>
-        <w:t>)==97</w:t>
-      </w:r>
-      <w:r>
-        <w:rPr>
-          <w:rFonts w:cs="Gisha" w:hint="cs"/>
-          <w:rtl/>
-        </w:rPr>
-        <w:t xml:space="preserve">, להמרה הפוכה נשתמש בפונקציה </w:t>
-      </w:r>
-      <w:proofErr w:type="spellStart"/>
-      <w:r>
-        <w:rPr>
-          <w:rFonts w:ascii="Consolas" w:hAnsi="Consolas" w:cs="Consolas"/>
-        </w:rPr>
-        <w:t>chr</w:t>
-      </w:r>
-      <w:proofErr w:type="spellEnd"/>
-      <w:r>
-        <w:rPr>
-          <w:rFonts w:ascii="Consolas" w:hAnsi="Consolas" w:cs="Consolas"/>
-        </w:rPr>
-        <w:t>()</w:t>
-      </w:r>
-      <w:r>
-        <w:rPr>
-          <w:rFonts w:ascii="Consolas" w:hAnsi="Consolas" w:cs="Consolas"/>
-          <w:rtl/>
-        </w:rPr>
-        <w:t xml:space="preserve">- </w:t>
-      </w:r>
-      <w:proofErr w:type="spellStart"/>
-      <w:r>
-        <w:rPr>
-          <w:rFonts w:ascii="Consolas" w:hAnsi="Consolas" w:cs="Consolas"/>
-        </w:rPr>
-        <w:t>chr</w:t>
-      </w:r>
-      <w:proofErr w:type="spellEnd"/>
-      <w:r>
-        <w:rPr>
-          <w:rFonts w:ascii="Consolas" w:hAnsi="Consolas" w:cs="Consolas"/>
-        </w:rPr>
-        <w:t>(97)=='a'</w:t>
-      </w:r>
-      <w:r>
-        <w:rPr>
-          <w:rFonts w:ascii="Consolas" w:hAnsi="Consolas" w:cs="Consolas"/>
-          <w:rtl/>
-        </w:rPr>
-        <w:t>.</w:t>
-      </w:r>
-      <w:r>
-        <w:rPr>
-          <w:rFonts w:cs="Gisha"/>
-          <w:rtl/>
-        </w:rPr>
-        <w:br/>
-      </w:r>
-      <w:r>
-        <w:rPr>
-          <w:rFonts w:cs="Gisha" w:hint="cs"/>
-          <w:rtl/>
-        </w:rPr>
-        <w:t xml:space="preserve">פונקציה מיוחדת במחרוזות היא הפונקציה </w:t>
-      </w:r>
-      <w:r>
-        <w:rPr>
-          <w:rFonts w:ascii="Consolas" w:hAnsi="Consolas" w:cs="Consolas"/>
-        </w:rPr>
-        <w:t>format()</w:t>
-      </w:r>
-      <w:r>
-        <w:rPr>
-          <w:rFonts w:ascii="Consolas" w:hAnsi="Consolas" w:cs="Consolas"/>
-          <w:rtl/>
-        </w:rPr>
-        <w:t xml:space="preserve"> </w:t>
-      </w:r>
-      <w:r>
-        <w:rPr>
-          <w:rFonts w:cs="Gisha" w:hint="cs"/>
-          <w:rtl/>
-        </w:rPr>
-        <w:t xml:space="preserve">שיצא לנו להכיר אותה בהקשר של </w:t>
-      </w:r>
-      <w:proofErr w:type="spellStart"/>
-      <w:r>
-        <w:rPr>
-          <w:rFonts w:cs="Gisha"/>
-        </w:rPr>
-        <w:t>fstring</w:t>
-      </w:r>
-      <w:proofErr w:type="spellEnd"/>
-      <w:r>
-        <w:rPr>
-          <w:rFonts w:cs="Gisha" w:hint="cs"/>
-          <w:rtl/>
-        </w:rPr>
-        <w:t xml:space="preserve"> אבל לא יצא לנו לראות מה היכולות שלה מעבר להצבה של משתנים.</w:t>
-      </w:r>
-      <w:r>
-        <w:rPr>
-          <w:rFonts w:cs="Gisha"/>
-          <w:rtl/>
-        </w:rPr>
-        <w:br/>
-      </w:r>
-      <w:r>
-        <w:rPr>
-          <w:rFonts w:ascii="Consolas" w:hAnsi="Consolas" w:cs="Consolas"/>
-        </w:rPr>
-        <w:t>format()</w:t>
-      </w:r>
-      <w:r>
-        <w:rPr>
-          <w:rFonts w:cs="Gisha" w:hint="cs"/>
-          <w:rtl/>
-        </w:rPr>
-        <w:t xml:space="preserve"> מאפשרת לערוך את המשתנים במחרוזות ולשנות את המבנה שלהם, למשל אם נרצה להציג רק שני מספרים אחרי הנקודה של משתנה </w:t>
-      </w:r>
-      <w:r>
-        <w:rPr>
-          <w:rFonts w:cs="Gisha"/>
-        </w:rPr>
-        <w:t>float</w:t>
-      </w:r>
-      <w:r>
-        <w:rPr>
-          <w:rFonts w:cs="Gisha" w:hint="cs"/>
-          <w:rtl/>
-        </w:rPr>
-        <w:t xml:space="preserve"> או שנרצה להציג את הנתונים בצורה מסוימת נוכל להשתמש בפונקציה</w:t>
-      </w:r>
-      <w:r>
-        <w:rPr>
-          <w:rFonts w:cs="Gisha" w:hint="cs"/>
-          <w:rtl/>
-        </w:rPr>
-        <w:t xml:space="preserve"> כדי "לייפות" את המחרוזת</w:t>
-      </w:r>
-      <w:r>
-        <w:rPr>
-          <w:rFonts w:cs="Gisha" w:hint="cs"/>
-          <w:rtl/>
-        </w:rPr>
-        <w:t>.</w:t>
-      </w:r>
-      <w:r>
-        <w:rPr>
-          <w:rFonts w:cs="Gisha"/>
-          <w:rtl/>
-        </w:rPr>
-        <w:br/>
-      </w:r>
-      <w:r>
-        <w:rPr>
-          <w:rFonts w:cs="Gisha" w:hint="cs"/>
-          <w:rtl/>
-        </w:rPr>
-        <w:t xml:space="preserve">זה טוב בעיקר כדי לבנות מחרוזת שמייצגת </w:t>
-      </w:r>
-      <w:r>
-        <w:rPr>
-          <w:rFonts w:cs="Gisha"/>
-        </w:rPr>
-        <w:t xml:space="preserve">template </w:t>
-      </w:r>
-      <w:r>
-        <w:rPr>
-          <w:rFonts w:cs="Gisha" w:hint="cs"/>
-          <w:rtl/>
-        </w:rPr>
-        <w:t xml:space="preserve"> עבור כמה משתנים, ואז להגדיר מחרוזת אחת ולהשתמש בה כמה פעמים .</w:t>
-      </w:r>
-      <w:r>
-        <w:rPr>
-          <w:rFonts w:cs="Gisha"/>
-          <w:rtl/>
-        </w:rPr>
-        <w:br/>
-      </w:r>
-      <w:r>
-        <w:rPr>
-          <w:rFonts w:cs="Gisha" w:hint="cs"/>
-          <w:rtl/>
-        </w:rPr>
-        <w:t xml:space="preserve">כברירת מחדל אם לא הגדרנו ערך בתוך הסוגריים המשתנים יעברו למחרוזת כסדרם, אך ניתן להגדיר איזה משתנה יעבור לאיזה חלק במחרוזת אם נגדיר להם מספר. </w:t>
-      </w:r>
-      <w:r>
-        <w:rPr>
-          <w:rFonts w:cs="Gisha"/>
-          <w:rtl/>
-        </w:rPr>
-        <w:br/>
+        <w:t xml:space="preserve"> , שהפרמטר היחיד שלה הוא מחרוזת שתודפס למסך לפני קבלת הקלט, הקלט שיתקבל הוא מחרוזת:  </w:t>
       </w:r>
     </w:p>
     <w:p>
       <w:pPr>
         <w:bidi w:val="0"/>
         <w:rPr>
+          <w:rFonts w:ascii="Consolas" w:hAnsi="Consolas" w:cs="Consolas"/>
+          <w:sz w:val="20"/>
+          <w:szCs w:val="20"/>
+        </w:rPr>
+      </w:pPr>
+      <w:r>
+        <w:rPr>
+          <w:rFonts w:ascii="Consolas" w:hAnsi="Consolas" w:cs="Consolas"/>
+          <w:sz w:val="20"/>
+          <w:szCs w:val="20"/>
+        </w:rPr>
+        <w:t xml:space="preserve">&gt;&gt;&gt; </w:t>
+      </w:r>
+      <w:r>
+        <w:rPr>
+          <w:rFonts w:ascii="Consolas" w:hAnsi="Consolas" w:cs="Consolas"/>
+          <w:sz w:val="20"/>
+          <w:szCs w:val="20"/>
+        </w:rPr>
+        <w:t xml:space="preserve">x= </w:t>
+      </w:r>
+      <w:proofErr w:type="gramStart"/>
+      <w:r>
+        <w:rPr>
+          <w:rFonts w:ascii="Consolas" w:hAnsi="Consolas" w:cs="Consolas"/>
+          <w:sz w:val="20"/>
+          <w:szCs w:val="20"/>
+        </w:rPr>
+        <w:t>input(</w:t>
+      </w:r>
+      <w:proofErr w:type="gramEnd"/>
+      <w:r>
+        <w:rPr>
+          <w:rFonts w:ascii="Consolas" w:hAnsi="Consolas" w:cs="Consolas"/>
+          <w:sz w:val="20"/>
+          <w:szCs w:val="20"/>
+        </w:rPr>
+        <w:t>"Enter your value:")</w:t>
+      </w:r>
+      <w:r>
+        <w:rPr>
+          <w:rFonts w:ascii="Consolas" w:hAnsi="Consolas" w:cs="Consolas"/>
+          <w:sz w:val="20"/>
+          <w:szCs w:val="20"/>
+        </w:rPr>
+        <w:br/>
+      </w:r>
+      <w:r>
+        <w:rPr>
+          <w:rFonts w:ascii="Consolas" w:hAnsi="Consolas" w:cs="Consolas"/>
+          <w:color w:val="5F497A" w:themeColor="accent4" w:themeShade="BF"/>
+          <w:sz w:val="20"/>
+          <w:szCs w:val="20"/>
+        </w:rPr>
+        <w:t>Enter your value:</w:t>
+      </w:r>
+      <w:r>
+        <w:rPr>
+          <w:rFonts w:ascii="Consolas" w:hAnsi="Consolas" w:cs="Consolas"/>
+          <w:sz w:val="20"/>
+          <w:szCs w:val="20"/>
+        </w:rPr>
+        <w:t>123</w:t>
+      </w:r>
+      <w:r>
+        <w:rPr>
+          <w:rFonts w:ascii="Consolas" w:hAnsi="Consolas" w:cs="Consolas"/>
+          <w:sz w:val="20"/>
+          <w:szCs w:val="20"/>
+        </w:rPr>
+        <w:br/>
+        <w:t xml:space="preserve">&gt;&gt;&gt; x </w:t>
+      </w:r>
+      <w:r>
+        <w:rPr>
+          <w:rFonts w:ascii="Consolas" w:hAnsi="Consolas" w:cs="Consolas"/>
+          <w:sz w:val="20"/>
+          <w:szCs w:val="20"/>
+        </w:rPr>
+        <w:br/>
+      </w:r>
+      <w:r>
+        <w:rPr>
+          <w:rFonts w:ascii="Consolas" w:hAnsi="Consolas" w:cs="Consolas"/>
+          <w:color w:val="5F497A" w:themeColor="accent4" w:themeShade="BF"/>
+          <w:sz w:val="20"/>
+          <w:szCs w:val="20"/>
+        </w:rPr>
+        <w:t>'123'</w:t>
+      </w:r>
+    </w:p>
+    <w:p>
+      <w:pPr>
+        <w:rPr>
+          <w:rFonts w:cs="Gisha" w:hint="cs"/>
+          <w:rtl/>
+        </w:rPr>
+      </w:pPr>
+      <w:bookmarkStart w:id="0" w:name="_GoBack"/>
+      <w:bookmarkEnd w:id="0"/>
+      <w:r>
+        <w:rPr>
           <w:rFonts w:cs="Gisha"/>
+          <w:rtl/>
+        </w:rPr>
+        <w:br/>
+      </w:r>
+      <w:r>
+        <w:rPr>
+          <w:rFonts w:cs="Gisha" w:hint="cs"/>
+          <w:rtl/>
+        </w:rPr>
+        <w:t xml:space="preserve">פונקציות המרה- למשל הפונקציה </w:t>
+      </w:r>
+      <w:r>
+        <w:rPr>
+          <w:rFonts w:ascii="Consolas" w:hAnsi="Consolas" w:cs="Consolas"/>
+        </w:rPr>
+        <w:t>int()</w:t>
+      </w:r>
+      <w:r>
+        <w:rPr>
+          <w:rFonts w:ascii="Consolas" w:hAnsi="Consolas" w:cs="Consolas"/>
+          <w:rtl/>
+        </w:rPr>
+        <w:t xml:space="preserve"> , </w:t>
+      </w:r>
+      <w:r>
+        <w:rPr>
+          <w:rFonts w:ascii="Consolas" w:hAnsi="Consolas" w:cs="Consolas"/>
+        </w:rPr>
+        <w:t>float()</w:t>
+      </w:r>
+      <w:r>
+        <w:rPr>
+          <w:rFonts w:ascii="Consolas" w:hAnsi="Consolas" w:cs="Consolas"/>
+          <w:rtl/>
+        </w:rPr>
+        <w:t xml:space="preserve">, </w:t>
+      </w:r>
+      <w:proofErr w:type="spellStart"/>
+      <w:r>
+        <w:rPr>
+          <w:rFonts w:ascii="Consolas" w:hAnsi="Consolas" w:cs="Consolas"/>
+        </w:rPr>
+        <w:t>str</w:t>
+      </w:r>
+      <w:proofErr w:type="spellEnd"/>
+      <w:r>
+        <w:rPr>
+          <w:rFonts w:ascii="Consolas" w:hAnsi="Consolas" w:cs="Consolas"/>
+        </w:rPr>
+        <w:t>()</w:t>
+      </w:r>
+      <w:r>
+        <w:rPr>
+          <w:rFonts w:ascii="Consolas" w:hAnsi="Consolas" w:cs="Consolas"/>
+          <w:rtl/>
+        </w:rPr>
+        <w:t xml:space="preserve">, </w:t>
+      </w:r>
+      <w:r>
+        <w:rPr>
+          <w:rFonts w:ascii="Consolas" w:hAnsi="Consolas" w:cs="Consolas"/>
+        </w:rPr>
+        <w:t>complex()</w:t>
+      </w:r>
+      <w:r>
+        <w:rPr>
+          <w:rFonts w:ascii="Consolas" w:hAnsi="Consolas" w:cs="Consolas"/>
+          <w:rtl/>
+        </w:rPr>
+        <w:t xml:space="preserve">, </w:t>
+      </w:r>
+      <w:r>
+        <w:rPr>
+          <w:rFonts w:ascii="Consolas" w:hAnsi="Consolas" w:cs="Consolas"/>
+        </w:rPr>
+        <w:t>list()</w:t>
+      </w:r>
+      <w:r>
+        <w:rPr>
+          <w:rFonts w:cs="Gisha" w:hint="cs"/>
+          <w:rtl/>
+        </w:rPr>
+        <w:t xml:space="preserve"> וכו'</w:t>
+      </w:r>
+      <w:r>
+        <w:rPr>
+          <w:rFonts w:cs="Gisha"/>
+          <w:rtl/>
+        </w:rPr>
+        <w:br/>
+      </w:r>
+      <w:r>
+        <w:rPr>
+          <w:rFonts w:cs="Gisha" w:hint="cs"/>
+          <w:rtl/>
+        </w:rPr>
+        <w:t>הן למעשה בנאים למחלקה אותה הם מייצגים.</w:t>
+      </w:r>
+      <w:r>
+        <w:rPr>
+          <w:rFonts w:cs="Gisha"/>
+          <w:rtl/>
+        </w:rPr>
+        <w:br/>
+      </w:r>
+      <w:r>
+        <w:rPr>
+          <w:rFonts w:cs="Gisha" w:hint="cs"/>
+          <w:rtl/>
+        </w:rPr>
+        <w:t>בעצם</w:t>
+      </w:r>
+      <w:r>
+        <w:rPr>
+          <w:rFonts w:cs="Gisha" w:hint="cs"/>
+          <w:rtl/>
+        </w:rPr>
+        <w:t xml:space="preserve"> מה שקורה זה ש</w:t>
+      </w:r>
+      <w:r>
+        <w:rPr>
+          <w:rFonts w:cs="Gisha" w:hint="cs"/>
+          <w:rtl/>
+        </w:rPr>
+        <w:t>אנחנו יוצרים אובייקט חדש מטיפוס האובייקט אותו אנחנו רוצים לקבל מההמרה.</w:t>
+      </w:r>
+      <w:r>
+        <w:rPr>
+          <w:rFonts w:cs="Gisha"/>
+          <w:rtl/>
+        </w:rPr>
+        <w:br/>
+      </w:r>
+      <w:r>
+        <w:rPr>
+          <w:rFonts w:cs="Gisha" w:hint="cs"/>
+          <w:rtl/>
+        </w:rPr>
+        <w:t xml:space="preserve">חלק </w:t>
+      </w:r>
+      <w:proofErr w:type="spellStart"/>
+      <w:r>
+        <w:rPr>
+          <w:rFonts w:cs="Gisha" w:hint="cs"/>
+          <w:rtl/>
+        </w:rPr>
+        <w:t>מההמרות</w:t>
+      </w:r>
+      <w:proofErr w:type="spellEnd"/>
+      <w:r>
+        <w:rPr>
+          <w:rFonts w:cs="Gisha" w:hint="cs"/>
+          <w:rtl/>
+        </w:rPr>
+        <w:t xml:space="preserve"> יכולות להיות גם המרות מתוך טבלת </w:t>
+      </w:r>
+      <w:r>
+        <w:rPr>
+          <w:rFonts w:cs="Gisha"/>
+        </w:rPr>
+        <w:t>Unicode</w:t>
+      </w:r>
+      <w:r>
+        <w:rPr>
+          <w:rFonts w:cs="Gisha" w:hint="cs"/>
+          <w:rtl/>
+        </w:rPr>
+        <w:t xml:space="preserve"> או </w:t>
+      </w:r>
+      <w:r>
+        <w:rPr>
+          <w:rFonts w:cs="Gisha"/>
+        </w:rPr>
+        <w:t>ascii</w:t>
+      </w:r>
+      <w:r>
+        <w:rPr>
+          <w:rFonts w:cs="Gisha" w:hint="cs"/>
+          <w:rtl/>
+        </w:rPr>
+        <w:t xml:space="preserve"> </w:t>
+      </w:r>
+      <w:r>
+        <w:rPr>
+          <w:rFonts w:cs="Gisha" w:hint="cs"/>
+          <w:rtl/>
+        </w:rPr>
+        <w:t xml:space="preserve">, בג'אווה לדוגמא אם נמיר </w:t>
+      </w:r>
+      <w:r>
+        <w:rPr>
+          <w:rFonts w:cs="Gisha"/>
+        </w:rPr>
+        <w:t>char</w:t>
+      </w:r>
+      <w:r>
+        <w:rPr>
+          <w:rFonts w:cs="Gisha" w:hint="cs"/>
+          <w:rtl/>
+        </w:rPr>
+        <w:t xml:space="preserve"> ל-</w:t>
+      </w:r>
+      <w:r>
+        <w:rPr>
+          <w:rFonts w:cs="Gisha"/>
+        </w:rPr>
+        <w:t>int</w:t>
+      </w:r>
+      <w:r>
+        <w:rPr>
+          <w:rFonts w:cs="Gisha" w:hint="cs"/>
+          <w:rtl/>
+        </w:rPr>
+        <w:t xml:space="preserve"> נקבל את הערך ה-</w:t>
+      </w:r>
+      <w:r>
+        <w:rPr>
+          <w:rFonts w:cs="Gisha"/>
+        </w:rPr>
+        <w:t>ascii</w:t>
+      </w:r>
+      <w:r>
+        <w:rPr>
+          <w:rFonts w:cs="Gisha" w:hint="cs"/>
+          <w:rtl/>
+        </w:rPr>
+        <w:t xml:space="preserve"> שלו ולא את </w:t>
+      </w:r>
+      <w:proofErr w:type="spellStart"/>
+      <w:r>
+        <w:rPr>
+          <w:rFonts w:cs="Gisha" w:hint="cs"/>
+          <w:rtl/>
+        </w:rPr>
+        <w:t>הפירסור</w:t>
+      </w:r>
+      <w:proofErr w:type="spellEnd"/>
+      <w:r>
+        <w:rPr>
+          <w:rFonts w:cs="Gisha" w:hint="cs"/>
+          <w:rtl/>
+        </w:rPr>
+        <w:t xml:space="preserve"> שלו, בפייתון ניתן להשיג את זה עם הפונקציה </w:t>
+      </w:r>
+      <w:proofErr w:type="spellStart"/>
+      <w:r>
+        <w:rPr>
+          <w:rFonts w:ascii="Consolas" w:hAnsi="Consolas" w:cs="Consolas"/>
+        </w:rPr>
+        <w:t>ord</w:t>
+      </w:r>
+      <w:proofErr w:type="spellEnd"/>
+      <w:r>
+        <w:rPr>
+          <w:rFonts w:ascii="Consolas" w:hAnsi="Consolas" w:cs="Consolas"/>
+        </w:rPr>
+        <w:t>()</w:t>
+      </w:r>
+      <w:r>
+        <w:rPr>
+          <w:rFonts w:ascii="Consolas" w:hAnsi="Consolas" w:cs="Consolas"/>
+          <w:rtl/>
+        </w:rPr>
+        <w:t xml:space="preserve"> </w:t>
+      </w:r>
+      <w:r>
+        <w:rPr>
+          <w:rFonts w:cs="Gisha" w:hint="cs"/>
+          <w:rtl/>
+        </w:rPr>
+        <w:t>שמחזירה את הערך של האות בטבלת ה</w:t>
+      </w:r>
+      <w:proofErr w:type="spellStart"/>
+      <w:r>
+        <w:rPr>
+          <w:rFonts w:ascii="Consolas" w:hAnsi="Consolas" w:cs="Consolas"/>
+        </w:rPr>
+        <w:t>unicode</w:t>
+      </w:r>
+      <w:proofErr w:type="spellEnd"/>
+      <w:r>
+        <w:rPr>
+          <w:rFonts w:cs="Gisha" w:hint="cs"/>
+          <w:rtl/>
+        </w:rPr>
+        <w:t xml:space="preserve">, לדוגמא </w:t>
+      </w:r>
+      <w:proofErr w:type="spellStart"/>
+      <w:r>
+        <w:rPr>
+          <w:rFonts w:ascii="Consolas" w:hAnsi="Consolas" w:cs="Consolas"/>
+        </w:rPr>
+        <w:t>ord</w:t>
+      </w:r>
+      <w:proofErr w:type="spellEnd"/>
+      <w:r>
+        <w:rPr>
+          <w:rFonts w:ascii="Consolas" w:hAnsi="Consolas" w:cs="Consolas"/>
+        </w:rPr>
+        <w:t>(</w:t>
+      </w:r>
+      <w:r>
+        <w:rPr>
+          <w:rFonts w:ascii="Consolas" w:hAnsi="Consolas" w:cs="Consolas"/>
+        </w:rPr>
+        <w:t>'</w:t>
+      </w:r>
+      <w:r>
+        <w:rPr>
+          <w:rFonts w:ascii="Consolas" w:hAnsi="Consolas" w:cs="Consolas"/>
+        </w:rPr>
+        <w:t>a</w:t>
+      </w:r>
+      <w:r>
+        <w:rPr>
+          <w:rFonts w:ascii="Consolas" w:hAnsi="Consolas" w:cs="Consolas"/>
+        </w:rPr>
+        <w:t>'</w:t>
+      </w:r>
+      <w:r>
+        <w:rPr>
+          <w:rFonts w:ascii="Consolas" w:hAnsi="Consolas" w:cs="Consolas"/>
+        </w:rPr>
+        <w:t>)==97</w:t>
+      </w:r>
+      <w:r>
+        <w:rPr>
+          <w:rFonts w:cs="Gisha" w:hint="cs"/>
+          <w:rtl/>
+        </w:rPr>
+        <w:t xml:space="preserve">, להמרה הפוכה נשתמש בפונקציה </w:t>
+      </w:r>
+      <w:proofErr w:type="spellStart"/>
+      <w:r>
+        <w:rPr>
+          <w:rFonts w:ascii="Consolas" w:hAnsi="Consolas" w:cs="Consolas"/>
+        </w:rPr>
+        <w:t>chr</w:t>
+      </w:r>
+      <w:proofErr w:type="spellEnd"/>
+      <w:r>
+        <w:rPr>
+          <w:rFonts w:ascii="Consolas" w:hAnsi="Consolas" w:cs="Consolas"/>
+        </w:rPr>
+        <w:t>()</w:t>
+      </w:r>
+      <w:r>
+        <w:rPr>
+          <w:rFonts w:ascii="Consolas" w:hAnsi="Consolas" w:cs="Consolas"/>
+          <w:rtl/>
+        </w:rPr>
+        <w:t xml:space="preserve">- </w:t>
+      </w:r>
+      <w:proofErr w:type="spellStart"/>
+      <w:r>
+        <w:rPr>
+          <w:rFonts w:ascii="Consolas" w:hAnsi="Consolas" w:cs="Consolas"/>
+        </w:rPr>
+        <w:t>chr</w:t>
+      </w:r>
+      <w:proofErr w:type="spellEnd"/>
+      <w:r>
+        <w:rPr>
+          <w:rFonts w:ascii="Consolas" w:hAnsi="Consolas" w:cs="Consolas"/>
+        </w:rPr>
+        <w:t>(97)=='a'</w:t>
+      </w:r>
+      <w:r>
+        <w:rPr>
+          <w:rFonts w:ascii="Consolas" w:hAnsi="Consolas" w:cs="Consolas"/>
+          <w:rtl/>
+        </w:rPr>
+        <w:t>.</w:t>
+      </w:r>
+      <w:r>
+        <w:rPr>
+          <w:rFonts w:cs="Gisha"/>
+          <w:rtl/>
+        </w:rPr>
+        <w:br/>
+      </w:r>
+      <w:r>
+        <w:rPr>
+          <w:rFonts w:cs="Gisha" w:hint="cs"/>
+          <w:rtl/>
+        </w:rPr>
+        <w:t xml:space="preserve">פונקציה מיוחדת במחרוזות היא הפונקציה </w:t>
+      </w:r>
+      <w:r>
+        <w:rPr>
+          <w:rFonts w:ascii="Consolas" w:hAnsi="Consolas" w:cs="Consolas"/>
+        </w:rPr>
+        <w:t>format()</w:t>
+      </w:r>
+      <w:r>
+        <w:rPr>
+          <w:rFonts w:ascii="Consolas" w:hAnsi="Consolas" w:cs="Consolas"/>
+          <w:rtl/>
+        </w:rPr>
+        <w:t xml:space="preserve"> </w:t>
+      </w:r>
+      <w:r>
+        <w:rPr>
+          <w:rFonts w:cs="Gisha" w:hint="cs"/>
+          <w:rtl/>
+        </w:rPr>
+        <w:t xml:space="preserve">שיצא לנו להכיר אותה בהקשר של </w:t>
+      </w:r>
+      <w:proofErr w:type="spellStart"/>
+      <w:r>
+        <w:rPr>
+          <w:rFonts w:cs="Gisha"/>
+        </w:rPr>
+        <w:t>fstring</w:t>
+      </w:r>
+      <w:proofErr w:type="spellEnd"/>
+      <w:r>
+        <w:rPr>
+          <w:rFonts w:cs="Gisha" w:hint="cs"/>
+          <w:rtl/>
+        </w:rPr>
+        <w:t xml:space="preserve"> אבל לא יצא לנו לראות מה היכולות שלה מעבר להצבה של משתנים.</w:t>
+      </w:r>
+      <w:r>
+        <w:rPr>
+          <w:rFonts w:cs="Gisha"/>
+          <w:rtl/>
+        </w:rPr>
+        <w:br/>
+      </w:r>
+      <w:r>
+        <w:rPr>
+          <w:rFonts w:ascii="Consolas" w:hAnsi="Consolas" w:cs="Consolas"/>
+        </w:rPr>
+        <w:t>format()</w:t>
+      </w:r>
+      <w:r>
+        <w:rPr>
+          <w:rFonts w:cs="Gisha" w:hint="cs"/>
+          <w:rtl/>
+        </w:rPr>
+        <w:t xml:space="preserve"> מאפשרת לערוך את המשתנים במחרוזות ולשנות את המבנה שלהם, למשל אם נרצה להציג רק שני מספרים אחרי הנקודה של משתנה </w:t>
+      </w:r>
+      <w:r>
+        <w:rPr>
+          <w:rFonts w:cs="Gisha"/>
+        </w:rPr>
+        <w:t>float</w:t>
+      </w:r>
+      <w:r>
+        <w:rPr>
+          <w:rFonts w:cs="Gisha" w:hint="cs"/>
+          <w:rtl/>
+        </w:rPr>
+        <w:t xml:space="preserve"> או שנרצה להציג את הנתונים בצורה מסוימת נוכל להשתמש בפונקציה</w:t>
+      </w:r>
+      <w:r>
+        <w:rPr>
+          <w:rFonts w:cs="Gisha" w:hint="cs"/>
+          <w:rtl/>
+        </w:rPr>
+        <w:t xml:space="preserve"> כדי "לייפות" את המחרוזת</w:t>
+      </w:r>
+      <w:r>
+        <w:rPr>
+          <w:rFonts w:cs="Gisha" w:hint="cs"/>
+          <w:rtl/>
+        </w:rPr>
+        <w:t>.</w:t>
+      </w:r>
+      <w:r>
+        <w:rPr>
+          <w:rFonts w:cs="Gisha"/>
+          <w:rtl/>
+        </w:rPr>
+        <w:br/>
+      </w:r>
+      <w:r>
+        <w:rPr>
+          <w:rFonts w:cs="Gisha" w:hint="cs"/>
+          <w:rtl/>
+        </w:rPr>
+        <w:t xml:space="preserve">זה טוב בעיקר כדי לבנות מחרוזת שמייצגת </w:t>
+      </w:r>
+      <w:r>
+        <w:rPr>
+          <w:rFonts w:cs="Gisha"/>
+        </w:rPr>
+        <w:t xml:space="preserve">template </w:t>
+      </w:r>
+      <w:r>
+        <w:rPr>
+          <w:rFonts w:cs="Gisha" w:hint="cs"/>
+          <w:rtl/>
+        </w:rPr>
+        <w:t xml:space="preserve"> עבור כמה משתנים, ואז להגדיר מחרוזת אחת ולהשתמש בה כמה פעמים .</w:t>
+      </w:r>
+      <w:r>
+        <w:rPr>
+          <w:rFonts w:cs="Gisha"/>
+          <w:rtl/>
+        </w:rPr>
+        <w:br/>
+      </w:r>
+      <w:r>
+        <w:rPr>
+          <w:rFonts w:cs="Gisha" w:hint="cs"/>
+          <w:rtl/>
+        </w:rPr>
+        <w:t xml:space="preserve">כברירת מחדל אם לא הגדרנו ערך בתוך הסוגריים המשתנים יעברו למחרוזת כסדרם, אך ניתן להגדיר איזה משתנה יעבור לאיזה חלק במחרוזת אם נגדיר להם מספר. </w:t>
+      </w:r>
+      <w:r>
+        <w:rPr>
+          <w:rFonts w:cs="Gisha"/>
+          <w:rtl/>
+        </w:rPr>
+        <w:br/>
+      </w:r>
+    </w:p>
+    <w:p>
+      <w:pPr>
+        <w:bidi w:val="0"/>
+        <w:rPr>
+          <w:rFonts w:cs="Gisha"/>
           <w:sz w:val="20"/>
           <w:szCs w:val="20"/>
         </w:rPr>
@@ -42991,6 +43107,7 @@
           <w:sz w:val="20"/>
           <w:szCs w:val="20"/>
         </w:rPr>
+        <w:lastRenderedPageBreak/>
         <w:t xml:space="preserve">&gt;&gt;&gt; </w:t>
       </w:r>
       <w:proofErr w:type="gramStart"/>
@@ -43192,7 +43309,6 @@
           <w:sz w:val="20"/>
           <w:szCs w:val="20"/>
         </w:rPr>
-        <w:lastRenderedPageBreak/>
         <w:t xml:space="preserve">Where nothing goes right just go left </w:t>
       </w:r>
       <w:r>
@@ -44414,6 +44530,7 @@
           <w:rFonts w:hint="cs"/>
           <w:rtl/>
         </w:rPr>
+        <w:lastRenderedPageBreak/>
         <w:t>מחזיר אוסף:</w:t>
       </w:r>
       <w:r>
@@ -44606,7 +44723,6 @@
           <w:rFonts w:ascii="Consolas" w:hAnsi="Consolas" w:cstheme="minorBidi"/>
           <w:shd w:val="clear" w:color="auto" w:fill="FFFFFF"/>
         </w:rPr>
-        <w:lastRenderedPageBreak/>
         <w:t xml:space="preserve">&gt;&gt;&gt; </w:t>
       </w:r>
       <w:proofErr w:type="spellStart"/>
@@ -45646,6 +45762,7 @@
           <w:sz w:val="20"/>
           <w:szCs w:val="20"/>
         </w:rPr>
+        <w:lastRenderedPageBreak/>
         <w:t xml:space="preserve">&gt;&gt;&gt; </w:t>
       </w:r>
       <w:proofErr w:type="spellStart"/>
@@ -45825,7 +45942,6 @@
           <w:rFonts w:hint="cs"/>
           <w:rtl/>
         </w:rPr>
-        <w:lastRenderedPageBreak/>
         <w:t xml:space="preserve">פונקציות הערכה- פונקציות שמעריכות ערך של ביטוי מסוים (מחרוזת)- </w:t>
       </w:r>
       <w:r>
@@ -46961,6 +47077,7 @@
           <w:sz w:val="20"/>
           <w:szCs w:val="20"/>
         </w:rPr>
+        <w:lastRenderedPageBreak/>
         <w:t xml:space="preserve"> |  Data descriptors defined here:</w:t>
       </w:r>
       <w:r>
@@ -47103,15 +47220,6 @@
           <w:szCs w:val="20"/>
         </w:rPr>
         <w:br/>
-      </w:r>
-      <w:r>
-        <w:rPr>
-          <w:rFonts w:ascii="Consolas" w:hAnsi="Consolas" w:cs="Consolas"/>
-          <w:color w:val="5F497A" w:themeColor="accent4" w:themeShade="BF"/>
-          <w:sz w:val="20"/>
-          <w:szCs w:val="20"/>
-        </w:rPr>
-        <w:lastRenderedPageBreak/>
         <w:t xml:space="preserve"> </w:t>
       </w:r>
       <w:r>
@@ -48029,7 +48137,7 @@
               <w:rtl/>
               <w:lang w:val="he-IL"/>
             </w:rPr>
-            <w:t>31</w:t>
+            <w:t>30</w:t>
           </w:r>
           <w:r>
             <w:rPr>
@@ -51285,7 +51393,7 @@
 </file>
 
 <file path=customXml/itemProps1.xml><?xml version="1.0" encoding="utf-8"?>
-<ds:datastoreItem xmlns:ds="http://schemas.openxmlformats.org/officeDocument/2006/customXml" ds:itemID="{98B7337E-2B2D-4EE3-846B-2C60DF81E97D}">
+<ds:datastoreItem xmlns:ds="http://schemas.openxmlformats.org/officeDocument/2006/customXml" ds:itemID="{DCFE5358-DD80-4D64-993D-9613E48806B3}">
   <ds:schemaRefs>
     <ds:schemaRef ds:uri="http://schemas.openxmlformats.org/officeDocument/2006/bibliography"/>
   </ds:schemaRefs>

--- a/Basics/מג'אווה לפייתון הכל במסמך אחד.docx
+++ b/Basics/מג'אווה לפייתון הכל במסמך אחד.docx
@@ -39500,24 +39500,879 @@
       </w:r>
     </w:p>
     <w:p>
+      <w:pPr>
+        <w:rPr>
+          <w:rFonts w:hint="cs"/>
+          <w:rtl/>
+        </w:rPr>
+      </w:pPr>
+    </w:p>
+    <w:p>
+      <w:pPr>
+        <w:pStyle w:val="af1"/>
+        <w:rPr>
+          <w:rFonts w:hint="cs"/>
+          <w:rtl/>
+        </w:rPr>
+      </w:pPr>
+      <w:r>
+        <w:rPr>
+          <w:rFonts w:hint="cs"/>
+          <w:rtl/>
+        </w:rPr>
+        <w:t>טיפול בשגיאות-</w:t>
+      </w:r>
+    </w:p>
+    <w:p>
+      <w:pPr>
+        <w:rPr>
+          <w:rFonts w:hint="cs"/>
+          <w:rtl/>
+        </w:rPr>
+      </w:pPr>
+      <w:r>
+        <w:rPr>
+          <w:rFonts w:hint="cs"/>
+          <w:rtl/>
+        </w:rPr>
+        <w:t>תכניות נגמרות ברגע שהן נתקלות בשגיאה בקוד.</w:t>
+      </w:r>
+      <w:r>
+        <w:rPr>
+          <w:rtl/>
+        </w:rPr>
+        <w:br/>
+      </w:r>
+      <w:r>
+        <w:rPr>
+          <w:rFonts w:hint="cs"/>
+          <w:rtl/>
+        </w:rPr>
+        <w:t>כמתכנתים נרצה להימנע כמה שיותר משגיאות, אך לפעמים אפילו לא נוכל להימנע לחלוטין מכניסה למצבים שעלולים להוביל לשגיאות, ובמקרים כאלה ללא נרצה שהתוכנית תפסיק לחלוטין, במיוחד כשהשגיאה לא קשורה להמשך התוכנית.</w:t>
+      </w:r>
+      <w:r>
+        <w:rPr>
+          <w:rtl/>
+        </w:rPr>
+        <w:br/>
+      </w:r>
+      <w:r>
+        <w:rPr>
+          <w:rFonts w:hint="cs"/>
+          <w:rtl/>
+        </w:rPr>
+        <w:t xml:space="preserve">בפייתון יש שני סוגים של שגיאות- שגיאות סינטקס, וחריגות. </w:t>
+      </w:r>
+      <w:r>
+        <w:rPr>
+          <w:rtl/>
+        </w:rPr>
+        <w:br/>
+      </w:r>
+      <w:r>
+        <w:rPr>
+          <w:rFonts w:hint="cs"/>
+          <w:rtl/>
+        </w:rPr>
+        <w:t xml:space="preserve">שגיאות סינטקס קורות כאשר המפרש מבחין בביטוי או הכרזה שאינם נכונים מבחינת צורת הכתיבה שלהם: </w:t>
+      </w:r>
+    </w:p>
+    <w:p>
+      <w:pPr>
+        <w:tabs>
+          <w:tab w:val="left" w:pos="916"/>
+          <w:tab w:val="left" w:pos="1832"/>
+          <w:tab w:val="left" w:pos="2748"/>
+          <w:tab w:val="left" w:pos="3664"/>
+          <w:tab w:val="left" w:pos="4580"/>
+          <w:tab w:val="left" w:pos="5496"/>
+          <w:tab w:val="left" w:pos="6412"/>
+          <w:tab w:val="left" w:pos="7328"/>
+          <w:tab w:val="left" w:pos="8244"/>
+          <w:tab w:val="left" w:pos="9160"/>
+          <w:tab w:val="left" w:pos="10076"/>
+          <w:tab w:val="left" w:pos="10992"/>
+          <w:tab w:val="left" w:pos="11908"/>
+          <w:tab w:val="left" w:pos="12824"/>
+          <w:tab w:val="left" w:pos="13740"/>
+          <w:tab w:val="left" w:pos="14656"/>
+        </w:tabs>
+        <w:bidi w:val="0"/>
+        <w:spacing w:after="0" w:line="360" w:lineRule="atLeast"/>
+        <w:rPr>
+          <w:rFonts w:ascii="Consolas" w:eastAsia="Times New Roman" w:hAnsi="Consolas" w:cs="Consolas"/>
+          <w:color w:val="212529"/>
+          <w:sz w:val="20"/>
+          <w:szCs w:val="20"/>
+        </w:rPr>
+      </w:pPr>
+      <w:r>
+        <w:rPr>
+          <w:rFonts w:ascii="Consolas" w:eastAsia="Times New Roman" w:hAnsi="Consolas" w:cs="Consolas"/>
+          <w:color w:val="000000"/>
+          <w:sz w:val="20"/>
+          <w:szCs w:val="20"/>
+        </w:rPr>
+        <w:t>&gt;&gt;&gt; print( 0 / 0 ))</w:t>
+      </w:r>
+      <w:r>
+        <w:rPr>
+          <w:rFonts w:ascii="Consolas" w:eastAsia="Times New Roman" w:hAnsi="Consolas" w:cs="Consolas"/>
+          <w:color w:val="212529"/>
+          <w:sz w:val="20"/>
+          <w:szCs w:val="20"/>
+        </w:rPr>
+        <w:br/>
+      </w:r>
+      <w:r>
+        <w:rPr>
+          <w:rFonts w:ascii="Consolas" w:eastAsia="Times New Roman" w:hAnsi="Consolas" w:cs="Consolas"/>
+          <w:color w:val="5F497A" w:themeColor="accent4" w:themeShade="BF"/>
+          <w:sz w:val="20"/>
+          <w:szCs w:val="20"/>
+        </w:rPr>
+        <w:t>File "&lt;stdin&gt;", line 1</w:t>
+      </w:r>
+    </w:p>
+    <w:p>
+      <w:pPr>
+        <w:tabs>
+          <w:tab w:val="left" w:pos="916"/>
+          <w:tab w:val="left" w:pos="1832"/>
+          <w:tab w:val="left" w:pos="2748"/>
+          <w:tab w:val="left" w:pos="3664"/>
+          <w:tab w:val="left" w:pos="4580"/>
+          <w:tab w:val="left" w:pos="5496"/>
+          <w:tab w:val="left" w:pos="6412"/>
+          <w:tab w:val="left" w:pos="7328"/>
+          <w:tab w:val="left" w:pos="8244"/>
+          <w:tab w:val="left" w:pos="9160"/>
+          <w:tab w:val="left" w:pos="10076"/>
+          <w:tab w:val="left" w:pos="10992"/>
+          <w:tab w:val="left" w:pos="11908"/>
+          <w:tab w:val="left" w:pos="12824"/>
+          <w:tab w:val="left" w:pos="13740"/>
+          <w:tab w:val="left" w:pos="14656"/>
+        </w:tabs>
+        <w:bidi w:val="0"/>
+        <w:spacing w:after="0" w:line="360" w:lineRule="atLeast"/>
+        <w:rPr>
+          <w:rFonts w:ascii="Consolas" w:eastAsia="Times New Roman" w:hAnsi="Consolas" w:cs="Consolas"/>
+          <w:color w:val="5F497A" w:themeColor="accent4" w:themeShade="BF"/>
+          <w:sz w:val="20"/>
+          <w:szCs w:val="20"/>
+        </w:rPr>
+      </w:pPr>
+      <w:r>
+        <w:rPr>
+          <w:rFonts w:ascii="Consolas" w:eastAsia="Times New Roman" w:hAnsi="Consolas" w:cs="Consolas"/>
+          <w:color w:val="5F497A" w:themeColor="accent4" w:themeShade="BF"/>
+          <w:sz w:val="20"/>
+          <w:szCs w:val="20"/>
+        </w:rPr>
+        <w:t xml:space="preserve">    print( 0 / 0 ))</w:t>
+      </w:r>
+    </w:p>
+    <w:p>
+      <w:pPr>
+        <w:tabs>
+          <w:tab w:val="left" w:pos="916"/>
+          <w:tab w:val="left" w:pos="1832"/>
+          <w:tab w:val="left" w:pos="2748"/>
+          <w:tab w:val="left" w:pos="3664"/>
+          <w:tab w:val="left" w:pos="4580"/>
+          <w:tab w:val="left" w:pos="5496"/>
+          <w:tab w:val="left" w:pos="6412"/>
+          <w:tab w:val="left" w:pos="7328"/>
+          <w:tab w:val="left" w:pos="8244"/>
+          <w:tab w:val="left" w:pos="9160"/>
+          <w:tab w:val="left" w:pos="10076"/>
+          <w:tab w:val="left" w:pos="10992"/>
+          <w:tab w:val="left" w:pos="11908"/>
+          <w:tab w:val="left" w:pos="12824"/>
+          <w:tab w:val="left" w:pos="13740"/>
+          <w:tab w:val="left" w:pos="14656"/>
+        </w:tabs>
+        <w:bidi w:val="0"/>
+        <w:spacing w:after="0" w:line="360" w:lineRule="atLeast"/>
+        <w:rPr>
+          <w:rFonts w:ascii="Consolas" w:eastAsia="Times New Roman" w:hAnsi="Consolas" w:cs="Consolas"/>
+          <w:color w:val="5F497A" w:themeColor="accent4" w:themeShade="BF"/>
+          <w:sz w:val="20"/>
+          <w:szCs w:val="20"/>
+        </w:rPr>
+      </w:pPr>
+      <w:r>
+        <w:rPr>
+          <w:rFonts w:ascii="Consolas" w:eastAsia="Times New Roman" w:hAnsi="Consolas" w:cs="Consolas"/>
+          <w:color w:val="5F497A" w:themeColor="accent4" w:themeShade="BF"/>
+          <w:sz w:val="20"/>
+          <w:szCs w:val="20"/>
+        </w:rPr>
+        <w:t xml:space="preserve">                  ^</w:t>
+      </w:r>
+    </w:p>
+    <w:p>
+      <w:pPr>
+        <w:tabs>
+          <w:tab w:val="left" w:pos="916"/>
+          <w:tab w:val="left" w:pos="1832"/>
+          <w:tab w:val="left" w:pos="2748"/>
+          <w:tab w:val="left" w:pos="3664"/>
+          <w:tab w:val="left" w:pos="4580"/>
+          <w:tab w:val="left" w:pos="5496"/>
+          <w:tab w:val="left" w:pos="6412"/>
+          <w:tab w:val="left" w:pos="7328"/>
+          <w:tab w:val="left" w:pos="8244"/>
+          <w:tab w:val="left" w:pos="9160"/>
+          <w:tab w:val="left" w:pos="10076"/>
+          <w:tab w:val="left" w:pos="10992"/>
+          <w:tab w:val="left" w:pos="11908"/>
+          <w:tab w:val="left" w:pos="12824"/>
+          <w:tab w:val="left" w:pos="13740"/>
+          <w:tab w:val="left" w:pos="14656"/>
+        </w:tabs>
+        <w:bidi w:val="0"/>
+        <w:spacing w:after="0" w:line="360" w:lineRule="atLeast"/>
+        <w:rPr>
+          <w:rFonts w:ascii="Consolas" w:eastAsia="Times New Roman" w:hAnsi="Consolas" w:cs="Consolas"/>
+          <w:color w:val="5F497A" w:themeColor="accent4" w:themeShade="BF"/>
+          <w:sz w:val="30"/>
+          <w:szCs w:val="30"/>
+        </w:rPr>
+      </w:pPr>
+      <w:r>
+        <w:rPr>
+          <w:rFonts w:ascii="Consolas" w:eastAsia="Times New Roman" w:hAnsi="Consolas" w:cs="Consolas"/>
+          <w:color w:val="FF0000"/>
+          <w:sz w:val="20"/>
+          <w:szCs w:val="20"/>
+        </w:rPr>
+        <w:t xml:space="preserve">SyntaxError: </w:t>
+      </w:r>
+      <w:r>
+        <w:rPr>
+          <w:rFonts w:ascii="Consolas" w:eastAsia="Times New Roman" w:hAnsi="Consolas" w:cs="Consolas"/>
+          <w:color w:val="5F497A" w:themeColor="accent4" w:themeShade="BF"/>
+          <w:sz w:val="20"/>
+          <w:szCs w:val="20"/>
+        </w:rPr>
+        <w:t>invalid syntax</w:t>
+      </w:r>
+    </w:p>
+    <w:p>
+      <w:pPr>
+        <w:bidi w:val="0"/>
+        <w:rPr>
+          <w:color w:val="5F497A" w:themeColor="accent4" w:themeShade="BF"/>
+        </w:rPr>
+      </w:pPr>
+    </w:p>
+    <w:p>
+      <w:pPr>
+        <w:rPr>
+          <w:rFonts w:hint="cs"/>
+          <w:rtl/>
+        </w:rPr>
+      </w:pPr>
+      <w:r>
+        <w:rPr>
+          <w:rFonts w:hint="cs"/>
+          <w:rtl/>
+        </w:rPr>
+        <w:t>השלב של שגיאות סינטקס מגיע עוד לפני השלב שהמפרש מנסה להעריך את הביטוי, למשל במקרה לעיל המפרש מסמן על שגיא</w:t>
+      </w:r>
+      <w:r>
+        <w:rPr>
+          <w:rFonts w:hint="cs"/>
+          <w:rtl/>
+        </w:rPr>
+        <w:t xml:space="preserve">ה תחבירית </w:t>
+      </w:r>
+      <w:r>
+        <w:rPr>
+          <w:rFonts w:hint="cs"/>
+          <w:rtl/>
+        </w:rPr>
+        <w:t>בחלק של הסוגרים הכפולים, ולא על החילוק באפס.</w:t>
+      </w:r>
+      <w:r>
+        <w:rPr>
+          <w:rtl/>
+        </w:rPr>
+        <w:br/>
+      </w:r>
+      <w:r>
+        <w:rPr>
+          <w:rFonts w:hint="cs"/>
+          <w:rtl/>
+        </w:rPr>
+        <w:t xml:space="preserve">אם היינו מתקנים את השגיאה היינו נתקלים בשגיאה מסוג אחר: </w:t>
+      </w:r>
+    </w:p>
+    <w:p>
+      <w:pPr>
+        <w:tabs>
+          <w:tab w:val="left" w:pos="916"/>
+          <w:tab w:val="left" w:pos="1832"/>
+          <w:tab w:val="left" w:pos="2748"/>
+          <w:tab w:val="left" w:pos="3664"/>
+          <w:tab w:val="left" w:pos="4580"/>
+          <w:tab w:val="left" w:pos="5496"/>
+          <w:tab w:val="left" w:pos="6412"/>
+          <w:tab w:val="left" w:pos="7328"/>
+          <w:tab w:val="left" w:pos="8244"/>
+          <w:tab w:val="left" w:pos="9160"/>
+          <w:tab w:val="left" w:pos="10076"/>
+          <w:tab w:val="left" w:pos="10992"/>
+          <w:tab w:val="left" w:pos="11908"/>
+          <w:tab w:val="left" w:pos="12824"/>
+          <w:tab w:val="left" w:pos="13740"/>
+          <w:tab w:val="left" w:pos="14656"/>
+        </w:tabs>
+        <w:bidi w:val="0"/>
+        <w:spacing w:after="0" w:line="360" w:lineRule="atLeast"/>
+        <w:rPr>
+          <w:rFonts w:ascii="Consolas" w:eastAsia="Times New Roman" w:hAnsi="Consolas" w:cs="Consolas"/>
+          <w:sz w:val="20"/>
+          <w:szCs w:val="20"/>
+        </w:rPr>
+      </w:pPr>
+      <w:r>
+        <w:rPr>
+          <w:rFonts w:ascii="Consolas" w:eastAsia="Times New Roman" w:hAnsi="Consolas" w:cs="Consolas"/>
+          <w:sz w:val="20"/>
+          <w:szCs w:val="20"/>
+        </w:rPr>
+        <w:t>&gt;&gt;&gt; print( 0 / 0)</w:t>
+      </w:r>
+    </w:p>
+    <w:p>
+      <w:pPr>
+        <w:tabs>
+          <w:tab w:val="left" w:pos="916"/>
+          <w:tab w:val="left" w:pos="1832"/>
+          <w:tab w:val="left" w:pos="2748"/>
+          <w:tab w:val="left" w:pos="3664"/>
+          <w:tab w:val="left" w:pos="4580"/>
+          <w:tab w:val="left" w:pos="5496"/>
+          <w:tab w:val="left" w:pos="6412"/>
+          <w:tab w:val="left" w:pos="7328"/>
+          <w:tab w:val="left" w:pos="8244"/>
+          <w:tab w:val="left" w:pos="9160"/>
+          <w:tab w:val="left" w:pos="10076"/>
+          <w:tab w:val="left" w:pos="10992"/>
+          <w:tab w:val="left" w:pos="11908"/>
+          <w:tab w:val="left" w:pos="12824"/>
+          <w:tab w:val="left" w:pos="13740"/>
+          <w:tab w:val="left" w:pos="14656"/>
+        </w:tabs>
+        <w:bidi w:val="0"/>
+        <w:spacing w:after="0" w:line="360" w:lineRule="atLeast"/>
+        <w:rPr>
+          <w:rFonts w:ascii="Consolas" w:eastAsia="Times New Roman" w:hAnsi="Consolas" w:cs="Consolas"/>
+          <w:color w:val="5F497A" w:themeColor="accent4" w:themeShade="BF"/>
+          <w:sz w:val="20"/>
+          <w:szCs w:val="20"/>
+        </w:rPr>
+      </w:pPr>
+      <w:r>
+        <w:rPr>
+          <w:rFonts w:ascii="Consolas" w:eastAsia="Times New Roman" w:hAnsi="Consolas" w:cs="Consolas"/>
+          <w:color w:val="5F497A" w:themeColor="accent4" w:themeShade="BF"/>
+          <w:sz w:val="20"/>
+          <w:szCs w:val="20"/>
+        </w:rPr>
+        <w:t>Traceback (most recent call last):</w:t>
+      </w:r>
+    </w:p>
+    <w:p>
+      <w:pPr>
+        <w:tabs>
+          <w:tab w:val="left" w:pos="916"/>
+          <w:tab w:val="left" w:pos="1832"/>
+          <w:tab w:val="left" w:pos="2748"/>
+          <w:tab w:val="left" w:pos="3664"/>
+          <w:tab w:val="left" w:pos="4580"/>
+          <w:tab w:val="left" w:pos="5496"/>
+          <w:tab w:val="left" w:pos="6412"/>
+          <w:tab w:val="left" w:pos="7328"/>
+          <w:tab w:val="left" w:pos="8244"/>
+          <w:tab w:val="left" w:pos="9160"/>
+          <w:tab w:val="left" w:pos="10076"/>
+          <w:tab w:val="left" w:pos="10992"/>
+          <w:tab w:val="left" w:pos="11908"/>
+          <w:tab w:val="left" w:pos="12824"/>
+          <w:tab w:val="left" w:pos="13740"/>
+          <w:tab w:val="left" w:pos="14656"/>
+        </w:tabs>
+        <w:bidi w:val="0"/>
+        <w:spacing w:after="0" w:line="360" w:lineRule="atLeast"/>
+        <w:rPr>
+          <w:rFonts w:ascii="Consolas" w:eastAsia="Times New Roman" w:hAnsi="Consolas" w:cs="Consolas"/>
+          <w:color w:val="5F497A" w:themeColor="accent4" w:themeShade="BF"/>
+          <w:sz w:val="20"/>
+          <w:szCs w:val="20"/>
+        </w:rPr>
+      </w:pPr>
+      <w:r>
+        <w:rPr>
+          <w:rFonts w:ascii="Consolas" w:eastAsia="Times New Roman" w:hAnsi="Consolas" w:cs="Consolas"/>
+          <w:color w:val="5F497A" w:themeColor="accent4" w:themeShade="BF"/>
+          <w:sz w:val="20"/>
+          <w:szCs w:val="20"/>
+        </w:rPr>
+        <w:t xml:space="preserve">  File "&lt;stdin&gt;", line 1, in &lt;module&gt;</w:t>
+      </w:r>
+    </w:p>
+    <w:p>
+      <w:pPr>
+        <w:tabs>
+          <w:tab w:val="left" w:pos="916"/>
+          <w:tab w:val="left" w:pos="1832"/>
+          <w:tab w:val="left" w:pos="2748"/>
+          <w:tab w:val="left" w:pos="3664"/>
+          <w:tab w:val="left" w:pos="4580"/>
+          <w:tab w:val="left" w:pos="5496"/>
+          <w:tab w:val="left" w:pos="6412"/>
+          <w:tab w:val="left" w:pos="7328"/>
+          <w:tab w:val="left" w:pos="8244"/>
+          <w:tab w:val="left" w:pos="9160"/>
+          <w:tab w:val="left" w:pos="10076"/>
+          <w:tab w:val="left" w:pos="10992"/>
+          <w:tab w:val="left" w:pos="11908"/>
+          <w:tab w:val="left" w:pos="12824"/>
+          <w:tab w:val="left" w:pos="13740"/>
+          <w:tab w:val="left" w:pos="14656"/>
+        </w:tabs>
+        <w:bidi w:val="0"/>
+        <w:spacing w:after="0" w:line="360" w:lineRule="atLeast"/>
+        <w:rPr>
+          <w:rFonts w:ascii="Consolas" w:eastAsia="Times New Roman" w:hAnsi="Consolas" w:cs="Consolas"/>
+          <w:sz w:val="30"/>
+          <w:szCs w:val="30"/>
+        </w:rPr>
+      </w:pPr>
+      <w:r>
+        <w:rPr>
+          <w:rFonts w:ascii="Consolas" w:eastAsia="Times New Roman" w:hAnsi="Consolas" w:cs="Consolas"/>
+          <w:color w:val="FF0000"/>
+          <w:sz w:val="20"/>
+          <w:szCs w:val="20"/>
+        </w:rPr>
+        <w:t>ZeroDivisionError:</w:t>
+      </w:r>
+      <w:r>
+        <w:rPr>
+          <w:rFonts w:ascii="Consolas" w:eastAsia="Times New Roman" w:hAnsi="Consolas" w:cs="Consolas"/>
+          <w:sz w:val="20"/>
+          <w:szCs w:val="20"/>
+        </w:rPr>
+        <w:t xml:space="preserve"> </w:t>
+      </w:r>
+      <w:r>
+        <w:rPr>
+          <w:rFonts w:ascii="Consolas" w:eastAsia="Times New Roman" w:hAnsi="Consolas" w:cs="Consolas"/>
+          <w:color w:val="5F497A" w:themeColor="accent4" w:themeShade="BF"/>
+          <w:sz w:val="20"/>
+          <w:szCs w:val="20"/>
+        </w:rPr>
+        <w:t>integer division or modulo by zero</w:t>
+      </w:r>
+    </w:p>
+    <w:p>
+      <w:pPr>
+        <w:bidi w:val="0"/>
+      </w:pPr>
+    </w:p>
+    <w:p>
+      <w:pPr>
+        <w:rPr>
+          <w:rFonts w:hint="cs"/>
+          <w:rtl/>
+        </w:rPr>
+      </w:pPr>
+      <w:r>
+        <w:rPr>
+          <w:rFonts w:hint="cs"/>
+          <w:rtl/>
+        </w:rPr>
+        <w:t xml:space="preserve">הפעם המפרש "זורק" שגיאת חריגה. </w:t>
+      </w:r>
+      <w:r>
+        <w:rPr>
+          <w:rtl/>
+        </w:rPr>
+        <w:br/>
+      </w:r>
+      <w:r>
+        <w:rPr>
+          <w:rFonts w:hint="cs"/>
+          <w:rtl/>
+        </w:rPr>
+        <w:t>סוג זה של שגיאה כאשר הקוד כתוב נכון מבחינה תחבירית, אך עדיין המפרש נתקל בכשל במהלך הערכה של הביטוי.</w:t>
+      </w:r>
+      <w:r>
+        <w:rPr>
+          <w:rtl/>
+        </w:rPr>
+        <w:br/>
+      </w:r>
+    </w:p>
+    <w:p>
+      <w:pPr>
+        <w:rPr>
+          <w:rFonts w:ascii="Consolas" w:hAnsi="Consolas" w:cs="Consolas"/>
+          <w:sz w:val="20"/>
+          <w:szCs w:val="20"/>
+          <w:rtl/>
+        </w:rPr>
+      </w:pPr>
+      <w:r>
+        <w:rPr>
+          <w:rFonts w:hint="cs"/>
+          <w:rtl/>
+        </w:rPr>
+        <w:t xml:space="preserve">זריקת שגיאות- </w:t>
+      </w:r>
+      <w:r>
+        <w:rPr>
+          <w:rtl/>
+        </w:rPr>
+        <w:br/>
+      </w:r>
+      <w:r>
+        <w:rPr>
+          <w:rFonts w:hint="cs"/>
+          <w:rtl/>
+        </w:rPr>
+        <w:t xml:space="preserve">ניתן לזרוק שגיאה בעצמנו עם המילה השמורה </w:t>
+      </w:r>
+      <w:r>
+        <w:t>raise</w:t>
+      </w:r>
+      <w:r>
+        <w:rPr>
+          <w:rFonts w:hint="cs"/>
+          <w:rtl/>
+        </w:rPr>
+        <w:t xml:space="preserve"> ואחריה ליצור אובייקט מסוג חריגה</w:t>
+      </w:r>
+      <w:r>
+        <w:rPr>
+          <w:rFonts w:hint="cs"/>
+          <w:rtl/>
+        </w:rPr>
+        <w:t xml:space="preserve"> עם הגדרת החריגה</w:t>
+      </w:r>
+      <w:r>
+        <w:rPr>
+          <w:rFonts w:hint="cs"/>
+          <w:rtl/>
+        </w:rPr>
+        <w:t xml:space="preserve">: </w:t>
+      </w:r>
+    </w:p>
+    <w:p>
+      <w:pPr>
+        <w:bidi w:val="0"/>
+        <w:rPr>
+          <w:rFonts w:ascii="Consolas" w:hAnsi="Consolas" w:cs="Consolas"/>
+          <w:sz w:val="20"/>
+          <w:szCs w:val="20"/>
+        </w:rPr>
+      </w:pPr>
+      <w:r>
+        <w:rPr>
+          <w:rFonts w:ascii="Consolas" w:hAnsi="Consolas" w:cs="Consolas"/>
+          <w:sz w:val="20"/>
+          <w:szCs w:val="20"/>
+        </w:rPr>
+        <w:t>&gt;&gt;&gt; def error_fun(x):</w:t>
+      </w:r>
+      <w:r>
+        <w:rPr>
+          <w:rFonts w:ascii="Consolas" w:hAnsi="Consolas" w:cs="Consolas"/>
+          <w:sz w:val="20"/>
+          <w:szCs w:val="20"/>
+        </w:rPr>
+        <w:br/>
+      </w:r>
+      <w:r>
+        <w:rPr>
+          <w:rFonts w:ascii="Consolas" w:hAnsi="Consolas" w:cs="Consolas"/>
+          <w:sz w:val="20"/>
+          <w:szCs w:val="20"/>
+        </w:rPr>
+        <w:t>...  raise Exception("Invalid input")</w:t>
+      </w:r>
+      <w:r>
+        <w:rPr>
+          <w:rFonts w:ascii="Consolas" w:hAnsi="Consolas" w:cs="Consolas"/>
+          <w:sz w:val="20"/>
+          <w:szCs w:val="20"/>
+        </w:rPr>
+        <w:br/>
+      </w:r>
+      <w:r>
+        <w:rPr>
+          <w:rFonts w:ascii="Consolas" w:hAnsi="Consolas" w:cs="Consolas"/>
+          <w:sz w:val="20"/>
+          <w:szCs w:val="20"/>
+        </w:rPr>
+        <w:t>...</w:t>
+      </w:r>
+      <w:r>
+        <w:rPr>
+          <w:rFonts w:ascii="Consolas" w:hAnsi="Consolas" w:cs="Consolas"/>
+          <w:sz w:val="20"/>
+          <w:szCs w:val="20"/>
+        </w:rPr>
+        <w:br/>
+      </w:r>
+      <w:r>
+        <w:rPr>
+          <w:rFonts w:ascii="Consolas" w:hAnsi="Consolas" w:cs="Consolas"/>
+          <w:sz w:val="20"/>
+          <w:szCs w:val="20"/>
+        </w:rPr>
+        <w:t>&gt;&gt;&gt; error_fun(0)</w:t>
+      </w:r>
+      <w:r>
+        <w:rPr>
+          <w:rFonts w:ascii="Consolas" w:hAnsi="Consolas" w:cs="Consolas"/>
+          <w:sz w:val="20"/>
+          <w:szCs w:val="20"/>
+        </w:rPr>
+        <w:br/>
+      </w:r>
+      <w:r>
+        <w:rPr>
+          <w:rFonts w:ascii="Consolas" w:hAnsi="Consolas" w:cs="Consolas"/>
+          <w:color w:val="5F497A" w:themeColor="accent4" w:themeShade="BF"/>
+          <w:sz w:val="20"/>
+          <w:szCs w:val="20"/>
+        </w:rPr>
+        <w:t>Traceback (most recent call last):</w:t>
+      </w:r>
+      <w:r>
+        <w:rPr>
+          <w:rFonts w:ascii="Consolas" w:hAnsi="Consolas" w:cs="Consolas"/>
+          <w:color w:val="5F497A" w:themeColor="accent4" w:themeShade="BF"/>
+          <w:sz w:val="20"/>
+          <w:szCs w:val="20"/>
+        </w:rPr>
+        <w:br/>
+      </w:r>
+      <w:r>
+        <w:rPr>
+          <w:rFonts w:ascii="Consolas" w:hAnsi="Consolas" w:cs="Consolas"/>
+          <w:color w:val="5F497A" w:themeColor="accent4" w:themeShade="BF"/>
+          <w:sz w:val="20"/>
+          <w:szCs w:val="20"/>
+        </w:rPr>
+        <w:t xml:space="preserve">  File "&lt;stdin&gt;", line 1, in &lt;module&gt;</w:t>
+      </w:r>
+      <w:r>
+        <w:rPr>
+          <w:rFonts w:ascii="Consolas" w:hAnsi="Consolas" w:cs="Consolas"/>
+          <w:color w:val="5F497A" w:themeColor="accent4" w:themeShade="BF"/>
+          <w:sz w:val="20"/>
+          <w:szCs w:val="20"/>
+        </w:rPr>
+        <w:br/>
+      </w:r>
+      <w:r>
+        <w:rPr>
+          <w:rFonts w:ascii="Consolas" w:hAnsi="Consolas" w:cs="Consolas"/>
+          <w:color w:val="5F497A" w:themeColor="accent4" w:themeShade="BF"/>
+          <w:sz w:val="20"/>
+          <w:szCs w:val="20"/>
+        </w:rPr>
+        <w:t xml:space="preserve">  File "&lt;stdin&gt;", line 2, in error_fun</w:t>
+      </w:r>
+      <w:r>
+        <w:rPr>
+          <w:rFonts w:ascii="Consolas" w:hAnsi="Consolas" w:cs="Consolas"/>
+          <w:color w:val="5F497A" w:themeColor="accent4" w:themeShade="BF"/>
+          <w:sz w:val="20"/>
+          <w:szCs w:val="20"/>
+        </w:rPr>
+        <w:br/>
+      </w:r>
+      <w:r>
+        <w:rPr>
+          <w:rFonts w:ascii="Consolas" w:hAnsi="Consolas" w:cs="Consolas"/>
+          <w:color w:val="FF0000"/>
+          <w:sz w:val="20"/>
+          <w:szCs w:val="20"/>
+        </w:rPr>
+        <w:t xml:space="preserve">Exception: </w:t>
+      </w:r>
+      <w:r>
+        <w:rPr>
+          <w:rFonts w:ascii="Consolas" w:hAnsi="Consolas" w:cs="Consolas"/>
+          <w:color w:val="5F497A" w:themeColor="accent4" w:themeShade="BF"/>
+          <w:sz w:val="20"/>
+          <w:szCs w:val="20"/>
+        </w:rPr>
+        <w:t>Invalid input</w:t>
+      </w:r>
+    </w:p>
+    <w:p>
+      <w:pPr>
+        <w:rPr>
+          <w:rFonts w:hint="cs"/>
+          <w:rtl/>
+        </w:rPr>
+      </w:pPr>
+      <w:r>
+        <w:rPr>
+          <w:rFonts w:hint="cs"/>
+          <w:rtl/>
+        </w:rPr>
+        <w:t xml:space="preserve">אפשר גם להשתמש בפונקציה </w:t>
+      </w:r>
+      <w:r>
+        <w:t>assert()</w:t>
+      </w:r>
+      <w:r>
+        <w:rPr>
+          <w:rFonts w:hint="cs"/>
+          <w:rtl/>
+        </w:rPr>
+        <w:t xml:space="preserve"> כדי לוודא שהמכשיר שמריץ את התוכנית יכול לעמוד בקריטריונים של התוכנית, או שנרצה לבחון את הקוד שלנו לפני תחילת התוכנית כדי לוודא שהתוכנית לא תעצר באמצע או תפגע במכשיר שמריץ.</w:t>
+      </w:r>
+      <w:r>
+        <w:rPr>
+          <w:rtl/>
+        </w:rPr>
+        <w:br/>
+      </w:r>
+      <w:r>
+        <w:rPr>
+          <w:rFonts w:hint="cs"/>
+          <w:rtl/>
+        </w:rPr>
+        <w:t>בפונקציה אנחנו בודקים שתנאי מתקיים, במידה והוא לא הפונקציה תזרוק שגיאה מכוונת עוד בהתחלה ותמנע מהתוכנית ליפול ב</w:t>
+      </w:r>
+      <w:r>
+        <w:rPr>
+          <w:rFonts w:hint="cs"/>
+          <w:rtl/>
+        </w:rPr>
+        <w:t>המשך</w:t>
+      </w:r>
+      <w:r>
+        <w:rPr>
+          <w:rFonts w:hint="cs"/>
+          <w:rtl/>
+        </w:rPr>
+        <w:t xml:space="preserve">: </w:t>
+      </w:r>
+    </w:p>
+    <w:p>
+      <w:pPr>
+        <w:tabs>
+          <w:tab w:val="left" w:pos="916"/>
+          <w:tab w:val="left" w:pos="1832"/>
+          <w:tab w:val="left" w:pos="2748"/>
+          <w:tab w:val="left" w:pos="3664"/>
+          <w:tab w:val="left" w:pos="4580"/>
+          <w:tab w:val="left" w:pos="5496"/>
+          <w:tab w:val="left" w:pos="6412"/>
+          <w:tab w:val="left" w:pos="7328"/>
+          <w:tab w:val="left" w:pos="8244"/>
+          <w:tab w:val="left" w:pos="9160"/>
+          <w:tab w:val="left" w:pos="10076"/>
+          <w:tab w:val="left" w:pos="10992"/>
+          <w:tab w:val="left" w:pos="11908"/>
+          <w:tab w:val="left" w:pos="12824"/>
+          <w:tab w:val="left" w:pos="13740"/>
+          <w:tab w:val="left" w:pos="14656"/>
+        </w:tabs>
+        <w:bidi w:val="0"/>
+        <w:spacing w:after="0" w:line="360" w:lineRule="atLeast"/>
+        <w:rPr>
+          <w:rFonts w:ascii="Consolas" w:eastAsia="Times New Roman" w:hAnsi="Consolas" w:cs="Consolas"/>
+          <w:sz w:val="20"/>
+          <w:szCs w:val="20"/>
+        </w:rPr>
+      </w:pPr>
+      <w:r>
+        <w:rPr>
+          <w:rFonts w:ascii="Consolas" w:eastAsia="Times New Roman" w:hAnsi="Consolas" w:cs="Consolas"/>
+          <w:sz w:val="20"/>
+          <w:szCs w:val="20"/>
+        </w:rPr>
+        <w:t>import sys</w:t>
+      </w:r>
+    </w:p>
+    <w:p>
+      <w:pPr>
+        <w:tabs>
+          <w:tab w:val="left" w:pos="916"/>
+          <w:tab w:val="left" w:pos="1832"/>
+          <w:tab w:val="left" w:pos="2748"/>
+          <w:tab w:val="left" w:pos="3664"/>
+          <w:tab w:val="left" w:pos="4580"/>
+          <w:tab w:val="left" w:pos="5496"/>
+          <w:tab w:val="left" w:pos="6412"/>
+          <w:tab w:val="left" w:pos="7328"/>
+          <w:tab w:val="left" w:pos="8244"/>
+          <w:tab w:val="left" w:pos="9160"/>
+          <w:tab w:val="left" w:pos="10076"/>
+          <w:tab w:val="left" w:pos="10992"/>
+          <w:tab w:val="left" w:pos="11908"/>
+          <w:tab w:val="left" w:pos="12824"/>
+          <w:tab w:val="left" w:pos="13740"/>
+          <w:tab w:val="left" w:pos="14656"/>
+        </w:tabs>
+        <w:bidi w:val="0"/>
+        <w:spacing w:after="0" w:line="360" w:lineRule="atLeast"/>
+        <w:rPr>
+          <w:rFonts w:ascii="Consolas" w:eastAsia="Times New Roman" w:hAnsi="Consolas" w:cs="Consolas"/>
+          <w:sz w:val="30"/>
+          <w:szCs w:val="30"/>
+        </w:rPr>
+      </w:pPr>
+      <w:r>
+        <w:rPr>
+          <w:rFonts w:ascii="Consolas" w:eastAsia="Times New Roman" w:hAnsi="Consolas" w:cs="Consolas"/>
+          <w:sz w:val="20"/>
+          <w:szCs w:val="20"/>
+        </w:rPr>
+        <w:t>assert ('linux' in sys.platform), "This code runs on Linux only."</w:t>
+      </w:r>
+    </w:p>
+    <w:p>
+      <w:pPr>
+        <w:bidi w:val="0"/>
+      </w:pPr>
+    </w:p>
+    <w:p>
+      <w:pPr>
+        <w:rPr>
+          <w:rFonts w:hint="cs"/>
+          <w:rtl/>
+        </w:rPr>
+      </w:pPr>
       <w:r>
         <w:rPr>
           <w:rFonts w:hint="cs"/>
           <w:rtl/>
         </w:rPr>
         <w:lastRenderedPageBreak/>
-        <w:t>טקסט</w:t>
+        <w:t>אם מערכת ההפעלה של המכשיר שהריץ את הקוד הוא לינוקס הפונקציה לא תזרוק שגיאה.</w:t>
+      </w:r>
+      <w:r>
+        <w:rPr>
+          <w:rtl/>
+        </w:rPr>
+        <w:br/>
       </w:r>
       <w:bookmarkStart w:id="0" w:name="_GoBack"/>
       <w:bookmarkEnd w:id="0"/>
-    </w:p>
-    <w:p>
-      <w:pPr>
-        <w:rPr>
-          <w:rFonts w:hint="cs"/>
-          <w:rtl/>
-        </w:rPr>
-      </w:pPr>
       <w:r>
         <w:rPr>
           <w:rtl/>
@@ -40373,7 +41228,7 @@
               <w:rtl/>
               <w:lang w:val="he-IL"/>
             </w:rPr>
-            <w:t>36</w:t>
+            <w:t>37</w:t>
           </w:r>
           <w:r>
             <w:rPr>
@@ -41981,6 +42836,21 @@
     <w:basedOn w:val="a0"/>
     <w:rsid w:val="00597C6B"/>
   </w:style>
+  <w:style w:type="character" w:customStyle="1" w:styleId="x">
+    <w:name w:val="x"/>
+    <w:basedOn w:val="a0"/>
+    <w:rsid w:val="0015757B"/>
+  </w:style>
+  <w:style w:type="character" w:customStyle="1" w:styleId="gr">
+    <w:name w:val="gr"/>
+    <w:basedOn w:val="a0"/>
+    <w:rsid w:val="0015757B"/>
+  </w:style>
+  <w:style w:type="character" w:customStyle="1" w:styleId="gt">
+    <w:name w:val="gt"/>
+    <w:basedOn w:val="a0"/>
+    <w:rsid w:val="003975B4"/>
+  </w:style>
 </w:styles>
 </file>
 
@@ -43336,6 +44206,21 @@
     <w:basedOn w:val="a0"/>
     <w:rsid w:val="00597C6B"/>
   </w:style>
+  <w:style w:type="character" w:customStyle="1" w:styleId="x">
+    <w:name w:val="x"/>
+    <w:basedOn w:val="a0"/>
+    <w:rsid w:val="0015757B"/>
+  </w:style>
+  <w:style w:type="character" w:customStyle="1" w:styleId="gr">
+    <w:name w:val="gr"/>
+    <w:basedOn w:val="a0"/>
+    <w:rsid w:val="0015757B"/>
+  </w:style>
+  <w:style w:type="character" w:customStyle="1" w:styleId="gt">
+    <w:name w:val="gt"/>
+    <w:basedOn w:val="a0"/>
+    <w:rsid w:val="003975B4"/>
+  </w:style>
 </w:styles>
 </file>
 
@@ -43629,7 +44514,7 @@
 </file>
 
 <file path=customXml/itemProps1.xml><?xml version="1.0" encoding="utf-8"?>
-<ds:datastoreItem xmlns:ds="http://schemas.openxmlformats.org/officeDocument/2006/customXml" ds:itemID="{7969FB87-9483-468B-86D4-633E9EF8D2C1}">
+<ds:datastoreItem xmlns:ds="http://schemas.openxmlformats.org/officeDocument/2006/customXml" ds:itemID="{AC76D970-5022-404D-BBEB-4CF54DC9C3F6}">
   <ds:schemaRefs>
     <ds:schemaRef ds:uri="http://schemas.openxmlformats.org/officeDocument/2006/bibliography"/>
   </ds:schemaRefs>

--- a/Basics/מג'אווה לפייתון הכל במסמך אחד.docx
+++ b/Basics/מג'אווה לפייתון הכל במסמך אחד.docx
@@ -42703,7 +42703,8 @@
     <w:p>
       <w:pPr>
         <w:rPr>
-          <w:rFonts w:asciiTheme="majorBidi" w:hAnsiTheme="majorBidi" w:hint="cs"/>
+          <w:rFonts w:ascii="Arial" w:eastAsia="Times New Roman" w:hAnsi="Arial" w:cs="Arial"/>
+          <w:color w:val="0A0A23"/>
           <w:rtl/>
         </w:rPr>
       </w:pPr>
@@ -43165,43 +43166,548 @@
         </w:rPr>
         <w:t xml:space="preserve">מהמילה כמוס כלומר מוסתר(כמו סוד כמוס לפרה ולסוס), </w:t>
       </w:r>
+      <w:r>
+        <w:rPr>
+          <w:rFonts w:asciiTheme="majorBidi" w:hAnsiTheme="majorBidi" w:hint="cs"/>
+          <w:rtl/>
+        </w:rPr>
+        <w:t>הוא מצב בו כל אובייקט שומר מצב פרטי במחלקה, כך שלאובייקטים אחרים אין גישה ישירה למ</w:t>
+      </w:r>
+      <w:r>
+        <w:rPr>
+          <w:rFonts w:asciiTheme="majorBidi" w:hAnsiTheme="majorBidi" w:hint="cs"/>
+          <w:rtl/>
+        </w:rPr>
+        <w:t>צב הזה, הם יכולים רק לקרוא ל</w:t>
+      </w:r>
+      <w:r>
+        <w:rPr>
+          <w:rFonts w:asciiTheme="majorBidi" w:hAnsiTheme="majorBidi" w:hint="cs"/>
+          <w:rtl/>
+        </w:rPr>
+        <w:t>שיטות</w:t>
+      </w:r>
+      <w:r>
+        <w:rPr>
+          <w:rFonts w:asciiTheme="majorBidi" w:hAnsiTheme="majorBidi" w:hint="cs"/>
+          <w:rtl/>
+        </w:rPr>
+        <w:t xml:space="preserve"> מרשימה של שיטות</w:t>
+      </w:r>
+      <w:r>
+        <w:rPr>
+          <w:rFonts w:asciiTheme="majorBidi" w:hAnsiTheme="majorBidi" w:hint="cs"/>
+          <w:rtl/>
+        </w:rPr>
+        <w:t xml:space="preserve"> ציבוריות.</w:t>
+      </w:r>
+      <w:r>
+        <w:rPr>
+          <w:rFonts w:asciiTheme="majorBidi" w:hAnsiTheme="majorBidi" w:hint="cs"/>
+          <w:rtl/>
+        </w:rPr>
+        <w:br/>
+      </w:r>
+      <w:r>
+        <w:rPr>
+          <w:rFonts w:asciiTheme="majorBidi" w:hAnsiTheme="majorBidi" w:hint="cs"/>
+          <w:rtl/>
+        </w:rPr>
+        <w:t>אז האובייקט מנהל את המצבים של עצמו דרך שיטות, ואף מחלקה אחרת לא יכולה לגעת באותן שיטות אלא אם ניתן לה רשות.</w:t>
+      </w:r>
+      <w:r>
+        <w:rPr>
+          <w:rFonts w:asciiTheme="majorBidi" w:hAnsiTheme="majorBidi"/>
+          <w:rtl/>
+        </w:rPr>
+        <w:br/>
+      </w:r>
+      <w:r>
+        <w:rPr>
+          <w:rFonts w:asciiTheme="majorBidi" w:hAnsiTheme="majorBidi" w:hint="cs"/>
+          <w:rtl/>
+        </w:rPr>
+        <w:t xml:space="preserve">נניח יש לנו מחלקה של חתול ומחלקה של בן אדם, והמחלקות מתקשרות בניהן. </w:t>
+      </w:r>
+      <w:r>
+        <w:rPr>
+          <w:rFonts w:asciiTheme="majorBidi" w:hAnsiTheme="majorBidi"/>
+          <w:rtl/>
+        </w:rPr>
+        <w:br/>
+      </w:r>
+      <w:r>
+        <w:rPr>
+          <w:rFonts w:asciiTheme="majorBidi" w:hAnsiTheme="majorBidi" w:hint="cs"/>
+          <w:rtl/>
+        </w:rPr>
+        <w:t>לחתול נניח יכולים להיות שדות כמו אנרגיה, מצב רוח, וכו', וכמו כן יש לו שיט</w:t>
+      </w:r>
+      <w:r>
+        <w:rPr>
+          <w:rFonts w:asciiTheme="majorBidi" w:hAnsiTheme="majorBidi" w:hint="cs"/>
+          <w:rtl/>
+        </w:rPr>
+        <w:t>ות פרטיות</w:t>
+      </w:r>
+      <w:r>
+        <w:rPr>
+          <w:rFonts w:asciiTheme="majorBidi" w:hAnsiTheme="majorBidi" w:hint="cs"/>
+          <w:rtl/>
+        </w:rPr>
+        <w:t xml:space="preserve"> כמו "לייל" או "להקיא כדור פרווה".</w:t>
+      </w:r>
+      <w:r>
+        <w:rPr>
+          <w:rFonts w:asciiTheme="majorBidi" w:hAnsiTheme="majorBidi"/>
+          <w:rtl/>
+        </w:rPr>
+        <w:br/>
+      </w:r>
+      <w:r>
+        <w:rPr>
+          <w:rFonts w:asciiTheme="majorBidi" w:hAnsiTheme="majorBidi" w:hint="cs"/>
+          <w:rtl/>
+        </w:rPr>
+        <w:t>המחלקה של הבן אדם לא יכולה להפעיל את המתודה של החתול "לייל", אבל היא יכולה לבצע מתודה של בן אדם שיכול לעורר את המתודה "לייל"</w:t>
+      </w:r>
+      <w:r>
+        <w:rPr>
+          <w:rFonts w:asciiTheme="majorBidi" w:hAnsiTheme="majorBidi" w:hint="cs"/>
+          <w:rtl/>
+        </w:rPr>
+        <w:t xml:space="preserve"> של החתול,</w:t>
+      </w:r>
+      <w:r>
+        <w:rPr>
+          <w:rFonts w:asciiTheme="majorBidi" w:hAnsiTheme="majorBidi" w:hint="cs"/>
+          <w:rtl/>
+        </w:rPr>
+        <w:t xml:space="preserve"> כמו "ללטף" או "לבעוט".</w:t>
+      </w:r>
+      <w:r>
+        <w:rPr>
+          <w:rFonts w:asciiTheme="majorBidi" w:hAnsiTheme="majorBidi"/>
+          <w:rtl/>
+        </w:rPr>
+        <w:br/>
+      </w:r>
+      <w:r>
+        <w:rPr>
+          <w:rFonts w:asciiTheme="majorBidi" w:hAnsiTheme="majorBidi"/>
+          <w:rtl/>
+        </w:rPr>
+        <w:br/>
+      </w:r>
+      <w:r>
+        <w:rPr>
+          <w:rFonts w:asciiTheme="majorBidi" w:hAnsiTheme="majorBidi" w:hint="cs"/>
+          <w:rtl/>
+        </w:rPr>
+        <w:t>פישוט- אפשר לראות את הפישוט כהמשך טבעי לכימוס.</w:t>
+      </w:r>
+      <w:r>
+        <w:rPr>
+          <w:rFonts w:asciiTheme="majorBidi" w:hAnsiTheme="majorBidi"/>
+          <w:rtl/>
+        </w:rPr>
+        <w:br/>
+      </w:r>
+      <w:r>
+        <w:rPr>
+          <w:rFonts w:asciiTheme="majorBidi" w:hAnsiTheme="majorBidi" w:hint="cs"/>
+          <w:rtl/>
+        </w:rPr>
+        <w:t xml:space="preserve">בעיצוב של תוכנית מונחת עצמים, תוכניות לעיתים קרובות גדולות מאוד, </w:t>
+      </w:r>
+      <w:r>
+        <w:rPr>
+          <w:rFonts w:asciiTheme="majorBidi" w:hAnsiTheme="majorBidi" w:hint="cs"/>
+          <w:rtl/>
+        </w:rPr>
+        <w:t>ואובייקטים</w:t>
+      </w:r>
+      <w:r>
+        <w:rPr>
+          <w:rFonts w:asciiTheme="majorBidi" w:hAnsiTheme="majorBidi" w:hint="cs"/>
+          <w:rtl/>
+        </w:rPr>
+        <w:t xml:space="preserve"> מופרדים מתקשרים בניהם הרבה, אז לתחזק קוד בסיס כזה למשך שנים עם שינויים לאורך הדרך הוא מסובך.</w:t>
+      </w:r>
+      <w:r>
+        <w:rPr>
+          <w:rFonts w:asciiTheme="majorBidi" w:hAnsiTheme="majorBidi"/>
+          <w:rtl/>
+        </w:rPr>
+        <w:br/>
+      </w:r>
+      <w:r>
+        <w:rPr>
+          <w:rFonts w:asciiTheme="majorBidi" w:hAnsiTheme="majorBidi" w:hint="cs"/>
+          <w:rtl/>
+        </w:rPr>
+        <w:t xml:space="preserve">פישוט הוא </w:t>
+      </w:r>
+      <w:r>
+        <w:rPr>
+          <w:rFonts w:asciiTheme="majorBidi" w:hAnsiTheme="majorBidi" w:hint="cs"/>
+          <w:rtl/>
+        </w:rPr>
+        <w:t>רעיון שנועד להקל על הבעיה הזו.</w:t>
+      </w:r>
+      <w:r>
+        <w:rPr>
+          <w:rFonts w:asciiTheme="majorBidi" w:hAnsiTheme="majorBidi"/>
+          <w:rtl/>
+        </w:rPr>
+        <w:br/>
+      </w:r>
+      <w:r>
+        <w:rPr>
+          <w:rFonts w:asciiTheme="majorBidi" w:hAnsiTheme="majorBidi" w:hint="cs"/>
+          <w:rtl/>
+        </w:rPr>
+        <w:t>מימוש</w:t>
+      </w:r>
+      <w:r>
+        <w:rPr>
+          <w:rFonts w:asciiTheme="majorBidi" w:hAnsiTheme="majorBidi" w:hint="cs"/>
+          <w:rtl/>
+        </w:rPr>
+        <w:t xml:space="preserve"> הפשטה אומר שכל אובייקט אמור לחשוף רק מנגנון ברמה גבוה לשימוש בו.</w:t>
+      </w:r>
+      <w:r>
+        <w:rPr>
+          <w:rFonts w:asciiTheme="majorBidi" w:hAnsiTheme="majorBidi"/>
+          <w:rtl/>
+        </w:rPr>
+        <w:br/>
+      </w:r>
+      <w:r>
+        <w:rPr>
+          <w:rFonts w:asciiTheme="majorBidi" w:hAnsiTheme="majorBidi" w:hint="cs"/>
+          <w:rtl/>
+        </w:rPr>
+        <w:t>המנגנון הזה אמור להסתיר פרטי מימוש פנימיים, ואמור לחשוף רק פעולות שרלוונטיות למשתמש או לאובייקט</w:t>
+      </w:r>
+      <w:r>
+        <w:rPr>
+          <w:rFonts w:asciiTheme="majorBidi" w:hAnsiTheme="majorBidi" w:hint="cs"/>
+          <w:rtl/>
+        </w:rPr>
+        <w:t>ים</w:t>
+      </w:r>
+      <w:r>
+        <w:rPr>
+          <w:rFonts w:asciiTheme="majorBidi" w:hAnsiTheme="majorBidi" w:hint="cs"/>
+          <w:rtl/>
+        </w:rPr>
+        <w:t xml:space="preserve"> אחר</w:t>
+      </w:r>
+      <w:r>
+        <w:rPr>
+          <w:rFonts w:asciiTheme="majorBidi" w:hAnsiTheme="majorBidi" w:hint="cs"/>
+          <w:rtl/>
+        </w:rPr>
+        <w:t>ים</w:t>
+      </w:r>
+      <w:r>
+        <w:rPr>
+          <w:rFonts w:asciiTheme="majorBidi" w:hAnsiTheme="majorBidi" w:hint="cs"/>
+          <w:rtl/>
+        </w:rPr>
+        <w:t>.</w:t>
+      </w:r>
+      <w:r>
+        <w:rPr>
+          <w:rFonts w:asciiTheme="majorBidi" w:hAnsiTheme="majorBidi"/>
+          <w:rtl/>
+        </w:rPr>
+        <w:br/>
+      </w:r>
+      <w:r>
+        <w:rPr>
+          <w:rFonts w:asciiTheme="majorBidi" w:hAnsiTheme="majorBidi" w:hint="cs"/>
+          <w:rtl/>
+        </w:rPr>
+        <w:t xml:space="preserve">ניקח לדוגמא </w:t>
+      </w:r>
+      <w:r>
+        <w:rPr>
+          <w:rFonts w:asciiTheme="majorBidi" w:hAnsiTheme="majorBidi" w:hint="cs"/>
+          <w:rtl/>
+        </w:rPr>
+        <w:t>טלוויזיה , הי</w:t>
+      </w:r>
+      <w:r>
+        <w:rPr>
+          <w:rFonts w:asciiTheme="majorBidi" w:hAnsiTheme="majorBidi" w:hint="cs"/>
+          <w:rtl/>
+        </w:rPr>
+        <w:t xml:space="preserve">א עושה הרבה מאחורי הקלעים, </w:t>
+      </w:r>
+      <w:r>
+        <w:rPr>
+          <w:rFonts w:asciiTheme="majorBidi" w:hAnsiTheme="majorBidi" w:hint="cs"/>
+          <w:rtl/>
+        </w:rPr>
+        <w:t>אבל כל מה שאנחנו עושים בשביל להשתמש בה הוא ללחוץ על כפתורים בשלט.</w:t>
+      </w:r>
+      <w:r>
+        <w:rPr>
+          <w:rFonts w:asciiTheme="majorBidi" w:hAnsiTheme="majorBidi"/>
+          <w:rtl/>
+        </w:rPr>
+        <w:br/>
+      </w:r>
+      <w:r>
+        <w:rPr>
+          <w:rFonts w:asciiTheme="majorBidi" w:hAnsiTheme="majorBidi" w:hint="cs"/>
+          <w:rtl/>
+        </w:rPr>
+        <w:t>אנחנו מצפים שהמנגנון הזה יהיה פשוט לשימוש ושישמר לאורך זמן.</w:t>
+      </w:r>
+      <w:r>
+        <w:rPr>
+          <w:rFonts w:asciiTheme="majorBidi" w:hAnsiTheme="majorBidi"/>
+          <w:rtl/>
+        </w:rPr>
+        <w:br/>
+      </w:r>
+      <w:r>
+        <w:rPr>
+          <w:rFonts w:asciiTheme="majorBidi" w:hAnsiTheme="majorBidi" w:hint="cs"/>
+          <w:rtl/>
+        </w:rPr>
+        <w:br/>
+        <w:t>ירושה- אובייקטים הרבה פעמים</w:t>
+      </w:r>
+      <w:r>
+        <w:rPr>
+          <w:rFonts w:asciiTheme="majorBidi" w:hAnsiTheme="majorBidi" w:hint="cs"/>
+          <w:rtl/>
+        </w:rPr>
+        <w:t xml:space="preserve"> זהים מאוד אך אינם זהים לחלוטין.</w:t>
+      </w:r>
+      <w:r>
+        <w:rPr>
+          <w:rFonts w:asciiTheme="majorBidi" w:hAnsiTheme="majorBidi"/>
+          <w:rtl/>
+        </w:rPr>
+        <w:br/>
+      </w:r>
+      <w:r>
+        <w:rPr>
+          <w:rFonts w:asciiTheme="majorBidi" w:hAnsiTheme="majorBidi" w:hint="cs"/>
+          <w:rtl/>
+        </w:rPr>
+        <w:t>כדי שנוכל לשמור על מבנה זהה בין האובייקטים אך עם שינויים בניהם נשתמש בירושה.</w:t>
+      </w:r>
+      <w:r>
+        <w:rPr>
+          <w:rFonts w:asciiTheme="majorBidi" w:hAnsiTheme="majorBidi"/>
+          <w:rtl/>
+        </w:rPr>
+        <w:br/>
+      </w:r>
+      <w:r>
+        <w:rPr>
+          <w:rFonts w:asciiTheme="majorBidi" w:hAnsiTheme="majorBidi" w:hint="cs"/>
+          <w:rtl/>
+        </w:rPr>
+        <w:t>כשמחלקה יורשת ממחלקה אחרת היא בעצם לוקחת את כל המאפיינים של המחלקה המורישה, ומוסיפה לה מאפיינים משלה.</w:t>
+      </w:r>
+      <w:r>
+        <w:rPr>
+          <w:rFonts w:asciiTheme="majorBidi" w:hAnsiTheme="majorBidi"/>
+          <w:rtl/>
+        </w:rPr>
+        <w:br/>
+      </w:r>
+      <w:r>
+        <w:rPr>
+          <w:rFonts w:asciiTheme="majorBidi" w:hAnsiTheme="majorBidi" w:hint="cs"/>
+          <w:rtl/>
+        </w:rPr>
+        <w:t xml:space="preserve">למשל ניקח את המושג ציפור יש ציפורים שיכולות לעוף לשחות או לקרוא "קוקוריקו", ויש גם עופות שאין להם אף אחת </w:t>
+      </w:r>
+      <w:r>
+        <w:rPr>
+          <w:rFonts w:asciiTheme="majorBidi" w:hAnsiTheme="majorBidi" w:hint="cs"/>
+          <w:rtl/>
+        </w:rPr>
+        <w:lastRenderedPageBreak/>
+        <w:t xml:space="preserve">מהשיטות האלה, אך המשותף למשפחת העופות זה שיש להם כנפיים מקור וצורת התרבות שלהן היא בהטלת ביצים. </w:t>
+      </w:r>
+      <w:r>
+        <w:rPr>
+          <w:rFonts w:asciiTheme="majorBidi" w:hAnsiTheme="majorBidi"/>
+          <w:rtl/>
+        </w:rPr>
+        <w:br/>
+      </w:r>
+      <w:r>
+        <w:rPr>
+          <w:rFonts w:asciiTheme="majorBidi" w:hAnsiTheme="majorBidi" w:hint="cs"/>
+          <w:rtl/>
+        </w:rPr>
+        <w:t>אם התוכנית שלנו תצטרך להשתמש באובייקט תרנגולת, ברווז וברבור אנחנו יכולים ליצור היררכיית ירושה כך שהברבור ירש מהברווז, והברווז והתרנגולת ירשו ממחלקת "עוף"</w:t>
+      </w:r>
+      <w:r>
+        <w:rPr>
+          <w:rFonts w:asciiTheme="majorBidi" w:hAnsiTheme="majorBidi" w:hint="cs"/>
+          <w:rtl/>
+        </w:rPr>
+        <w:t>, כך כל מחלקה תוסיף מה שרלוונטי לה לתכונות שהיא יורשת מהן.</w:t>
+      </w:r>
+      <w:r>
+        <w:rPr>
+          <w:rFonts w:asciiTheme="majorBidi" w:hAnsiTheme="majorBidi"/>
+          <w:rtl/>
+        </w:rPr>
+        <w:br/>
+      </w:r>
+      <w:r>
+        <w:rPr>
+          <w:rFonts w:asciiTheme="majorBidi" w:hAnsiTheme="majorBidi" w:hint="cs"/>
+          <w:rtl/>
+        </w:rPr>
+        <w:br/>
+      </w:r>
+      <w:r>
+        <w:rPr>
+          <w:rFonts w:asciiTheme="majorBidi" w:hAnsiTheme="majorBidi" w:hint="cs"/>
+          <w:rtl/>
+        </w:rPr>
+        <w:t>פולימורפיזם- מקור המילה מ</w:t>
+      </w:r>
+      <w:r>
+        <w:rPr>
+          <w:rFonts w:asciiTheme="majorBidi" w:hAnsiTheme="majorBidi" w:hint="cs"/>
+          <w:rtl/>
+        </w:rPr>
+        <w:t>יוונית</w:t>
+      </w:r>
+      <w:r>
+        <w:rPr>
+          <w:rFonts w:asciiTheme="majorBidi" w:hAnsiTheme="majorBidi" w:hint="cs"/>
+          <w:rtl/>
+        </w:rPr>
+        <w:t xml:space="preserve"> ופרושה רב צורתיות.</w:t>
+      </w:r>
+      <w:r>
+        <w:rPr>
+          <w:rFonts w:asciiTheme="majorBidi" w:hAnsiTheme="majorBidi"/>
+          <w:rtl/>
+        </w:rPr>
+        <w:br/>
+      </w:r>
+      <w:r>
+        <w:rPr>
+          <w:rFonts w:asciiTheme="majorBidi" w:hAnsiTheme="majorBidi" w:hint="cs"/>
+          <w:rtl/>
+        </w:rPr>
+        <w:t>אנחנו כבר הבנו את הרעיון של ירושה ויודעים את הכוח שלה,</w:t>
+      </w:r>
+      <w:r>
+        <w:rPr>
+          <w:rFonts w:asciiTheme="majorBidi" w:hAnsiTheme="majorBidi" w:hint="cs"/>
+          <w:rtl/>
+        </w:rPr>
+        <w:t xml:space="preserve"> אבל</w:t>
+      </w:r>
+      <w:r>
+        <w:rPr>
+          <w:rFonts w:asciiTheme="majorBidi" w:hAnsiTheme="majorBidi" w:hint="cs"/>
+          <w:rtl/>
+        </w:rPr>
+        <w:t xml:space="preserve"> לפעמים כל מחלקה שיורשת תכונה או שיטה מסוימת מפרשת אותה אחרת ממה שהמחלקה המורישה מפרשת אותה למשל אם למחלקת אדם יש תכונה "אזור מגורים", ומתודה "להגיד שלום" אם ניצור אינסטנס של בן אדם מישראל ואחד מספרד כל אחד יפרש את המאפיינים האלה אחרת, לאחד יקראו נגיד יוסי ולשני חוליו ,אחד יגיד "שלום" והשני "</w:t>
+      </w:r>
+      <w:r>
+        <w:rPr>
+          <w:rFonts w:asciiTheme="majorBidi" w:hAnsiTheme="majorBidi"/>
+        </w:rPr>
+        <w:t>hola</w:t>
+      </w:r>
+      <w:r>
+        <w:rPr>
+          <w:rFonts w:asciiTheme="majorBidi" w:hAnsiTheme="majorBidi" w:hint="cs"/>
+          <w:rtl/>
+        </w:rPr>
+        <w:t>" וכו'.</w:t>
+      </w:r>
+      <w:r>
+        <w:rPr>
+          <w:rFonts w:asciiTheme="majorBidi" w:hAnsiTheme="majorBidi"/>
+          <w:rtl/>
+        </w:rPr>
+        <w:br/>
+      </w:r>
+      <w:r>
+        <w:rPr>
+          <w:rFonts w:asciiTheme="majorBidi" w:hAnsiTheme="majorBidi" w:hint="cs"/>
+          <w:rtl/>
+        </w:rPr>
+        <w:t>פולימורפיזם מאפשר להשתמש במחלקה בדיוק כמו במחלקת האב שלה, כלומר יש לה בדיוק את אותם שדות, אבל כל מחלקת יורשת שומרת על המאפיינים האלה כפי ראות ע</w:t>
+      </w:r>
+      <w:r>
+        <w:rPr>
+          <w:rFonts w:asciiTheme="majorBidi" w:hAnsiTheme="majorBidi" w:hint="cs"/>
+          <w:rtl/>
+        </w:rPr>
+        <w:t xml:space="preserve">יניה. </w:t>
+      </w:r>
+      <w:r>
+        <w:rPr>
+          <w:rFonts w:asciiTheme="majorBidi" w:hAnsiTheme="majorBidi"/>
+          <w:rtl/>
+        </w:rPr>
+        <w:br/>
+      </w:r>
+      <w:r>
+        <w:rPr>
+          <w:rFonts w:asciiTheme="majorBidi" w:hAnsiTheme="majorBidi" w:hint="cs"/>
+          <w:rtl/>
+        </w:rPr>
+        <w:t xml:space="preserve">הפולימורפיזם נותן שיטה שבה נוכל לשמור כמה אינסטנסים של מחלקות שונות אך יורשות מאותה מחלקת אב בתוך מקום אחד ולהשתמש בשיטה או תכונה </w:t>
+      </w:r>
+      <w:r>
+        <w:rPr>
+          <w:rFonts w:asciiTheme="majorBidi" w:hAnsiTheme="majorBidi" w:hint="cs"/>
+          <w:rtl/>
+        </w:rPr>
+        <w:t>מ</w:t>
+      </w:r>
       <w:bookmarkStart w:id="0" w:name="_GoBack"/>
       <w:bookmarkEnd w:id="0"/>
       <w:r>
         <w:rPr>
-          <w:rFonts w:asciiTheme="majorBidi" w:hAnsiTheme="majorBidi"/>
-          <w:rtl/>
-        </w:rPr>
-        <w:br/>
-      </w:r>
-    </w:p>
-    <w:p>
-      <w:pPr>
-        <w:rPr>
-          <w:rtl/>
-        </w:rPr>
-      </w:pPr>
-    </w:p>
-    <w:p>
-      <w:pPr>
-        <w:rPr>
-          <w:rtl/>
-        </w:rPr>
-      </w:pPr>
-    </w:p>
-    <w:p>
-      <w:pPr>
-        <w:rPr>
-          <w:rtl/>
-        </w:rPr>
-      </w:pPr>
-    </w:p>
-    <w:p>
-      <w:pPr>
-        <w:rPr>
-          <w:rtl/>
-        </w:rPr>
-      </w:pPr>
+          <w:rFonts w:asciiTheme="majorBidi" w:hAnsiTheme="majorBidi" w:hint="cs"/>
+          <w:rtl/>
+        </w:rPr>
+        <w:t xml:space="preserve">מחלקת </w:t>
+      </w:r>
+      <w:r>
+        <w:rPr>
+          <w:rFonts w:asciiTheme="majorBidi" w:hAnsiTheme="majorBidi" w:hint="cs"/>
+          <w:rtl/>
+        </w:rPr>
+        <w:t>ה</w:t>
+      </w:r>
+      <w:r>
+        <w:rPr>
+          <w:rFonts w:asciiTheme="majorBidi" w:hAnsiTheme="majorBidi" w:hint="cs"/>
+          <w:rtl/>
+        </w:rPr>
+        <w:t>אב מבלי לחשוש לחריגות.</w:t>
+      </w:r>
+      <w:r>
+        <w:rPr>
+          <w:rFonts w:asciiTheme="majorBidi" w:hAnsiTheme="majorBidi" w:hint="cs"/>
+          <w:rtl/>
+        </w:rPr>
+        <w:t xml:space="preserve"> </w:t>
+      </w:r>
     </w:p>
     <w:p>
       <w:pPr>
@@ -43978,7 +44484,7 @@
               <w:rtl/>
               <w:lang w:val="he-IL"/>
             </w:rPr>
-            <w:t>40</w:t>
+            <w:t>41</w:t>
           </w:r>
           <w:r>
             <w:rPr>
@@ -45601,6 +46107,23 @@
     <w:basedOn w:val="a0"/>
     <w:rsid w:val="003975B4"/>
   </w:style>
+  <w:style w:type="paragraph" w:styleId="NormalWeb">
+    <w:name w:val="Normal (Web)"/>
+    <w:basedOn w:val="a"/>
+    <w:uiPriority w:val="99"/>
+    <w:semiHidden/>
+    <w:unhideWhenUsed/>
+    <w:rsid w:val="00FE285B"/>
+    <w:pPr>
+      <w:bidi w:val="0"/>
+      <w:spacing w:before="100" w:beforeAutospacing="1" w:after="100" w:afterAutospacing="1" w:line="240" w:lineRule="auto"/>
+    </w:pPr>
+    <w:rPr>
+      <w:rFonts w:ascii="Times New Roman" w:eastAsia="Times New Roman" w:hAnsi="Times New Roman" w:cs="Times New Roman"/>
+      <w:sz w:val="24"/>
+      <w:szCs w:val="24"/>
+    </w:rPr>
+  </w:style>
 </w:styles>
 </file>
 
@@ -46971,6 +47494,23 @@
     <w:basedOn w:val="a0"/>
     <w:rsid w:val="003975B4"/>
   </w:style>
+  <w:style w:type="paragraph" w:styleId="NormalWeb">
+    <w:name w:val="Normal (Web)"/>
+    <w:basedOn w:val="a"/>
+    <w:uiPriority w:val="99"/>
+    <w:semiHidden/>
+    <w:unhideWhenUsed/>
+    <w:rsid w:val="00FE285B"/>
+    <w:pPr>
+      <w:bidi w:val="0"/>
+      <w:spacing w:before="100" w:beforeAutospacing="1" w:after="100" w:afterAutospacing="1" w:line="240" w:lineRule="auto"/>
+    </w:pPr>
+    <w:rPr>
+      <w:rFonts w:ascii="Times New Roman" w:eastAsia="Times New Roman" w:hAnsi="Times New Roman" w:cs="Times New Roman"/>
+      <w:sz w:val="24"/>
+      <w:szCs w:val="24"/>
+    </w:rPr>
+  </w:style>
 </w:styles>
 </file>
 
@@ -47264,7 +47804,7 @@
 </file>
 
 <file path=customXml/itemProps1.xml><?xml version="1.0" encoding="utf-8"?>
-<ds:datastoreItem xmlns:ds="http://schemas.openxmlformats.org/officeDocument/2006/customXml" ds:itemID="{9933CBDE-113F-4D2D-8C7A-78D98DA25767}">
+<ds:datastoreItem xmlns:ds="http://schemas.openxmlformats.org/officeDocument/2006/customXml" ds:itemID="{E3F07957-274F-4BB8-B153-031F15AC306A}">
   <ds:schemaRefs>
     <ds:schemaRef ds:uri="http://schemas.openxmlformats.org/officeDocument/2006/bibliography"/>
   </ds:schemaRefs>
